--- a/Construcción/Documentación Pruebas/Resumen de Pruebas Casos de Uso/2 - Pruebas de Regresión.docx
+++ b/Construcción/Documentación Pruebas/Resumen de Pruebas Casos de Uso/2 - Pruebas de Regresión.docx
@@ -2384,6 +2384,417 @@
           <w:szCs w:val="24"/>
         </w:rPr>
       </w:pPr>
+    </w:p>
+    <w:p>
+      <w:pPr>
+        <w:rPr>
+          <w:rFonts w:ascii="Arial" w:hAnsi="Arial" w:cs="Arial"/>
+          <w:b/>
+          <w:sz w:val="24"/>
+          <w:szCs w:val="24"/>
+        </w:rPr>
+      </w:pPr>
+    </w:p>
+    <w:p>
+      <w:pPr>
+        <w:rPr>
+          <w:rFonts w:ascii="Arial" w:hAnsi="Arial" w:cs="Arial"/>
+          <w:b/>
+          <w:sz w:val="24"/>
+          <w:szCs w:val="24"/>
+        </w:rPr>
+      </w:pPr>
+    </w:p>
+    <w:p>
+      <w:pPr>
+        <w:rPr>
+          <w:rFonts w:ascii="Arial" w:hAnsi="Arial" w:cs="Arial"/>
+          <w:b/>
+          <w:sz w:val="24"/>
+          <w:szCs w:val="24"/>
+        </w:rPr>
+      </w:pPr>
+    </w:p>
+    <w:p>
+      <w:pPr>
+        <w:rPr>
+          <w:rFonts w:ascii="Arial" w:hAnsi="Arial" w:cs="Arial"/>
+          <w:b/>
+          <w:sz w:val="24"/>
+          <w:szCs w:val="24"/>
+        </w:rPr>
+      </w:pPr>
+    </w:p>
+    <w:p>
+      <w:pPr>
+        <w:rPr>
+          <w:rFonts w:ascii="Arial" w:hAnsi="Arial" w:cs="Arial"/>
+          <w:b/>
+          <w:sz w:val="24"/>
+          <w:szCs w:val="24"/>
+        </w:rPr>
+      </w:pPr>
+      <w:r>
+        <w:rPr>
+          <w:rFonts w:ascii="Arial" w:hAnsi="Arial" w:cs="Arial"/>
+          <w:b/>
+          <w:sz w:val="24"/>
+          <w:szCs w:val="24"/>
+        </w:rPr>
+        <w:lastRenderedPageBreak/>
+        <w:t>----------------------------------------------------------------------------------------------</w:t>
+      </w:r>
+    </w:p>
+    <w:p>
+      <w:pPr>
+        <w:jc w:val="center"/>
+        <w:rPr>
+          <w:rFonts w:ascii="Arial" w:hAnsi="Arial" w:cs="Arial"/>
+          <w:b/>
+          <w:sz w:val="24"/>
+          <w:szCs w:val="24"/>
+        </w:rPr>
+      </w:pPr>
+      <w:r>
+        <w:rPr>
+          <w:rFonts w:ascii="Arial" w:hAnsi="Arial" w:cs="Arial"/>
+          <w:b/>
+          <w:sz w:val="24"/>
+          <w:szCs w:val="24"/>
+          <w:highlight w:val="yellow"/>
+        </w:rPr>
+        <w:t>-SUBIR PROGRAMA FIRMADO</w:t>
+      </w:r>
+      <w:r>
+        <w:rPr>
+          <w:rFonts w:ascii="Arial" w:hAnsi="Arial" w:cs="Arial"/>
+          <w:b/>
+          <w:sz w:val="24"/>
+          <w:szCs w:val="24"/>
+          <w:highlight w:val="yellow"/>
+        </w:rPr>
+        <w:t>:</w:t>
+      </w:r>
+    </w:p>
+    <w:p>
+      <w:pPr>
+        <w:rPr>
+          <w:rFonts w:ascii="Arial" w:hAnsi="Arial" w:cs="Arial"/>
+          <w:b/>
+          <w:sz w:val="24"/>
+          <w:szCs w:val="24"/>
+        </w:rPr>
+      </w:pPr>
+    </w:p>
+    <w:p>
+      <w:pPr>
+        <w:rPr>
+          <w:rFonts w:ascii="Arial" w:hAnsi="Arial" w:cs="Arial"/>
+          <w:b/>
+          <w:sz w:val="24"/>
+          <w:szCs w:val="24"/>
+        </w:rPr>
+      </w:pPr>
+      <w:r>
+        <w:rPr>
+          <w:rFonts w:ascii="Arial" w:hAnsi="Arial" w:cs="Arial"/>
+          <w:b/>
+          <w:sz w:val="24"/>
+          <w:szCs w:val="24"/>
+        </w:rPr>
+        <w:t>Estado del CU: Desaprobado (Corregir Errores</w:t>
+      </w:r>
+      <w:r>
+        <w:rPr>
+          <w:rFonts w:ascii="Arial" w:hAnsi="Arial" w:cs="Arial"/>
+          <w:b/>
+          <w:sz w:val="24"/>
+          <w:szCs w:val="24"/>
+        </w:rPr>
+        <w:t>)</w:t>
+      </w:r>
+    </w:p>
+    <w:p>
+      <w:pPr>
+        <w:rPr>
+          <w:rFonts w:ascii="Arial" w:hAnsi="Arial" w:cs="Arial"/>
+          <w:b/>
+          <w:sz w:val="24"/>
+          <w:szCs w:val="24"/>
+        </w:rPr>
+      </w:pPr>
+    </w:p>
+    <w:p>
+      <w:pPr>
+        <w:rPr>
+          <w:rFonts w:ascii="Arial" w:hAnsi="Arial" w:cs="Arial"/>
+          <w:b/>
+          <w:sz w:val="24"/>
+          <w:szCs w:val="24"/>
+        </w:rPr>
+      </w:pPr>
+      <w:r>
+        <w:rPr>
+          <w:rFonts w:ascii="Arial" w:hAnsi="Arial" w:cs="Arial"/>
+          <w:b/>
+          <w:sz w:val="24"/>
+          <w:szCs w:val="24"/>
+        </w:rPr>
+        <w:t>Este CU en realidad no presenta "errores", sino que lo marque como Desaprobado para que una vez que contemos con el panel principal del sistema VASPA, se le agregue la funcionalidad a los botones que faltaron.</w:t>
+      </w:r>
+    </w:p>
+    <w:p>
+      <w:pPr>
+        <w:rPr>
+          <w:rFonts w:ascii="Arial" w:hAnsi="Arial" w:cs="Arial"/>
+          <w:b/>
+          <w:sz w:val="24"/>
+          <w:szCs w:val="24"/>
+        </w:rPr>
+      </w:pPr>
+    </w:p>
+    <w:p>
+      <w:pPr>
+        <w:rPr>
+          <w:rFonts w:ascii="Arial" w:hAnsi="Arial" w:cs="Arial"/>
+          <w:b/>
+          <w:sz w:val="24"/>
+          <w:szCs w:val="24"/>
+        </w:rPr>
+      </w:pPr>
+      <w:r>
+        <w:rPr>
+          <w:rFonts w:ascii="Arial" w:hAnsi="Arial" w:cs="Arial"/>
+          <w:b/>
+          <w:sz w:val="24"/>
+          <w:szCs w:val="24"/>
+        </w:rPr>
+        <w:t xml:space="preserve">- Una de las cosas que debemos tener en cuenta es el tamaño máximo de los programas que se pueden subir al sistema. ¿Hasta qué tamaño se debe subir un programa al sistema? Es un tema que deberíamos aclarar con los profesores cuando hagamos una reunión, o, en su defecto, por correo. </w:t>
+      </w:r>
+    </w:p>
+    <w:p>
+      <w:pPr>
+        <w:rPr>
+          <w:rFonts w:ascii="Arial" w:hAnsi="Arial" w:cs="Arial"/>
+          <w:b/>
+          <w:sz w:val="24"/>
+          <w:szCs w:val="24"/>
+        </w:rPr>
+      </w:pPr>
+    </w:p>
+    <w:p>
+      <w:pPr>
+        <w:rPr>
+          <w:rFonts w:ascii="Arial" w:hAnsi="Arial" w:cs="Arial"/>
+          <w:b/>
+          <w:sz w:val="24"/>
+          <w:szCs w:val="24"/>
+        </w:rPr>
+      </w:pPr>
+    </w:p>
+    <w:p>
+      <w:pPr>
+        <w:rPr>
+          <w:rFonts w:ascii="Arial" w:hAnsi="Arial" w:cs="Arial"/>
+          <w:b/>
+          <w:sz w:val="24"/>
+          <w:szCs w:val="24"/>
+        </w:rPr>
+      </w:pPr>
+      <w:r>
+        <w:rPr>
+          <w:rFonts w:ascii="Arial" w:hAnsi="Arial" w:cs="Arial"/>
+          <w:b/>
+          <w:sz w:val="24"/>
+          <w:szCs w:val="24"/>
+        </w:rPr>
+        <w:t>-Botón "Volver a Inicio" (pertenece al botón "Confirmar") -&gt; Contiene Errores.</w:t>
+      </w:r>
+    </w:p>
+    <w:p>
+      <w:pPr>
+        <w:rPr>
+          <w:rFonts w:ascii="Arial" w:hAnsi="Arial" w:cs="Arial"/>
+          <w:b/>
+          <w:sz w:val="24"/>
+          <w:szCs w:val="24"/>
+        </w:rPr>
+      </w:pPr>
+      <w:r>
+        <w:rPr>
+          <w:rFonts w:ascii="Arial" w:hAnsi="Arial" w:cs="Arial"/>
+          <w:b/>
+          <w:sz w:val="24"/>
+          <w:szCs w:val="24"/>
+        </w:rPr>
+        <w:t xml:space="preserve">Resultado esperado: Regresar a la Pantalla Principal del Sistema </w:t>
+      </w:r>
+      <w:proofErr w:type="spellStart"/>
+      <w:r>
+        <w:rPr>
+          <w:rFonts w:ascii="Arial" w:hAnsi="Arial" w:cs="Arial"/>
+          <w:b/>
+          <w:sz w:val="24"/>
+          <w:szCs w:val="24"/>
+        </w:rPr>
+        <w:t>Vaspa</w:t>
+      </w:r>
+      <w:proofErr w:type="spellEnd"/>
+      <w:r>
+        <w:rPr>
+          <w:rFonts w:ascii="Arial" w:hAnsi="Arial" w:cs="Arial"/>
+          <w:b/>
+          <w:sz w:val="24"/>
+          <w:szCs w:val="24"/>
+        </w:rPr>
+        <w:t>.</w:t>
+      </w:r>
+    </w:p>
+    <w:p>
+      <w:pPr>
+        <w:pStyle w:val="TableContents"/>
+        <w:rPr>
+          <w:rFonts w:ascii="Arial" w:hAnsi="Arial" w:cs="Arial"/>
+          <w:b/>
+        </w:rPr>
+      </w:pPr>
+      <w:r>
+        <w:rPr>
+          <w:rFonts w:ascii="Arial" w:hAnsi="Arial" w:cs="Arial"/>
+          <w:b/>
+        </w:rPr>
+        <w:t xml:space="preserve">Resultado obtenido: Insatisfactorio. </w:t>
+      </w:r>
+    </w:p>
+    <w:p>
+      <w:pPr>
+        <w:rPr>
+          <w:rFonts w:ascii="Arial" w:hAnsi="Arial" w:cs="Arial"/>
+          <w:b/>
+          <w:sz w:val="24"/>
+          <w:szCs w:val="24"/>
+        </w:rPr>
+      </w:pPr>
+      <w:r>
+        <w:rPr>
+          <w:rFonts w:ascii="Arial" w:hAnsi="Arial" w:cs="Arial"/>
+          <w:b/>
+          <w:sz w:val="24"/>
+          <w:szCs w:val="24"/>
+        </w:rPr>
+        <w:t>No se ha regresado a la pantalla principal del sistema VASPA. El botón no cuenta con ninguna funcionalidad.</w:t>
+      </w:r>
+    </w:p>
+    <w:p>
+      <w:pPr>
+        <w:rPr>
+          <w:rFonts w:ascii="Arial" w:hAnsi="Arial" w:cs="Arial"/>
+          <w:sz w:val="24"/>
+          <w:szCs w:val="24"/>
+        </w:rPr>
+      </w:pPr>
+    </w:p>
+    <w:p>
+      <w:pPr>
+        <w:rPr>
+          <w:rFonts w:ascii="Arial" w:hAnsi="Arial" w:cs="Arial"/>
+          <w:sz w:val="24"/>
+          <w:szCs w:val="24"/>
+        </w:rPr>
+      </w:pPr>
+    </w:p>
+    <w:p>
+      <w:pPr>
+        <w:rPr>
+          <w:rFonts w:ascii="Arial" w:hAnsi="Arial" w:cs="Arial"/>
+          <w:b/>
+          <w:sz w:val="24"/>
+          <w:szCs w:val="24"/>
+        </w:rPr>
+      </w:pPr>
+      <w:r>
+        <w:rPr>
+          <w:rFonts w:ascii="Arial" w:hAnsi="Arial" w:cs="Arial"/>
+          <w:b/>
+          <w:sz w:val="24"/>
+          <w:szCs w:val="24"/>
+        </w:rPr>
+        <w:t>-Botón "Cancelar"  -&gt; Contiene Errores.</w:t>
+      </w:r>
+    </w:p>
+    <w:p>
+      <w:pPr>
+        <w:rPr>
+          <w:rFonts w:ascii="Arial" w:hAnsi="Arial" w:cs="Arial"/>
+          <w:b/>
+          <w:sz w:val="24"/>
+          <w:szCs w:val="24"/>
+        </w:rPr>
+      </w:pPr>
+      <w:r>
+        <w:rPr>
+          <w:rFonts w:ascii="Arial" w:hAnsi="Arial" w:cs="Arial"/>
+          <w:b/>
+          <w:sz w:val="24"/>
+          <w:szCs w:val="24"/>
+        </w:rPr>
+        <w:t xml:space="preserve">Resultado esperado: Regresar a la Pantalla Principal del Sistema </w:t>
+      </w:r>
+      <w:proofErr w:type="spellStart"/>
+      <w:r>
+        <w:rPr>
+          <w:rFonts w:ascii="Arial" w:hAnsi="Arial" w:cs="Arial"/>
+          <w:b/>
+          <w:sz w:val="24"/>
+          <w:szCs w:val="24"/>
+        </w:rPr>
+        <w:t>Vaspa</w:t>
+      </w:r>
+      <w:proofErr w:type="spellEnd"/>
+      <w:r>
+        <w:rPr>
+          <w:rFonts w:ascii="Arial" w:hAnsi="Arial" w:cs="Arial"/>
+          <w:b/>
+          <w:sz w:val="24"/>
+          <w:szCs w:val="24"/>
+        </w:rPr>
+        <w:t>.</w:t>
+      </w:r>
+    </w:p>
+    <w:p>
+      <w:pPr>
+        <w:pStyle w:val="TableContents"/>
+        <w:rPr>
+          <w:rFonts w:ascii="Arial" w:hAnsi="Arial" w:cs="Arial"/>
+          <w:b/>
+        </w:rPr>
+      </w:pPr>
+      <w:r>
+        <w:rPr>
+          <w:rFonts w:ascii="Arial" w:hAnsi="Arial" w:cs="Arial"/>
+          <w:b/>
+        </w:rPr>
+        <w:t xml:space="preserve">Resultado obtenido: Insatisfactorio. </w:t>
+      </w:r>
+    </w:p>
+    <w:p>
+      <w:pPr>
+        <w:rPr>
+          <w:rFonts w:ascii="Arial" w:hAnsi="Arial" w:cs="Arial"/>
+          <w:b/>
+          <w:sz w:val="24"/>
+          <w:szCs w:val="24"/>
+        </w:rPr>
+      </w:pPr>
+      <w:r>
+        <w:rPr>
+          <w:rFonts w:ascii="Arial" w:hAnsi="Arial" w:cs="Arial"/>
+          <w:b/>
+          <w:sz w:val="24"/>
+          <w:szCs w:val="24"/>
+        </w:rPr>
+        <w:t>No se ha regresado a la pantalla principal del sistema VASPA. El botón no cuenta con ninguna funcionalidad.</w:t>
+      </w:r>
     </w:p>
     <w:sectPr>
       <w:pgSz w:w="12240" w:h="15840"/>

--- a/Construcción/Documentación Pruebas/Resumen de Pruebas Casos de Uso/2 - Pruebas de Regresión.docx
+++ b/Construcción/Documentación Pruebas/Resumen de Pruebas Casos de Uso/2 - Pruebas de Regresión.docx
@@ -2795,6 +2795,332 @@
         </w:rPr>
         <w:t>No se ha regresado a la pantalla principal del sistema VASPA. El botón no cuenta con ninguna funcionalidad.</w:t>
       </w:r>
+    </w:p>
+    <w:p>
+      <w:pPr>
+        <w:rPr>
+          <w:rFonts w:ascii="Arial" w:hAnsi="Arial" w:cs="Arial"/>
+          <w:b/>
+          <w:sz w:val="24"/>
+          <w:szCs w:val="24"/>
+        </w:rPr>
+      </w:pPr>
+    </w:p>
+    <w:p>
+      <w:pPr>
+        <w:rPr>
+          <w:rFonts w:ascii="Arial" w:hAnsi="Arial" w:cs="Arial"/>
+          <w:b/>
+          <w:sz w:val="24"/>
+          <w:szCs w:val="24"/>
+        </w:rPr>
+      </w:pPr>
+      <w:r>
+        <w:rPr>
+          <w:rFonts w:ascii="Arial" w:hAnsi="Arial" w:cs="Arial"/>
+          <w:b/>
+          <w:sz w:val="24"/>
+          <w:szCs w:val="24"/>
+        </w:rPr>
+        <w:lastRenderedPageBreak/>
+        <w:t>----------------------------------------------------------------------------------------------</w:t>
+      </w:r>
+    </w:p>
+    <w:p>
+      <w:pPr>
+        <w:jc w:val="center"/>
+        <w:rPr>
+          <w:rFonts w:ascii="Arial" w:hAnsi="Arial" w:cs="Arial"/>
+          <w:b/>
+          <w:sz w:val="24"/>
+          <w:szCs w:val="24"/>
+        </w:rPr>
+      </w:pPr>
+      <w:r>
+        <w:rPr>
+          <w:rFonts w:ascii="Arial" w:hAnsi="Arial" w:cs="Arial"/>
+          <w:b/>
+          <w:sz w:val="24"/>
+          <w:szCs w:val="24"/>
+          <w:highlight w:val="yellow"/>
+        </w:rPr>
+        <w:t>-VISUALIZAR PROGRAMA</w:t>
+      </w:r>
+      <w:r>
+        <w:rPr>
+          <w:rFonts w:ascii="Arial" w:hAnsi="Arial" w:cs="Arial"/>
+          <w:b/>
+          <w:sz w:val="24"/>
+          <w:szCs w:val="24"/>
+          <w:highlight w:val="yellow"/>
+        </w:rPr>
+        <w:t>:</w:t>
+      </w:r>
+    </w:p>
+    <w:p>
+      <w:pPr>
+        <w:rPr>
+          <w:rFonts w:ascii="Arial" w:hAnsi="Arial" w:cs="Arial"/>
+          <w:b/>
+          <w:sz w:val="24"/>
+          <w:szCs w:val="24"/>
+        </w:rPr>
+      </w:pPr>
+    </w:p>
+    <w:p>
+      <w:pPr>
+        <w:rPr>
+          <w:rFonts w:ascii="Arial" w:hAnsi="Arial" w:cs="Arial"/>
+          <w:b/>
+          <w:sz w:val="24"/>
+          <w:szCs w:val="24"/>
+        </w:rPr>
+      </w:pPr>
+      <w:r>
+        <w:rPr>
+          <w:rFonts w:ascii="Arial" w:hAnsi="Arial" w:cs="Arial"/>
+          <w:b/>
+          <w:sz w:val="24"/>
+          <w:szCs w:val="24"/>
+        </w:rPr>
+        <w:t>Estado del CU: Desaprobado (Corregir Errores</w:t>
+      </w:r>
+      <w:r>
+        <w:rPr>
+          <w:rFonts w:ascii="Arial" w:hAnsi="Arial" w:cs="Arial"/>
+          <w:b/>
+          <w:sz w:val="24"/>
+          <w:szCs w:val="24"/>
+        </w:rPr>
+        <w:t>)</w:t>
+      </w:r>
+    </w:p>
+    <w:p>
+      <w:pPr>
+        <w:rPr>
+          <w:rFonts w:ascii="Arial" w:hAnsi="Arial" w:cs="Arial"/>
+          <w:b/>
+          <w:sz w:val="24"/>
+          <w:szCs w:val="24"/>
+        </w:rPr>
+      </w:pPr>
+    </w:p>
+    <w:p>
+      <w:pPr>
+        <w:rPr>
+          <w:rFonts w:ascii="Arial" w:hAnsi="Arial" w:cs="Arial"/>
+          <w:b/>
+          <w:sz w:val="24"/>
+          <w:szCs w:val="24"/>
+        </w:rPr>
+      </w:pPr>
+      <w:r>
+        <w:rPr>
+          <w:rFonts w:ascii="Arial" w:hAnsi="Arial" w:cs="Arial"/>
+          <w:b/>
+          <w:sz w:val="24"/>
+          <w:szCs w:val="24"/>
+        </w:rPr>
+        <w:t>Este CU en realidad no presenta "errores", sino que lo marque como Desaprobado para que una vez que contemos con el panel principal del sistema VASPA, se le agregue la funcionalidad a los botones que faltaron.</w:t>
+      </w:r>
+    </w:p>
+    <w:p>
+      <w:pPr>
+        <w:rPr>
+          <w:rFonts w:ascii="Arial" w:hAnsi="Arial" w:cs="Arial"/>
+          <w:b/>
+          <w:sz w:val="24"/>
+          <w:szCs w:val="24"/>
+        </w:rPr>
+      </w:pPr>
+    </w:p>
+    <w:p>
+      <w:pPr>
+        <w:rPr>
+          <w:rFonts w:ascii="Arial" w:hAnsi="Arial" w:cs="Arial"/>
+          <w:b/>
+          <w:sz w:val="24"/>
+          <w:szCs w:val="24"/>
+        </w:rPr>
+      </w:pPr>
+    </w:p>
+    <w:p>
+      <w:pPr>
+        <w:rPr>
+          <w:rFonts w:ascii="Arial" w:hAnsi="Arial" w:cs="Arial"/>
+          <w:b/>
+          <w:sz w:val="24"/>
+          <w:szCs w:val="24"/>
+        </w:rPr>
+      </w:pPr>
+      <w:r>
+        <w:rPr>
+          <w:rFonts w:ascii="Arial" w:hAnsi="Arial" w:cs="Arial"/>
+          <w:b/>
+          <w:sz w:val="24"/>
+          <w:szCs w:val="24"/>
+        </w:rPr>
+        <w:t>-Botón "Cancelar"  -&gt; Contiene Errores:</w:t>
+      </w:r>
+    </w:p>
+    <w:p>
+      <w:pPr>
+        <w:rPr>
+          <w:rFonts w:ascii="Arial" w:hAnsi="Arial" w:cs="Arial"/>
+          <w:b/>
+          <w:sz w:val="24"/>
+          <w:szCs w:val="24"/>
+        </w:rPr>
+      </w:pPr>
+      <w:r>
+        <w:rPr>
+          <w:rFonts w:ascii="Arial" w:hAnsi="Arial" w:cs="Arial"/>
+          <w:b/>
+          <w:sz w:val="24"/>
+          <w:szCs w:val="24"/>
+        </w:rPr>
+        <w:t xml:space="preserve">Resultado esperado: Regresar a la Pantalla Principal del Sistema </w:t>
+      </w:r>
+      <w:proofErr w:type="spellStart"/>
+      <w:r>
+        <w:rPr>
+          <w:rFonts w:ascii="Arial" w:hAnsi="Arial" w:cs="Arial"/>
+          <w:b/>
+          <w:sz w:val="24"/>
+          <w:szCs w:val="24"/>
+        </w:rPr>
+        <w:t>Vaspa</w:t>
+      </w:r>
+      <w:proofErr w:type="spellEnd"/>
+      <w:r>
+        <w:rPr>
+          <w:rFonts w:ascii="Arial" w:hAnsi="Arial" w:cs="Arial"/>
+          <w:b/>
+          <w:sz w:val="24"/>
+          <w:szCs w:val="24"/>
+        </w:rPr>
+        <w:t>.</w:t>
+      </w:r>
+    </w:p>
+    <w:p>
+      <w:pPr>
+        <w:pStyle w:val="TableContents"/>
+        <w:rPr>
+          <w:rFonts w:ascii="Arial" w:hAnsi="Arial" w:cs="Arial"/>
+          <w:b/>
+        </w:rPr>
+      </w:pPr>
+      <w:r>
+        <w:rPr>
+          <w:rFonts w:ascii="Arial" w:hAnsi="Arial" w:cs="Arial"/>
+          <w:b/>
+        </w:rPr>
+        <w:t xml:space="preserve">Resultado obtenido: Insatisfactorio. </w:t>
+      </w:r>
+    </w:p>
+    <w:p>
+      <w:pPr>
+        <w:rPr>
+          <w:rFonts w:ascii="Arial" w:hAnsi="Arial" w:cs="Arial"/>
+          <w:b/>
+          <w:sz w:val="24"/>
+          <w:szCs w:val="24"/>
+        </w:rPr>
+      </w:pPr>
+      <w:r>
+        <w:rPr>
+          <w:rFonts w:ascii="Arial" w:hAnsi="Arial" w:cs="Arial"/>
+          <w:b/>
+          <w:sz w:val="24"/>
+          <w:szCs w:val="24"/>
+        </w:rPr>
+        <w:t>No se ha regresado a la pantalla principal del sistema VASPA. El botón no cuenta con ninguna funcionalidad.</w:t>
+      </w:r>
+    </w:p>
+    <w:p>
+      <w:pPr>
+        <w:rPr>
+          <w:sz w:val="24"/>
+          <w:szCs w:val="24"/>
+        </w:rPr>
+      </w:pPr>
+    </w:p>
+    <w:p>
+      <w:pPr>
+        <w:rPr>
+          <w:rFonts w:ascii="Arial" w:hAnsi="Arial" w:cs="Arial"/>
+          <w:b/>
+          <w:sz w:val="24"/>
+          <w:szCs w:val="24"/>
+        </w:rPr>
+      </w:pPr>
+    </w:p>
+    <w:p>
+      <w:pPr>
+        <w:rPr>
+          <w:rFonts w:ascii="Arial" w:hAnsi="Arial" w:cs="Arial"/>
+          <w:b/>
+          <w:sz w:val="24"/>
+          <w:szCs w:val="24"/>
+        </w:rPr>
+      </w:pPr>
+      <w:r>
+        <w:rPr>
+          <w:rFonts w:ascii="Arial" w:hAnsi="Arial" w:cs="Arial"/>
+          <w:b/>
+          <w:sz w:val="24"/>
+          <w:szCs w:val="24"/>
+        </w:rPr>
+        <w:t xml:space="preserve">-NOTA: Se debe corregir el nombre de la pestaña que se abre del navegador cuando quiero visualizar el programa de una asignatura ya que dicha pestaña se abre con el nombre del archivo original como el título. En mi caso, </w:t>
+      </w:r>
+      <w:r>
+        <w:rPr>
+          <w:rFonts w:ascii="Arial" w:hAnsi="Arial" w:cs="Arial"/>
+          <w:b/>
+          <w:sz w:val="24"/>
+          <w:szCs w:val="24"/>
+        </w:rPr>
+        <w:t>subí</w:t>
+      </w:r>
+      <w:r>
+        <w:rPr>
+          <w:rFonts w:ascii="Arial" w:hAnsi="Arial" w:cs="Arial"/>
+          <w:b/>
+          <w:sz w:val="24"/>
+          <w:szCs w:val="24"/>
+        </w:rPr>
+        <w:t xml:space="preserve"> el programa de Laboratorio de Programación (para probar nada más) y la pestaña llevaba el nombre "LP programa 2013", donde debería haber sido por ejemplo: " prg_1649_016_uarg_pact.pdf" respetando la carrera y el código. </w:t>
+      </w:r>
+    </w:p>
+    <w:p>
+      <w:pPr>
+        <w:rPr>
+          <w:rFonts w:ascii="Arial" w:hAnsi="Arial" w:cs="Arial"/>
+          <w:b/>
+          <w:sz w:val="24"/>
+          <w:szCs w:val="24"/>
+        </w:rPr>
+      </w:pPr>
+    </w:p>
+    <w:p>
+      <w:pPr>
+        <w:rPr>
+          <w:rFonts w:ascii="Arial" w:hAnsi="Arial" w:cs="Arial"/>
+          <w:b/>
+          <w:sz w:val="24"/>
+          <w:szCs w:val="24"/>
+        </w:rPr>
+      </w:pPr>
+    </w:p>
+    <w:p>
+      <w:pPr>
+        <w:rPr>
+          <w:rFonts w:ascii="Arial" w:hAnsi="Arial" w:cs="Arial"/>
+          <w:b/>
+          <w:sz w:val="24"/>
+          <w:szCs w:val="24"/>
+        </w:rPr>
+      </w:pPr>
     </w:p>
     <w:sectPr>
       <w:pgSz w:w="12240" w:h="15840"/>

--- a/Construcción/Documentación Pruebas/Resumen de Pruebas Casos de Uso/2 - Pruebas de Regresión.docx
+++ b/Construcción/Documentación Pruebas/Resumen de Pruebas Casos de Uso/2 - Pruebas de Regresión.docx
@@ -1648,6 +1648,143 @@
           <w:sz w:val="24"/>
           <w:szCs w:val="24"/>
         </w:rPr>
+        <w:t>Se han corregido los errores de las pruebas de Regresión y no ha aparecido ninguno nuevo.</w:t>
+      </w:r>
+    </w:p>
+    <w:p>
+      <w:pPr>
+        <w:rPr>
+          <w:rFonts w:ascii="Arial" w:hAnsi="Arial" w:cs="Arial"/>
+          <w:b/>
+          <w:sz w:val="24"/>
+          <w:szCs w:val="24"/>
+        </w:rPr>
+      </w:pPr>
+      <w:r>
+        <w:rPr>
+          <w:rFonts w:ascii="Arial" w:hAnsi="Arial" w:cs="Arial"/>
+          <w:b/>
+          <w:sz w:val="24"/>
+          <w:szCs w:val="24"/>
+        </w:rPr>
+        <w:t xml:space="preserve"> Estado del CU: </w:t>
+      </w:r>
+      <w:r>
+        <w:rPr>
+          <w:rFonts w:ascii="Arial" w:hAnsi="Arial" w:cs="Arial"/>
+          <w:b/>
+          <w:sz w:val="24"/>
+          <w:szCs w:val="24"/>
+        </w:rPr>
+        <w:t>Aprobado (CU cerrado - No se debe modificar)</w:t>
+      </w:r>
+    </w:p>
+    <w:p>
+      <w:pPr>
+        <w:rPr>
+          <w:rFonts w:ascii="Arial" w:hAnsi="Arial" w:cs="Arial"/>
+          <w:b/>
+          <w:sz w:val="24"/>
+          <w:szCs w:val="24"/>
+        </w:rPr>
+      </w:pPr>
+    </w:p>
+    <w:p>
+      <w:pPr>
+        <w:rPr>
+          <w:rFonts w:ascii="Arial" w:hAnsi="Arial" w:cs="Arial"/>
+          <w:b/>
+          <w:sz w:val="24"/>
+          <w:szCs w:val="24"/>
+        </w:rPr>
+      </w:pPr>
+    </w:p>
+    <w:p>
+      <w:pPr>
+        <w:rPr>
+          <w:rFonts w:ascii="Arial" w:hAnsi="Arial" w:cs="Arial"/>
+          <w:b/>
+          <w:sz w:val="24"/>
+          <w:szCs w:val="24"/>
+        </w:rPr>
+      </w:pPr>
+    </w:p>
+    <w:p>
+      <w:pPr>
+        <w:rPr>
+          <w:rFonts w:ascii="Arial" w:hAnsi="Arial" w:cs="Arial"/>
+          <w:b/>
+          <w:sz w:val="24"/>
+          <w:szCs w:val="24"/>
+        </w:rPr>
+      </w:pPr>
+      <w:r>
+        <w:rPr>
+          <w:rFonts w:ascii="Arial" w:hAnsi="Arial" w:cs="Arial"/>
+          <w:b/>
+          <w:sz w:val="24"/>
+          <w:szCs w:val="24"/>
+        </w:rPr>
+        <w:t>----------------------------------------------------------------------------------------------</w:t>
+      </w:r>
+    </w:p>
+    <w:p>
+      <w:pPr>
+        <w:jc w:val="center"/>
+        <w:rPr>
+          <w:rFonts w:ascii="Arial" w:hAnsi="Arial" w:cs="Arial"/>
+          <w:b/>
+          <w:sz w:val="24"/>
+          <w:szCs w:val="24"/>
+        </w:rPr>
+      </w:pPr>
+      <w:r>
+        <w:rPr>
+          <w:rFonts w:ascii="Arial" w:hAnsi="Arial" w:cs="Arial"/>
+          <w:b/>
+          <w:sz w:val="24"/>
+          <w:szCs w:val="24"/>
+          <w:highlight w:val="yellow"/>
+        </w:rPr>
+        <w:t>-SUBIR PROGRAMA FIRMADO</w:t>
+      </w:r>
+      <w:r>
+        <w:rPr>
+          <w:rFonts w:ascii="Arial" w:hAnsi="Arial" w:cs="Arial"/>
+          <w:b/>
+          <w:sz w:val="24"/>
+          <w:szCs w:val="24"/>
+          <w:highlight w:val="yellow"/>
+        </w:rPr>
+        <w:t>:</w:t>
+      </w:r>
+    </w:p>
+    <w:p>
+      <w:pPr>
+        <w:rPr>
+          <w:rFonts w:ascii="Arial" w:hAnsi="Arial" w:cs="Arial"/>
+          <w:b/>
+          <w:sz w:val="24"/>
+          <w:szCs w:val="24"/>
+        </w:rPr>
+      </w:pPr>
+    </w:p>
+    <w:p>
+      <w:pPr>
+        <w:rPr>
+          <w:rFonts w:ascii="Arial" w:hAnsi="Arial" w:cs="Arial"/>
+          <w:b/>
+          <w:sz w:val="24"/>
+          <w:szCs w:val="24"/>
+        </w:rPr>
+      </w:pPr>
+      <w:r>
+        <w:rPr>
+          <w:rFonts w:ascii="Arial" w:hAnsi="Arial" w:cs="Arial"/>
+          <w:b/>
+          <w:sz w:val="24"/>
+          <w:szCs w:val="24"/>
+        </w:rPr>
         <w:t>Estado del CU: Desaprobado (Corregir Errores</w:t>
       </w:r>
       <w:r>
@@ -1686,60 +1823,94 @@
           <w:sz w:val="24"/>
           <w:szCs w:val="24"/>
         </w:rPr>
-        <w:t xml:space="preserve">Este CU en realidad no presenta "errores", sino que lo marque como Desaprobado para aclarar unas cuestiones con ustedes y en base a lo que acordemos, corregirlo. </w:t>
-      </w:r>
-    </w:p>
-    <w:p>
-      <w:pPr>
-        <w:rPr>
-          <w:rFonts w:ascii="Arial" w:hAnsi="Arial" w:cs="Arial"/>
-          <w:b/>
-          <w:sz w:val="24"/>
-          <w:szCs w:val="24"/>
-        </w:rPr>
-      </w:pPr>
-    </w:p>
-    <w:p>
-      <w:pPr>
-        <w:pStyle w:val="Prrafodelista"/>
-        <w:numPr>
-          <w:ilvl w:val="0"/>
-          <w:numId w:val="1"/>
-        </w:numPr>
-        <w:rPr>
-          <w:rFonts w:ascii="Arial" w:hAnsi="Arial" w:cs="Arial"/>
-          <w:b/>
-          <w:sz w:val="24"/>
-          <w:szCs w:val="24"/>
-        </w:rPr>
-      </w:pPr>
-      <w:r>
-        <w:rPr>
-          <w:rFonts w:ascii="Arial" w:hAnsi="Arial" w:cs="Arial"/>
-          <w:b/>
-          <w:sz w:val="24"/>
-          <w:szCs w:val="24"/>
-        </w:rPr>
-        <w:t xml:space="preserve">Alta Profesor: </w:t>
-      </w:r>
-    </w:p>
-    <w:p>
-      <w:pPr>
-        <w:rPr>
-          <w:rFonts w:ascii="Arial" w:hAnsi="Arial" w:cs="Arial"/>
-          <w:b/>
-          <w:sz w:val="24"/>
-          <w:szCs w:val="24"/>
-        </w:rPr>
-      </w:pPr>
-      <w:r>
-        <w:rPr>
-          <w:rFonts w:ascii="Arial" w:hAnsi="Arial" w:cs="Arial"/>
-          <w:b/>
-          <w:sz w:val="24"/>
-          <w:szCs w:val="24"/>
-        </w:rPr>
-        <w:t xml:space="preserve">- En cuanto al alta, en el Input </w:t>
+        <w:t>Este CU en realidad no presenta "errores", sino que lo marque como Desaprobado para que una vez que contemos con el panel principal del sistema VASPA, se le agregue la funcionalidad a los botones que faltaron.</w:t>
+      </w:r>
+    </w:p>
+    <w:p>
+      <w:pPr>
+        <w:rPr>
+          <w:rFonts w:ascii="Arial" w:hAnsi="Arial" w:cs="Arial"/>
+          <w:b/>
+          <w:sz w:val="24"/>
+          <w:szCs w:val="24"/>
+        </w:rPr>
+      </w:pPr>
+    </w:p>
+    <w:p>
+      <w:pPr>
+        <w:rPr>
+          <w:rFonts w:ascii="Arial" w:hAnsi="Arial" w:cs="Arial"/>
+          <w:b/>
+          <w:sz w:val="24"/>
+          <w:szCs w:val="24"/>
+        </w:rPr>
+      </w:pPr>
+      <w:r>
+        <w:rPr>
+          <w:rFonts w:ascii="Arial" w:hAnsi="Arial" w:cs="Arial"/>
+          <w:b/>
+          <w:sz w:val="24"/>
+          <w:szCs w:val="24"/>
+        </w:rPr>
+        <w:t xml:space="preserve">- Una de las cosas que debemos tener en cuenta es el tamaño máximo de los programas que se pueden subir al sistema. ¿Hasta qué tamaño se debe subir un programa al sistema? Es un tema que deberíamos aclarar con los profesores cuando hagamos una reunión, o, en su defecto, por correo. </w:t>
+      </w:r>
+    </w:p>
+    <w:p>
+      <w:pPr>
+        <w:rPr>
+          <w:rFonts w:ascii="Arial" w:hAnsi="Arial" w:cs="Arial"/>
+          <w:b/>
+          <w:sz w:val="24"/>
+          <w:szCs w:val="24"/>
+        </w:rPr>
+      </w:pPr>
+    </w:p>
+    <w:p>
+      <w:pPr>
+        <w:rPr>
+          <w:rFonts w:ascii="Arial" w:hAnsi="Arial" w:cs="Arial"/>
+          <w:b/>
+          <w:sz w:val="24"/>
+          <w:szCs w:val="24"/>
+        </w:rPr>
+      </w:pPr>
+    </w:p>
+    <w:p>
+      <w:pPr>
+        <w:rPr>
+          <w:rFonts w:ascii="Arial" w:hAnsi="Arial" w:cs="Arial"/>
+          <w:b/>
+          <w:sz w:val="24"/>
+          <w:szCs w:val="24"/>
+        </w:rPr>
+      </w:pPr>
+      <w:r>
+        <w:rPr>
+          <w:rFonts w:ascii="Arial" w:hAnsi="Arial" w:cs="Arial"/>
+          <w:b/>
+          <w:sz w:val="24"/>
+          <w:szCs w:val="24"/>
+        </w:rPr>
+        <w:t>-Botón "Volver a Inicio" (pertenece al botón "Confirmar") -&gt; Contiene Errores.</w:t>
+      </w:r>
+    </w:p>
+    <w:p>
+      <w:pPr>
+        <w:rPr>
+          <w:rFonts w:ascii="Arial" w:hAnsi="Arial" w:cs="Arial"/>
+          <w:b/>
+          <w:sz w:val="24"/>
+          <w:szCs w:val="24"/>
+        </w:rPr>
+      </w:pPr>
+      <w:r>
+        <w:rPr>
+          <w:rFonts w:ascii="Arial" w:hAnsi="Arial" w:cs="Arial"/>
+          <w:b/>
+          <w:sz w:val="24"/>
+          <w:szCs w:val="24"/>
+        </w:rPr>
+        <w:t xml:space="preserve">Resultado esperado: Regresar a la Pantalla Principal del Sistema </w:t>
       </w:r>
       <w:proofErr w:type="spellStart"/>
       <w:r>
@@ -1749,7 +1920,7 @@
           <w:sz w:val="24"/>
           <w:szCs w:val="24"/>
         </w:rPr>
-        <w:t>text</w:t>
+        <w:t>Vaspa</w:t>
       </w:r>
       <w:proofErr w:type="spellEnd"/>
       <w:r>
@@ -1759,7 +1930,99 @@
           <w:sz w:val="24"/>
           <w:szCs w:val="24"/>
         </w:rPr>
-        <w:t xml:space="preserve"> "Apellido" han sido corregidos todos los errores anteriormente marcados (esta aprobado), pero tengo una duda con los apellidos del tipo: D ' </w:t>
+        <w:t>.</w:t>
+      </w:r>
+    </w:p>
+    <w:p>
+      <w:pPr>
+        <w:pStyle w:val="TableContents"/>
+        <w:rPr>
+          <w:rFonts w:ascii="Arial" w:hAnsi="Arial" w:cs="Arial"/>
+          <w:b/>
+        </w:rPr>
+      </w:pPr>
+      <w:r>
+        <w:rPr>
+          <w:rFonts w:ascii="Arial" w:hAnsi="Arial" w:cs="Arial"/>
+          <w:b/>
+        </w:rPr>
+        <w:lastRenderedPageBreak/>
+        <w:t xml:space="preserve">Resultado obtenido: Insatisfactorio. </w:t>
+      </w:r>
+    </w:p>
+    <w:p>
+      <w:pPr>
+        <w:rPr>
+          <w:rFonts w:ascii="Arial" w:hAnsi="Arial" w:cs="Arial"/>
+          <w:b/>
+          <w:sz w:val="24"/>
+          <w:szCs w:val="24"/>
+        </w:rPr>
+      </w:pPr>
+      <w:r>
+        <w:rPr>
+          <w:rFonts w:ascii="Arial" w:hAnsi="Arial" w:cs="Arial"/>
+          <w:b/>
+          <w:sz w:val="24"/>
+          <w:szCs w:val="24"/>
+        </w:rPr>
+        <w:t>No se ha regresado a la pantalla principal del sistema VASPA. El botón no cuenta con ninguna funcionalidad.</w:t>
+      </w:r>
+    </w:p>
+    <w:p>
+      <w:pPr>
+        <w:rPr>
+          <w:rFonts w:ascii="Arial" w:hAnsi="Arial" w:cs="Arial"/>
+          <w:sz w:val="24"/>
+          <w:szCs w:val="24"/>
+        </w:rPr>
+      </w:pPr>
+    </w:p>
+    <w:p>
+      <w:pPr>
+        <w:rPr>
+          <w:rFonts w:ascii="Arial" w:hAnsi="Arial" w:cs="Arial"/>
+          <w:sz w:val="24"/>
+          <w:szCs w:val="24"/>
+        </w:rPr>
+      </w:pPr>
+    </w:p>
+    <w:p>
+      <w:pPr>
+        <w:rPr>
+          <w:rFonts w:ascii="Arial" w:hAnsi="Arial" w:cs="Arial"/>
+          <w:b/>
+          <w:sz w:val="24"/>
+          <w:szCs w:val="24"/>
+        </w:rPr>
+      </w:pPr>
+      <w:r>
+        <w:rPr>
+          <w:rFonts w:ascii="Arial" w:hAnsi="Arial" w:cs="Arial"/>
+          <w:b/>
+          <w:sz w:val="24"/>
+          <w:szCs w:val="24"/>
+        </w:rPr>
+        <w:t>-Botón "Cancelar"  -&gt; Contiene Errores.</w:t>
+      </w:r>
+    </w:p>
+    <w:p>
+      <w:pPr>
+        <w:rPr>
+          <w:rFonts w:ascii="Arial" w:hAnsi="Arial" w:cs="Arial"/>
+          <w:b/>
+          <w:sz w:val="24"/>
+          <w:szCs w:val="24"/>
+        </w:rPr>
+      </w:pPr>
+      <w:r>
+        <w:rPr>
+          <w:rFonts w:ascii="Arial" w:hAnsi="Arial" w:cs="Arial"/>
+          <w:b/>
+          <w:sz w:val="24"/>
+          <w:szCs w:val="24"/>
+        </w:rPr>
+        <w:t xml:space="preserve">Resultado esperado: Regresar a la Pantalla Principal del Sistema </w:t>
       </w:r>
       <w:proofErr w:type="spellStart"/>
       <w:r>
@@ -1769,7 +2032,7 @@
           <w:sz w:val="24"/>
           <w:szCs w:val="24"/>
         </w:rPr>
-        <w:t>Angelo</w:t>
+        <w:t>Vaspa</w:t>
       </w:r>
       <w:proofErr w:type="spellEnd"/>
       <w:r>
@@ -1779,276 +2042,311 @@
           <w:sz w:val="24"/>
           <w:szCs w:val="24"/>
         </w:rPr>
-        <w:t xml:space="preserve"> , por ejemplo (este tipo de apellidos fue sugerido por Fran para ser probados). Ya que he probado las siguientes combinaciones y en todas, estos apellidos no han sido aceptados como "válidos". </w:t>
-      </w:r>
-    </w:p>
-    <w:p>
-      <w:pPr>
-        <w:rPr>
-          <w:rFonts w:ascii="Arial" w:hAnsi="Arial"/>
-          <w:b/>
-          <w:sz w:val="24"/>
-          <w:szCs w:val="24"/>
-        </w:rPr>
-      </w:pPr>
-      <w:r>
-        <w:rPr>
-          <w:rFonts w:ascii="Arial" w:hAnsi="Arial"/>
-          <w:b/>
-          <w:sz w:val="24"/>
-          <w:szCs w:val="24"/>
-        </w:rPr>
-        <w:t xml:space="preserve">Por ejemplo: </w:t>
+        <w:t>.</w:t>
+      </w:r>
+    </w:p>
+    <w:p>
+      <w:pPr>
+        <w:pStyle w:val="TableContents"/>
+        <w:rPr>
+          <w:rFonts w:ascii="Arial" w:hAnsi="Arial" w:cs="Arial"/>
+          <w:b/>
+        </w:rPr>
+      </w:pPr>
+      <w:r>
+        <w:rPr>
+          <w:rFonts w:ascii="Arial" w:hAnsi="Arial" w:cs="Arial"/>
+          <w:b/>
+        </w:rPr>
+        <w:t xml:space="preserve">Resultado obtenido: Insatisfactorio. </w:t>
+      </w:r>
+    </w:p>
+    <w:p>
+      <w:pPr>
+        <w:rPr>
+          <w:rFonts w:ascii="Arial" w:hAnsi="Arial" w:cs="Arial"/>
+          <w:b/>
+          <w:sz w:val="24"/>
+          <w:szCs w:val="24"/>
+        </w:rPr>
+      </w:pPr>
+      <w:r>
+        <w:rPr>
+          <w:rFonts w:ascii="Arial" w:hAnsi="Arial" w:cs="Arial"/>
+          <w:b/>
+          <w:sz w:val="24"/>
+          <w:szCs w:val="24"/>
+        </w:rPr>
+        <w:t>No se ha regresado a la pantalla principal del sistema VASPA. El botón no cuenta con ninguna funcionalidad.</w:t>
+      </w:r>
+    </w:p>
+    <w:p>
+      <w:pPr>
+        <w:rPr>
+          <w:rFonts w:ascii="Arial" w:hAnsi="Arial" w:cs="Arial"/>
+          <w:b/>
+          <w:sz w:val="24"/>
+          <w:szCs w:val="24"/>
+        </w:rPr>
+      </w:pPr>
+    </w:p>
+    <w:p>
+      <w:pPr>
+        <w:rPr>
+          <w:rFonts w:ascii="Arial" w:hAnsi="Arial" w:cs="Arial"/>
+          <w:b/>
+          <w:sz w:val="24"/>
+          <w:szCs w:val="24"/>
+        </w:rPr>
+      </w:pPr>
+      <w:r>
+        <w:rPr>
+          <w:rFonts w:ascii="Arial" w:hAnsi="Arial" w:cs="Arial"/>
+          <w:b/>
+          <w:sz w:val="24"/>
+          <w:szCs w:val="24"/>
+        </w:rPr>
+        <w:t>----------------------------------------------------------------------------------------------</w:t>
+      </w:r>
+    </w:p>
+    <w:p>
+      <w:pPr>
+        <w:jc w:val="center"/>
+        <w:rPr>
+          <w:rFonts w:ascii="Arial" w:hAnsi="Arial" w:cs="Arial"/>
+          <w:b/>
+          <w:sz w:val="24"/>
+          <w:szCs w:val="24"/>
+        </w:rPr>
+      </w:pPr>
+      <w:r>
+        <w:rPr>
+          <w:rFonts w:ascii="Arial" w:hAnsi="Arial" w:cs="Arial"/>
+          <w:b/>
+          <w:sz w:val="24"/>
+          <w:szCs w:val="24"/>
+          <w:highlight w:val="yellow"/>
+        </w:rPr>
+        <w:t>-VISUALIZAR PROGRAMA</w:t>
+      </w:r>
+      <w:r>
+        <w:rPr>
+          <w:rFonts w:ascii="Arial" w:hAnsi="Arial" w:cs="Arial"/>
+          <w:b/>
+          <w:sz w:val="24"/>
+          <w:szCs w:val="24"/>
+          <w:highlight w:val="yellow"/>
+        </w:rPr>
+        <w:t>:</w:t>
+      </w:r>
+    </w:p>
+    <w:p>
+      <w:pPr>
+        <w:rPr>
+          <w:rFonts w:ascii="Arial" w:hAnsi="Arial" w:cs="Arial"/>
+          <w:b/>
+          <w:sz w:val="24"/>
+          <w:szCs w:val="24"/>
+        </w:rPr>
+      </w:pPr>
+    </w:p>
+    <w:p>
+      <w:pPr>
+        <w:rPr>
+          <w:rFonts w:ascii="Arial" w:hAnsi="Arial" w:cs="Arial"/>
+          <w:b/>
+          <w:sz w:val="24"/>
+          <w:szCs w:val="24"/>
+        </w:rPr>
+      </w:pPr>
+      <w:r>
+        <w:rPr>
+          <w:rFonts w:ascii="Arial" w:hAnsi="Arial" w:cs="Arial"/>
+          <w:b/>
+          <w:sz w:val="24"/>
+          <w:szCs w:val="24"/>
+        </w:rPr>
+        <w:t>Estado del CU: Desaprobado (Corregir Errores</w:t>
+      </w:r>
+      <w:r>
+        <w:rPr>
+          <w:rFonts w:ascii="Arial" w:hAnsi="Arial" w:cs="Arial"/>
+          <w:b/>
+          <w:sz w:val="24"/>
+          <w:szCs w:val="24"/>
+        </w:rPr>
+        <w:t>)</w:t>
+      </w:r>
+    </w:p>
+    <w:p>
+      <w:pPr>
+        <w:rPr>
+          <w:rFonts w:ascii="Arial" w:hAnsi="Arial" w:cs="Arial"/>
+          <w:b/>
+          <w:sz w:val="24"/>
+          <w:szCs w:val="24"/>
+        </w:rPr>
+      </w:pPr>
+    </w:p>
+    <w:p>
+      <w:pPr>
+        <w:rPr>
+          <w:rFonts w:ascii="Arial" w:hAnsi="Arial" w:cs="Arial"/>
+          <w:b/>
+          <w:sz w:val="24"/>
+          <w:szCs w:val="24"/>
+        </w:rPr>
+      </w:pPr>
+      <w:r>
+        <w:rPr>
+          <w:rFonts w:ascii="Arial" w:hAnsi="Arial" w:cs="Arial"/>
+          <w:b/>
+          <w:sz w:val="24"/>
+          <w:szCs w:val="24"/>
+        </w:rPr>
+        <w:t>Este CU en realidad no presenta "errores", sino que lo marque como Desaprobado para que una vez que contemos con el panel principal del sistema VASPA, se le agregue la funcionalidad a los botones que faltaron.</w:t>
+      </w:r>
+    </w:p>
+    <w:p>
+      <w:pPr>
+        <w:rPr>
+          <w:rFonts w:ascii="Arial" w:hAnsi="Arial" w:cs="Arial"/>
+          <w:b/>
+          <w:sz w:val="24"/>
+          <w:szCs w:val="24"/>
+        </w:rPr>
+      </w:pPr>
+    </w:p>
+    <w:p>
+      <w:pPr>
+        <w:rPr>
+          <w:rFonts w:ascii="Arial" w:hAnsi="Arial" w:cs="Arial"/>
+          <w:b/>
+          <w:sz w:val="24"/>
+          <w:szCs w:val="24"/>
+        </w:rPr>
+      </w:pPr>
+    </w:p>
+    <w:p>
+      <w:pPr>
+        <w:rPr>
+          <w:rFonts w:ascii="Arial" w:hAnsi="Arial" w:cs="Arial"/>
+          <w:b/>
+          <w:sz w:val="24"/>
+          <w:szCs w:val="24"/>
+        </w:rPr>
+      </w:pPr>
+      <w:r>
+        <w:rPr>
+          <w:rFonts w:ascii="Arial" w:hAnsi="Arial" w:cs="Arial"/>
+          <w:b/>
+          <w:sz w:val="24"/>
+          <w:szCs w:val="24"/>
+        </w:rPr>
+        <w:t>-Botón "Cancelar"  -&gt; Contiene Errores:</w:t>
+      </w:r>
+    </w:p>
+    <w:p>
+      <w:pPr>
+        <w:rPr>
+          <w:rFonts w:ascii="Arial" w:hAnsi="Arial" w:cs="Arial"/>
+          <w:b/>
+          <w:sz w:val="24"/>
+          <w:szCs w:val="24"/>
+        </w:rPr>
+      </w:pPr>
+      <w:r>
+        <w:rPr>
+          <w:rFonts w:ascii="Arial" w:hAnsi="Arial" w:cs="Arial"/>
+          <w:b/>
+          <w:sz w:val="24"/>
+          <w:szCs w:val="24"/>
+        </w:rPr>
+        <w:t xml:space="preserve">Resultado esperado: Regresar a la Pantalla Principal del Sistema </w:t>
       </w:r>
       <w:proofErr w:type="spellStart"/>
       <w:r>
         <w:rPr>
-          <w:rFonts w:ascii="Arial" w:hAnsi="Arial"/>
-          <w:b/>
-          <w:sz w:val="24"/>
-          <w:szCs w:val="24"/>
-        </w:rPr>
-        <w:t>D'Angelo</w:t>
+          <w:rFonts w:ascii="Arial" w:hAnsi="Arial" w:cs="Arial"/>
+          <w:b/>
+          <w:sz w:val="24"/>
+          <w:szCs w:val="24"/>
+        </w:rPr>
+        <w:t>Vaspa</w:t>
       </w:r>
       <w:proofErr w:type="spellEnd"/>
       <w:r>
         <w:rPr>
-          <w:rFonts w:ascii="Arial" w:hAnsi="Arial"/>
-          <w:b/>
-          <w:sz w:val="24"/>
-          <w:szCs w:val="24"/>
-        </w:rPr>
-        <w:t xml:space="preserve">, </w:t>
-      </w:r>
-      <w:r>
-        <w:rPr>
-          <w:rFonts w:ascii="Arial" w:hAnsi="Arial"/>
-          <w:b/>
-          <w:sz w:val="24"/>
-          <w:szCs w:val="24"/>
-        </w:rPr>
-        <w:t xml:space="preserve">D' </w:t>
-      </w:r>
-      <w:proofErr w:type="spellStart"/>
-      <w:r>
-        <w:rPr>
-          <w:rFonts w:ascii="Arial" w:hAnsi="Arial"/>
-          <w:b/>
-          <w:sz w:val="24"/>
-          <w:szCs w:val="24"/>
-        </w:rPr>
-        <w:t>angelo</w:t>
-      </w:r>
-      <w:proofErr w:type="spellEnd"/>
-      <w:r>
-        <w:rPr>
-          <w:rFonts w:ascii="Arial" w:hAnsi="Arial"/>
-          <w:b/>
-          <w:sz w:val="24"/>
-          <w:szCs w:val="24"/>
-        </w:rPr>
-        <w:t xml:space="preserve">, </w:t>
-      </w:r>
-      <w:proofErr w:type="spellStart"/>
-      <w:r>
-        <w:rPr>
-          <w:rFonts w:ascii="Arial" w:hAnsi="Arial"/>
-          <w:b/>
-          <w:sz w:val="24"/>
-          <w:szCs w:val="24"/>
-        </w:rPr>
-        <w:t>D'angelo</w:t>
-      </w:r>
-      <w:proofErr w:type="spellEnd"/>
-      <w:r>
-        <w:rPr>
-          <w:rFonts w:ascii="Arial" w:hAnsi="Arial"/>
-          <w:b/>
-          <w:sz w:val="24"/>
-          <w:szCs w:val="24"/>
-        </w:rPr>
-        <w:t xml:space="preserve">, </w:t>
-      </w:r>
-      <w:proofErr w:type="spellStart"/>
-      <w:r>
-        <w:rPr>
-          <w:rFonts w:ascii="Arial" w:hAnsi="Arial"/>
-          <w:b/>
-          <w:sz w:val="24"/>
-          <w:szCs w:val="24"/>
-        </w:rPr>
-        <w:t>d'angelo</w:t>
-      </w:r>
-      <w:proofErr w:type="spellEnd"/>
-    </w:p>
-    <w:p>
-      <w:pPr>
-        <w:rPr>
-          <w:rFonts w:ascii="Arial" w:hAnsi="Arial"/>
-          <w:b/>
-          <w:sz w:val="24"/>
-          <w:szCs w:val="24"/>
-        </w:rPr>
-      </w:pPr>
-    </w:p>
-    <w:p>
-      <w:pPr>
-        <w:rPr>
-          <w:rFonts w:ascii="Arial" w:hAnsi="Arial"/>
-          <w:b/>
-          <w:sz w:val="24"/>
-          <w:szCs w:val="24"/>
-        </w:rPr>
-      </w:pPr>
-      <w:r>
-        <w:rPr>
-          <w:rFonts w:ascii="Arial" w:hAnsi="Arial"/>
-          <w:b/>
-          <w:sz w:val="24"/>
-          <w:szCs w:val="24"/>
-        </w:rPr>
-        <w:t>Resultado esperado: Mensaje de confirmación exitoso. Dar de alta el profesor.</w:t>
+          <w:rFonts w:ascii="Arial" w:hAnsi="Arial" w:cs="Arial"/>
+          <w:b/>
+          <w:sz w:val="24"/>
+          <w:szCs w:val="24"/>
+        </w:rPr>
+        <w:t>.</w:t>
       </w:r>
     </w:p>
     <w:p>
       <w:pPr>
         <w:pStyle w:val="TableContents"/>
         <w:rPr>
-          <w:rFonts w:ascii="Arial" w:hAnsi="Arial"/>
-          <w:b/>
-        </w:rPr>
-      </w:pPr>
-      <w:r>
-        <w:rPr>
-          <w:rFonts w:ascii="Arial" w:hAnsi="Arial"/>
-          <w:b/>
-        </w:rPr>
-        <w:t>Resultado Obtenido: Mensaje de error: "Ha ocurrido un error". El profesor no fue dado de alta.</w:t>
-      </w:r>
-    </w:p>
-    <w:p>
-      <w:pPr>
-        <w:rPr>
-          <w:rFonts w:ascii="Arial" w:hAnsi="Arial" w:cs="Arial"/>
-          <w:b/>
-          <w:sz w:val="24"/>
-          <w:szCs w:val="24"/>
-        </w:rPr>
-      </w:pPr>
-    </w:p>
-    <w:p>
-      <w:pPr>
-        <w:rPr>
-          <w:rFonts w:ascii="Arial" w:hAnsi="Arial" w:cs="Arial"/>
-          <w:b/>
-          <w:sz w:val="24"/>
-          <w:szCs w:val="24"/>
-        </w:rPr>
-      </w:pPr>
-      <w:r>
-        <w:rPr>
-          <w:rFonts w:ascii="Arial" w:hAnsi="Arial" w:cs="Arial"/>
-          <w:b/>
-          <w:sz w:val="24"/>
-          <w:szCs w:val="24"/>
-        </w:rPr>
-        <w:t xml:space="preserve">Mi duda es: Se debe corregir este caso particular, o ya fue ? </w:t>
-      </w:r>
-      <w:proofErr w:type="spellStart"/>
-      <w:r>
-        <w:rPr>
-          <w:rFonts w:ascii="Arial" w:hAnsi="Arial" w:cs="Arial"/>
-          <w:b/>
-          <w:sz w:val="24"/>
-          <w:szCs w:val="24"/>
-        </w:rPr>
-        <w:t>jaja</w:t>
-      </w:r>
-      <w:proofErr w:type="spellEnd"/>
-    </w:p>
-    <w:p>
-      <w:pPr>
-        <w:rPr>
-          <w:rFonts w:ascii="Arial" w:hAnsi="Arial" w:cs="Arial"/>
-          <w:b/>
-          <w:sz w:val="24"/>
-          <w:szCs w:val="24"/>
-        </w:rPr>
-      </w:pPr>
-    </w:p>
-    <w:p>
-      <w:pPr>
-        <w:rPr>
-          <w:rFonts w:ascii="Arial" w:hAnsi="Arial" w:cs="Arial"/>
-          <w:b/>
-          <w:sz w:val="24"/>
-          <w:szCs w:val="24"/>
-        </w:rPr>
-      </w:pPr>
-      <w:r>
-        <w:rPr>
-          <w:rFonts w:ascii="Arial" w:hAnsi="Arial" w:cs="Arial"/>
-          <w:b/>
-          <w:sz w:val="24"/>
-          <w:szCs w:val="24"/>
-        </w:rPr>
-        <w:t xml:space="preserve">-El input DNI está aprobado, no tiene ningún error, solo hago una pequeña sugerencia: </w:t>
-      </w:r>
-    </w:p>
-    <w:p>
-      <w:pPr>
-        <w:rPr>
-          <w:rFonts w:ascii="Arial" w:hAnsi="Arial" w:cs="Arial"/>
-          <w:b/>
-          <w:sz w:val="24"/>
-          <w:szCs w:val="24"/>
-        </w:rPr>
-      </w:pPr>
-      <w:r>
-        <w:rPr>
-          <w:rFonts w:ascii="Arial" w:hAnsi="Arial" w:cs="Arial"/>
-          <w:b/>
-          <w:sz w:val="24"/>
-          <w:szCs w:val="24"/>
-        </w:rPr>
-        <w:t>Sugerencia: En los casos que ocurre un error</w:t>
-      </w:r>
-      <w:r>
-        <w:rPr>
-          <w:rFonts w:ascii="Arial" w:hAnsi="Arial" w:cs="Arial"/>
-          <w:b/>
-          <w:sz w:val="24"/>
-          <w:szCs w:val="24"/>
-        </w:rPr>
-        <w:t xml:space="preserve"> al insertar</w:t>
-      </w:r>
-      <w:r>
-        <w:rPr>
-          <w:rFonts w:ascii="Arial" w:hAnsi="Arial" w:cs="Arial"/>
-          <w:b/>
-          <w:sz w:val="24"/>
-          <w:szCs w:val="24"/>
-        </w:rPr>
-        <w:t xml:space="preserve"> un DNI repetido</w:t>
-      </w:r>
-      <w:r>
-        <w:rPr>
-          <w:rFonts w:ascii="Arial" w:hAnsi="Arial" w:cs="Arial"/>
-          <w:b/>
-          <w:sz w:val="24"/>
-          <w:szCs w:val="24"/>
-        </w:rPr>
-        <w:t>, se debería</w:t>
-      </w:r>
-      <w:r>
-        <w:rPr>
-          <w:rFonts w:ascii="Arial" w:hAnsi="Arial" w:cs="Arial"/>
-          <w:b/>
-          <w:sz w:val="24"/>
-          <w:szCs w:val="24"/>
-        </w:rPr>
-        <w:t xml:space="preserve"> poner información adicional que le diga al usuario que es lo que </w:t>
-      </w:r>
+          <w:rFonts w:ascii="Arial" w:hAnsi="Arial" w:cs="Arial"/>
+          <w:b/>
+        </w:rPr>
+      </w:pPr>
+      <w:r>
+        <w:rPr>
+          <w:rFonts w:ascii="Arial" w:hAnsi="Arial" w:cs="Arial"/>
+          <w:b/>
+        </w:rPr>
+        <w:t xml:space="preserve">Resultado obtenido: Insatisfactorio. </w:t>
+      </w:r>
+    </w:p>
+    <w:p>
+      <w:pPr>
+        <w:rPr>
+          <w:rFonts w:ascii="Arial" w:hAnsi="Arial" w:cs="Arial"/>
+          <w:b/>
+          <w:sz w:val="24"/>
+          <w:szCs w:val="24"/>
+        </w:rPr>
+      </w:pPr>
+      <w:r>
+        <w:rPr>
+          <w:rFonts w:ascii="Arial" w:hAnsi="Arial" w:cs="Arial"/>
+          <w:b/>
+          <w:sz w:val="24"/>
+          <w:szCs w:val="24"/>
+        </w:rPr>
+        <w:t>No se ha regresado a la pantalla principal del sistema VASPA. El botón no cuenta con ninguna funcionalidad.</w:t>
+      </w:r>
+    </w:p>
+    <w:p>
+      <w:pPr>
+        <w:rPr>
+          <w:sz w:val="24"/>
+          <w:szCs w:val="24"/>
+        </w:rPr>
+      </w:pPr>
+    </w:p>
+    <w:p>
+      <w:pPr>
+        <w:rPr>
+          <w:rFonts w:ascii="Arial" w:hAnsi="Arial" w:cs="Arial"/>
+          <w:b/>
+          <w:sz w:val="24"/>
+          <w:szCs w:val="24"/>
+        </w:rPr>
+      </w:pPr>
+    </w:p>
+    <w:p>
+      <w:pPr>
+        <w:rPr>
+          <w:rFonts w:ascii="Arial" w:hAnsi="Arial" w:cs="Arial"/>
+          <w:b/>
+          <w:sz w:val="24"/>
+          <w:szCs w:val="24"/>
+        </w:rPr>
+      </w:pPr>
       <w:r>
         <w:rPr>
           <w:rFonts w:ascii="Arial" w:hAnsi="Arial" w:cs="Arial"/>
@@ -2057,1020 +2355,6 @@
           <w:szCs w:val="24"/>
         </w:rPr>
         <w:lastRenderedPageBreak/>
-        <w:t xml:space="preserve">ocurrió. </w:t>
-      </w:r>
-      <w:r>
-        <w:rPr>
-          <w:rFonts w:ascii="Arial" w:hAnsi="Arial" w:cs="Arial"/>
-          <w:b/>
-          <w:sz w:val="24"/>
-          <w:szCs w:val="24"/>
-        </w:rPr>
-        <w:t xml:space="preserve">Porque solamente dice "Ha ocurrido un error" y no da mucha información al usuario. </w:t>
-      </w:r>
-    </w:p>
-    <w:p>
-      <w:pPr>
-        <w:rPr>
-          <w:rFonts w:ascii="Arial" w:hAnsi="Arial" w:cs="Arial"/>
-          <w:b/>
-          <w:sz w:val="24"/>
-          <w:szCs w:val="24"/>
-        </w:rPr>
-      </w:pPr>
-      <w:r>
-        <w:rPr>
-          <w:rFonts w:ascii="Arial" w:hAnsi="Arial" w:cs="Arial"/>
-          <w:b/>
-          <w:sz w:val="24"/>
-          <w:szCs w:val="24"/>
-        </w:rPr>
-        <w:t xml:space="preserve">Debería decir "Ha ocurrido un error. El DNI ingresado se encuentra repetido" o algo parecido </w:t>
-      </w:r>
-      <w:proofErr w:type="spellStart"/>
-      <w:r>
-        <w:rPr>
-          <w:rFonts w:ascii="Arial" w:hAnsi="Arial" w:cs="Arial"/>
-          <w:b/>
-          <w:sz w:val="24"/>
-          <w:szCs w:val="24"/>
-        </w:rPr>
-        <w:t>jaja</w:t>
-      </w:r>
-      <w:proofErr w:type="spellEnd"/>
-      <w:r>
-        <w:rPr>
-          <w:rFonts w:ascii="Arial" w:hAnsi="Arial" w:cs="Arial"/>
-          <w:b/>
-          <w:sz w:val="24"/>
-          <w:szCs w:val="24"/>
-        </w:rPr>
-        <w:t xml:space="preserve">. </w:t>
-      </w:r>
-    </w:p>
-    <w:p>
-      <w:pPr>
-        <w:rPr>
-          <w:rFonts w:ascii="Arial" w:hAnsi="Arial" w:cs="Arial"/>
-          <w:b/>
-          <w:sz w:val="24"/>
-          <w:szCs w:val="24"/>
-        </w:rPr>
-      </w:pPr>
-    </w:p>
-    <w:p>
-      <w:pPr>
-        <w:rPr>
-          <w:rFonts w:ascii="Arial" w:hAnsi="Arial" w:cs="Arial"/>
-          <w:b/>
-          <w:sz w:val="24"/>
-          <w:szCs w:val="24"/>
-        </w:rPr>
-      </w:pPr>
-      <w:r>
-        <w:rPr>
-          <w:rFonts w:ascii="Arial" w:hAnsi="Arial" w:cs="Arial"/>
-          <w:b/>
-          <w:sz w:val="24"/>
-          <w:szCs w:val="24"/>
-        </w:rPr>
-        <w:t xml:space="preserve">-El input Email está aprobado, no tiene ningún error, solo hago una pequeña sugerencia: </w:t>
-      </w:r>
-    </w:p>
-    <w:p>
-      <w:pPr>
-        <w:rPr>
-          <w:rFonts w:ascii="Arial" w:hAnsi="Arial" w:cs="Arial"/>
-          <w:b/>
-          <w:sz w:val="24"/>
-          <w:szCs w:val="24"/>
-        </w:rPr>
-      </w:pPr>
-      <w:r>
-        <w:rPr>
-          <w:rFonts w:ascii="Arial" w:hAnsi="Arial" w:cs="Arial"/>
-          <w:b/>
-          <w:sz w:val="24"/>
-          <w:szCs w:val="24"/>
-        </w:rPr>
-        <w:t xml:space="preserve">Sugerencia: En los casos que ocurre un error al insertar un Email repetido, se debería poner información adicional que le diga al usuario que es lo que ocurrió. Porque solamente dice "Ha ocurrido un error" y no da mucha información al usuario. </w:t>
-      </w:r>
-    </w:p>
-    <w:p>
-      <w:pPr>
-        <w:rPr>
-          <w:rFonts w:ascii="Arial" w:hAnsi="Arial" w:cs="Arial"/>
-          <w:b/>
-          <w:sz w:val="24"/>
-          <w:szCs w:val="24"/>
-        </w:rPr>
-      </w:pPr>
-      <w:r>
-        <w:rPr>
-          <w:rFonts w:ascii="Arial" w:hAnsi="Arial" w:cs="Arial"/>
-          <w:b/>
-          <w:sz w:val="24"/>
-          <w:szCs w:val="24"/>
-        </w:rPr>
-        <w:t xml:space="preserve">Debería decir "Ha ocurrido un error. El Email ingresado se encuentra repetido" o algo parecido </w:t>
-      </w:r>
-      <w:proofErr w:type="spellStart"/>
-      <w:r>
-        <w:rPr>
-          <w:rFonts w:ascii="Arial" w:hAnsi="Arial" w:cs="Arial"/>
-          <w:b/>
-          <w:sz w:val="24"/>
-          <w:szCs w:val="24"/>
-        </w:rPr>
-        <w:t>jaja</w:t>
-      </w:r>
-      <w:proofErr w:type="spellEnd"/>
-      <w:r>
-        <w:rPr>
-          <w:rFonts w:ascii="Arial" w:hAnsi="Arial" w:cs="Arial"/>
-          <w:b/>
-          <w:sz w:val="24"/>
-          <w:szCs w:val="24"/>
-        </w:rPr>
-        <w:t xml:space="preserve">. </w:t>
-      </w:r>
-    </w:p>
-    <w:p>
-      <w:pPr>
-        <w:rPr>
-          <w:rFonts w:ascii="Arial" w:hAnsi="Arial" w:cs="Arial"/>
-          <w:b/>
-          <w:sz w:val="24"/>
-          <w:szCs w:val="24"/>
-        </w:rPr>
-      </w:pPr>
-    </w:p>
-    <w:p>
-      <w:pPr>
-        <w:rPr>
-          <w:rFonts w:ascii="Arial" w:hAnsi="Arial" w:cs="Arial"/>
-          <w:b/>
-          <w:sz w:val="24"/>
-          <w:szCs w:val="24"/>
-        </w:rPr>
-      </w:pPr>
-    </w:p>
-    <w:p>
-      <w:pPr>
-        <w:rPr>
-          <w:rFonts w:ascii="Arial" w:hAnsi="Arial" w:cs="Arial"/>
-          <w:b/>
-          <w:sz w:val="24"/>
-          <w:szCs w:val="24"/>
-        </w:rPr>
-      </w:pPr>
-    </w:p>
-    <w:p>
-      <w:pPr>
-        <w:pStyle w:val="Prrafodelista"/>
-        <w:numPr>
-          <w:ilvl w:val="0"/>
-          <w:numId w:val="1"/>
-        </w:numPr>
-        <w:rPr>
-          <w:rFonts w:ascii="Arial" w:hAnsi="Arial" w:cs="Arial"/>
-          <w:b/>
-          <w:sz w:val="24"/>
-          <w:szCs w:val="24"/>
-        </w:rPr>
-      </w:pPr>
-      <w:r>
-        <w:rPr>
-          <w:rFonts w:ascii="Arial" w:hAnsi="Arial" w:cs="Arial"/>
-          <w:b/>
-          <w:sz w:val="24"/>
-          <w:szCs w:val="24"/>
-        </w:rPr>
-        <w:t xml:space="preserve">Modificación Profesor: </w:t>
-      </w:r>
-    </w:p>
-    <w:p>
-      <w:pPr>
-        <w:rPr>
-          <w:rFonts w:ascii="Arial" w:hAnsi="Arial" w:cs="Arial"/>
-          <w:b/>
-          <w:sz w:val="24"/>
-          <w:szCs w:val="24"/>
-        </w:rPr>
-      </w:pPr>
-    </w:p>
-    <w:p>
-      <w:pPr>
-        <w:rPr>
-          <w:rFonts w:ascii="Arial" w:hAnsi="Arial" w:cs="Arial"/>
-          <w:b/>
-          <w:sz w:val="24"/>
-          <w:szCs w:val="24"/>
-        </w:rPr>
-      </w:pPr>
-      <w:r>
-        <w:rPr>
-          <w:rFonts w:ascii="Arial" w:hAnsi="Arial" w:cs="Arial"/>
-          <w:b/>
-          <w:sz w:val="24"/>
-          <w:szCs w:val="24"/>
-        </w:rPr>
-        <w:t xml:space="preserve">-Input </w:t>
-      </w:r>
-      <w:proofErr w:type="spellStart"/>
-      <w:r>
-        <w:rPr>
-          <w:rFonts w:ascii="Arial" w:hAnsi="Arial" w:cs="Arial"/>
-          <w:b/>
-          <w:sz w:val="24"/>
-          <w:szCs w:val="24"/>
-        </w:rPr>
-        <w:t>text</w:t>
-      </w:r>
-      <w:proofErr w:type="spellEnd"/>
-      <w:r>
-        <w:rPr>
-          <w:rFonts w:ascii="Arial" w:hAnsi="Arial" w:cs="Arial"/>
-          <w:b/>
-          <w:sz w:val="24"/>
-          <w:szCs w:val="24"/>
-        </w:rPr>
-        <w:t xml:space="preserve"> Apellido: </w:t>
-      </w:r>
-      <w:r>
-        <w:rPr>
-          <w:rFonts w:ascii="Arial" w:hAnsi="Arial" w:cs="Arial"/>
-          <w:b/>
-          <w:sz w:val="24"/>
-          <w:szCs w:val="24"/>
-        </w:rPr>
-        <w:t xml:space="preserve">Lo mismo que en el Alta Profesor, solo que acá no me deja modificar un apellido por otro apellido del tipo: D' </w:t>
-      </w:r>
-      <w:proofErr w:type="spellStart"/>
-      <w:r>
-        <w:rPr>
-          <w:rFonts w:ascii="Arial" w:hAnsi="Arial" w:cs="Arial"/>
-          <w:b/>
-          <w:sz w:val="24"/>
-          <w:szCs w:val="24"/>
-        </w:rPr>
-        <w:t>Angelo</w:t>
-      </w:r>
-      <w:proofErr w:type="spellEnd"/>
-      <w:r>
-        <w:rPr>
-          <w:rFonts w:ascii="Arial" w:hAnsi="Arial" w:cs="Arial"/>
-          <w:b/>
-          <w:sz w:val="24"/>
-          <w:szCs w:val="24"/>
-        </w:rPr>
-        <w:t xml:space="preserve">. </w:t>
-      </w:r>
-    </w:p>
-    <w:p>
-      <w:pPr>
-        <w:rPr>
-          <w:rFonts w:ascii="Arial" w:hAnsi="Arial" w:cs="Arial"/>
-          <w:b/>
-          <w:sz w:val="24"/>
-          <w:szCs w:val="24"/>
-        </w:rPr>
-      </w:pPr>
-      <w:r>
-        <w:rPr>
-          <w:rFonts w:ascii="Arial" w:hAnsi="Arial" w:cs="Arial"/>
-          <w:b/>
-          <w:sz w:val="24"/>
-          <w:szCs w:val="24"/>
-        </w:rPr>
-        <w:t>-Input DNI: Lo mismo que en el Alta Profesor.</w:t>
-      </w:r>
-    </w:p>
-    <w:p>
-      <w:pPr>
-        <w:rPr>
-          <w:rFonts w:ascii="Arial" w:hAnsi="Arial" w:cs="Arial"/>
-          <w:b/>
-          <w:sz w:val="24"/>
-          <w:szCs w:val="24"/>
-        </w:rPr>
-      </w:pPr>
-      <w:r>
-        <w:rPr>
-          <w:rFonts w:ascii="Arial" w:hAnsi="Arial" w:cs="Arial"/>
-          <w:b/>
-          <w:sz w:val="24"/>
-          <w:szCs w:val="24"/>
-        </w:rPr>
-        <w:t xml:space="preserve">-input Email: Lo mismo que en el Alta Profesor. </w:t>
-      </w:r>
-    </w:p>
-    <w:p>
-      <w:pPr>
-        <w:rPr>
-          <w:rFonts w:ascii="Arial" w:hAnsi="Arial" w:cs="Arial"/>
-          <w:b/>
-          <w:sz w:val="24"/>
-          <w:szCs w:val="24"/>
-        </w:rPr>
-      </w:pPr>
-    </w:p>
-    <w:p>
-      <w:pPr>
-        <w:rPr>
-          <w:rFonts w:ascii="Arial" w:hAnsi="Arial" w:cs="Arial"/>
-          <w:b/>
-          <w:sz w:val="24"/>
-          <w:szCs w:val="24"/>
-        </w:rPr>
-      </w:pPr>
-    </w:p>
-    <w:p>
-      <w:pPr>
-        <w:rPr>
-          <w:rFonts w:ascii="Arial" w:hAnsi="Arial" w:cs="Arial"/>
-          <w:b/>
-          <w:sz w:val="24"/>
-          <w:szCs w:val="24"/>
-        </w:rPr>
-      </w:pPr>
-    </w:p>
-    <w:p>
-      <w:pPr>
-        <w:rPr>
-          <w:rFonts w:ascii="Arial" w:hAnsi="Arial" w:cs="Arial"/>
-          <w:b/>
-          <w:sz w:val="24"/>
-          <w:szCs w:val="24"/>
-        </w:rPr>
-      </w:pPr>
-    </w:p>
-    <w:p>
-      <w:pPr>
-        <w:rPr>
-          <w:rFonts w:ascii="Arial" w:hAnsi="Arial" w:cs="Arial"/>
-          <w:b/>
-          <w:sz w:val="24"/>
-          <w:szCs w:val="24"/>
-        </w:rPr>
-      </w:pPr>
-    </w:p>
-    <w:p>
-      <w:pPr>
-        <w:rPr>
-          <w:rFonts w:ascii="Arial" w:hAnsi="Arial" w:cs="Arial"/>
-          <w:b/>
-          <w:sz w:val="24"/>
-          <w:szCs w:val="24"/>
-        </w:rPr>
-      </w:pPr>
-    </w:p>
-    <w:p>
-      <w:pPr>
-        <w:rPr>
-          <w:rFonts w:ascii="Arial" w:hAnsi="Arial" w:cs="Arial"/>
-          <w:b/>
-          <w:sz w:val="24"/>
-          <w:szCs w:val="24"/>
-        </w:rPr>
-      </w:pPr>
-      <w:r>
-        <w:rPr>
-          <w:rFonts w:ascii="Arial" w:hAnsi="Arial" w:cs="Arial"/>
-          <w:b/>
-          <w:sz w:val="24"/>
-          <w:szCs w:val="24"/>
-        </w:rPr>
-        <w:lastRenderedPageBreak/>
-        <w:t>----------------------------------------------------------------------------------------------</w:t>
-      </w:r>
-    </w:p>
-    <w:p>
-      <w:pPr>
-        <w:jc w:val="center"/>
-        <w:rPr>
-          <w:rFonts w:ascii="Arial" w:hAnsi="Arial" w:cs="Arial"/>
-          <w:b/>
-          <w:sz w:val="24"/>
-          <w:szCs w:val="24"/>
-        </w:rPr>
-      </w:pPr>
-      <w:r>
-        <w:rPr>
-          <w:rFonts w:ascii="Arial" w:hAnsi="Arial" w:cs="Arial"/>
-          <w:b/>
-          <w:sz w:val="24"/>
-          <w:szCs w:val="24"/>
-          <w:highlight w:val="yellow"/>
-        </w:rPr>
-        <w:t>-SUBIR PROGRAMA FIRMADO</w:t>
-      </w:r>
-      <w:r>
-        <w:rPr>
-          <w:rFonts w:ascii="Arial" w:hAnsi="Arial" w:cs="Arial"/>
-          <w:b/>
-          <w:sz w:val="24"/>
-          <w:szCs w:val="24"/>
-          <w:highlight w:val="yellow"/>
-        </w:rPr>
-        <w:t>:</w:t>
-      </w:r>
-    </w:p>
-    <w:p>
-      <w:pPr>
-        <w:rPr>
-          <w:rFonts w:ascii="Arial" w:hAnsi="Arial" w:cs="Arial"/>
-          <w:b/>
-          <w:sz w:val="24"/>
-          <w:szCs w:val="24"/>
-        </w:rPr>
-      </w:pPr>
-    </w:p>
-    <w:p>
-      <w:pPr>
-        <w:rPr>
-          <w:rFonts w:ascii="Arial" w:hAnsi="Arial" w:cs="Arial"/>
-          <w:b/>
-          <w:sz w:val="24"/>
-          <w:szCs w:val="24"/>
-        </w:rPr>
-      </w:pPr>
-      <w:r>
-        <w:rPr>
-          <w:rFonts w:ascii="Arial" w:hAnsi="Arial" w:cs="Arial"/>
-          <w:b/>
-          <w:sz w:val="24"/>
-          <w:szCs w:val="24"/>
-        </w:rPr>
-        <w:t>Estado del CU: Desaprobado (Corregir Errores</w:t>
-      </w:r>
-      <w:r>
-        <w:rPr>
-          <w:rFonts w:ascii="Arial" w:hAnsi="Arial" w:cs="Arial"/>
-          <w:b/>
-          <w:sz w:val="24"/>
-          <w:szCs w:val="24"/>
-        </w:rPr>
-        <w:t>)</w:t>
-      </w:r>
-    </w:p>
-    <w:p>
-      <w:pPr>
-        <w:rPr>
-          <w:rFonts w:ascii="Arial" w:hAnsi="Arial" w:cs="Arial"/>
-          <w:b/>
-          <w:sz w:val="24"/>
-          <w:szCs w:val="24"/>
-        </w:rPr>
-      </w:pPr>
-    </w:p>
-    <w:p>
-      <w:pPr>
-        <w:rPr>
-          <w:rFonts w:ascii="Arial" w:hAnsi="Arial" w:cs="Arial"/>
-          <w:b/>
-          <w:sz w:val="24"/>
-          <w:szCs w:val="24"/>
-        </w:rPr>
-      </w:pPr>
-      <w:r>
-        <w:rPr>
-          <w:rFonts w:ascii="Arial" w:hAnsi="Arial" w:cs="Arial"/>
-          <w:b/>
-          <w:sz w:val="24"/>
-          <w:szCs w:val="24"/>
-        </w:rPr>
-        <w:t>Este CU en realidad no presenta "errores", sino que lo marque como Desaprobado para que una vez que contemos con el panel principal del sistema VASPA, se le agregue la funcionalidad a los botones que faltaron.</w:t>
-      </w:r>
-    </w:p>
-    <w:p>
-      <w:pPr>
-        <w:rPr>
-          <w:rFonts w:ascii="Arial" w:hAnsi="Arial" w:cs="Arial"/>
-          <w:b/>
-          <w:sz w:val="24"/>
-          <w:szCs w:val="24"/>
-        </w:rPr>
-      </w:pPr>
-    </w:p>
-    <w:p>
-      <w:pPr>
-        <w:rPr>
-          <w:rFonts w:ascii="Arial" w:hAnsi="Arial" w:cs="Arial"/>
-          <w:b/>
-          <w:sz w:val="24"/>
-          <w:szCs w:val="24"/>
-        </w:rPr>
-      </w:pPr>
-      <w:r>
-        <w:rPr>
-          <w:rFonts w:ascii="Arial" w:hAnsi="Arial" w:cs="Arial"/>
-          <w:b/>
-          <w:sz w:val="24"/>
-          <w:szCs w:val="24"/>
-        </w:rPr>
-        <w:t xml:space="preserve">- Una de las cosas que debemos tener en cuenta es el tamaño máximo de los programas que se pueden subir al sistema. ¿Hasta qué tamaño se debe subir un programa al sistema? Es un tema que deberíamos aclarar con los profesores cuando hagamos una reunión, o, en su defecto, por correo. </w:t>
-      </w:r>
-    </w:p>
-    <w:p>
-      <w:pPr>
-        <w:rPr>
-          <w:rFonts w:ascii="Arial" w:hAnsi="Arial" w:cs="Arial"/>
-          <w:b/>
-          <w:sz w:val="24"/>
-          <w:szCs w:val="24"/>
-        </w:rPr>
-      </w:pPr>
-    </w:p>
-    <w:p>
-      <w:pPr>
-        <w:rPr>
-          <w:rFonts w:ascii="Arial" w:hAnsi="Arial" w:cs="Arial"/>
-          <w:b/>
-          <w:sz w:val="24"/>
-          <w:szCs w:val="24"/>
-        </w:rPr>
-      </w:pPr>
-    </w:p>
-    <w:p>
-      <w:pPr>
-        <w:rPr>
-          <w:rFonts w:ascii="Arial" w:hAnsi="Arial" w:cs="Arial"/>
-          <w:b/>
-          <w:sz w:val="24"/>
-          <w:szCs w:val="24"/>
-        </w:rPr>
-      </w:pPr>
-      <w:r>
-        <w:rPr>
-          <w:rFonts w:ascii="Arial" w:hAnsi="Arial" w:cs="Arial"/>
-          <w:b/>
-          <w:sz w:val="24"/>
-          <w:szCs w:val="24"/>
-        </w:rPr>
-        <w:t>-Botón "Volver a Inicio" (pertenece al botón "Confirmar") -&gt; Contiene Errores.</w:t>
-      </w:r>
-    </w:p>
-    <w:p>
-      <w:pPr>
-        <w:rPr>
-          <w:rFonts w:ascii="Arial" w:hAnsi="Arial" w:cs="Arial"/>
-          <w:b/>
-          <w:sz w:val="24"/>
-          <w:szCs w:val="24"/>
-        </w:rPr>
-      </w:pPr>
-      <w:r>
-        <w:rPr>
-          <w:rFonts w:ascii="Arial" w:hAnsi="Arial" w:cs="Arial"/>
-          <w:b/>
-          <w:sz w:val="24"/>
-          <w:szCs w:val="24"/>
-        </w:rPr>
-        <w:t xml:space="preserve">Resultado esperado: Regresar a la Pantalla Principal del Sistema </w:t>
-      </w:r>
-      <w:proofErr w:type="spellStart"/>
-      <w:r>
-        <w:rPr>
-          <w:rFonts w:ascii="Arial" w:hAnsi="Arial" w:cs="Arial"/>
-          <w:b/>
-          <w:sz w:val="24"/>
-          <w:szCs w:val="24"/>
-        </w:rPr>
-        <w:t>Vaspa</w:t>
-      </w:r>
-      <w:proofErr w:type="spellEnd"/>
-      <w:r>
-        <w:rPr>
-          <w:rFonts w:ascii="Arial" w:hAnsi="Arial" w:cs="Arial"/>
-          <w:b/>
-          <w:sz w:val="24"/>
-          <w:szCs w:val="24"/>
-        </w:rPr>
-        <w:t>.</w:t>
-      </w:r>
-    </w:p>
-    <w:p>
-      <w:pPr>
-        <w:pStyle w:val="TableContents"/>
-        <w:rPr>
-          <w:rFonts w:ascii="Arial" w:hAnsi="Arial" w:cs="Arial"/>
-          <w:b/>
-        </w:rPr>
-      </w:pPr>
-      <w:r>
-        <w:rPr>
-          <w:rFonts w:ascii="Arial" w:hAnsi="Arial" w:cs="Arial"/>
-          <w:b/>
-        </w:rPr>
-        <w:t xml:space="preserve">Resultado obtenido: Insatisfactorio. </w:t>
-      </w:r>
-    </w:p>
-    <w:p>
-      <w:pPr>
-        <w:rPr>
-          <w:rFonts w:ascii="Arial" w:hAnsi="Arial" w:cs="Arial"/>
-          <w:b/>
-          <w:sz w:val="24"/>
-          <w:szCs w:val="24"/>
-        </w:rPr>
-      </w:pPr>
-      <w:r>
-        <w:rPr>
-          <w:rFonts w:ascii="Arial" w:hAnsi="Arial" w:cs="Arial"/>
-          <w:b/>
-          <w:sz w:val="24"/>
-          <w:szCs w:val="24"/>
-        </w:rPr>
-        <w:t>No se ha regresado a la pantalla principal del sistema VASPA. El botón no cuenta con ninguna funcionalidad.</w:t>
-      </w:r>
-    </w:p>
-    <w:p>
-      <w:pPr>
-        <w:rPr>
-          <w:rFonts w:ascii="Arial" w:hAnsi="Arial" w:cs="Arial"/>
-          <w:sz w:val="24"/>
-          <w:szCs w:val="24"/>
-        </w:rPr>
-      </w:pPr>
-    </w:p>
-    <w:p>
-      <w:pPr>
-        <w:rPr>
-          <w:rFonts w:ascii="Arial" w:hAnsi="Arial" w:cs="Arial"/>
-          <w:sz w:val="24"/>
-          <w:szCs w:val="24"/>
-        </w:rPr>
-      </w:pPr>
-    </w:p>
-    <w:p>
-      <w:pPr>
-        <w:rPr>
-          <w:rFonts w:ascii="Arial" w:hAnsi="Arial" w:cs="Arial"/>
-          <w:b/>
-          <w:sz w:val="24"/>
-          <w:szCs w:val="24"/>
-        </w:rPr>
-      </w:pPr>
-      <w:r>
-        <w:rPr>
-          <w:rFonts w:ascii="Arial" w:hAnsi="Arial" w:cs="Arial"/>
-          <w:b/>
-          <w:sz w:val="24"/>
-          <w:szCs w:val="24"/>
-        </w:rPr>
-        <w:t>-Botón "Cancelar"  -&gt; Contiene Errores.</w:t>
-      </w:r>
-    </w:p>
-    <w:p>
-      <w:pPr>
-        <w:rPr>
-          <w:rFonts w:ascii="Arial" w:hAnsi="Arial" w:cs="Arial"/>
-          <w:b/>
-          <w:sz w:val="24"/>
-          <w:szCs w:val="24"/>
-        </w:rPr>
-      </w:pPr>
-      <w:r>
-        <w:rPr>
-          <w:rFonts w:ascii="Arial" w:hAnsi="Arial" w:cs="Arial"/>
-          <w:b/>
-          <w:sz w:val="24"/>
-          <w:szCs w:val="24"/>
-        </w:rPr>
-        <w:t xml:space="preserve">Resultado esperado: Regresar a la Pantalla Principal del Sistema </w:t>
-      </w:r>
-      <w:proofErr w:type="spellStart"/>
-      <w:r>
-        <w:rPr>
-          <w:rFonts w:ascii="Arial" w:hAnsi="Arial" w:cs="Arial"/>
-          <w:b/>
-          <w:sz w:val="24"/>
-          <w:szCs w:val="24"/>
-        </w:rPr>
-        <w:t>Vaspa</w:t>
-      </w:r>
-      <w:proofErr w:type="spellEnd"/>
-      <w:r>
-        <w:rPr>
-          <w:rFonts w:ascii="Arial" w:hAnsi="Arial" w:cs="Arial"/>
-          <w:b/>
-          <w:sz w:val="24"/>
-          <w:szCs w:val="24"/>
-        </w:rPr>
-        <w:t>.</w:t>
-      </w:r>
-    </w:p>
-    <w:p>
-      <w:pPr>
-        <w:pStyle w:val="TableContents"/>
-        <w:rPr>
-          <w:rFonts w:ascii="Arial" w:hAnsi="Arial" w:cs="Arial"/>
-          <w:b/>
-        </w:rPr>
-      </w:pPr>
-      <w:r>
-        <w:rPr>
-          <w:rFonts w:ascii="Arial" w:hAnsi="Arial" w:cs="Arial"/>
-          <w:b/>
-        </w:rPr>
-        <w:t xml:space="preserve">Resultado obtenido: Insatisfactorio. </w:t>
-      </w:r>
-    </w:p>
-    <w:p>
-      <w:pPr>
-        <w:rPr>
-          <w:rFonts w:ascii="Arial" w:hAnsi="Arial" w:cs="Arial"/>
-          <w:b/>
-          <w:sz w:val="24"/>
-          <w:szCs w:val="24"/>
-        </w:rPr>
-      </w:pPr>
-      <w:r>
-        <w:rPr>
-          <w:rFonts w:ascii="Arial" w:hAnsi="Arial" w:cs="Arial"/>
-          <w:b/>
-          <w:sz w:val="24"/>
-          <w:szCs w:val="24"/>
-        </w:rPr>
-        <w:t>No se ha regresado a la pantalla principal del sistema VASPA. El botón no cuenta con ninguna funcionalidad.</w:t>
-      </w:r>
-    </w:p>
-    <w:p>
-      <w:pPr>
-        <w:rPr>
-          <w:rFonts w:ascii="Arial" w:hAnsi="Arial" w:cs="Arial"/>
-          <w:b/>
-          <w:sz w:val="24"/>
-          <w:szCs w:val="24"/>
-        </w:rPr>
-      </w:pPr>
-    </w:p>
-    <w:p>
-      <w:pPr>
-        <w:rPr>
-          <w:rFonts w:ascii="Arial" w:hAnsi="Arial" w:cs="Arial"/>
-          <w:b/>
-          <w:sz w:val="24"/>
-          <w:szCs w:val="24"/>
-        </w:rPr>
-      </w:pPr>
-      <w:r>
-        <w:rPr>
-          <w:rFonts w:ascii="Arial" w:hAnsi="Arial" w:cs="Arial"/>
-          <w:b/>
-          <w:sz w:val="24"/>
-          <w:szCs w:val="24"/>
-        </w:rPr>
-        <w:lastRenderedPageBreak/>
-        <w:t>----------------------------------------------------------------------------------------------</w:t>
-      </w:r>
-    </w:p>
-    <w:p>
-      <w:pPr>
-        <w:jc w:val="center"/>
-        <w:rPr>
-          <w:rFonts w:ascii="Arial" w:hAnsi="Arial" w:cs="Arial"/>
-          <w:b/>
-          <w:sz w:val="24"/>
-          <w:szCs w:val="24"/>
-        </w:rPr>
-      </w:pPr>
-      <w:r>
-        <w:rPr>
-          <w:rFonts w:ascii="Arial" w:hAnsi="Arial" w:cs="Arial"/>
-          <w:b/>
-          <w:sz w:val="24"/>
-          <w:szCs w:val="24"/>
-          <w:highlight w:val="yellow"/>
-        </w:rPr>
-        <w:t>-VISUALIZAR PROGRAMA</w:t>
-      </w:r>
-      <w:r>
-        <w:rPr>
-          <w:rFonts w:ascii="Arial" w:hAnsi="Arial" w:cs="Arial"/>
-          <w:b/>
-          <w:sz w:val="24"/>
-          <w:szCs w:val="24"/>
-          <w:highlight w:val="yellow"/>
-        </w:rPr>
-        <w:t>:</w:t>
-      </w:r>
-    </w:p>
-    <w:p>
-      <w:pPr>
-        <w:rPr>
-          <w:rFonts w:ascii="Arial" w:hAnsi="Arial" w:cs="Arial"/>
-          <w:b/>
-          <w:sz w:val="24"/>
-          <w:szCs w:val="24"/>
-        </w:rPr>
-      </w:pPr>
-    </w:p>
-    <w:p>
-      <w:pPr>
-        <w:rPr>
-          <w:rFonts w:ascii="Arial" w:hAnsi="Arial" w:cs="Arial"/>
-          <w:b/>
-          <w:sz w:val="24"/>
-          <w:szCs w:val="24"/>
-        </w:rPr>
-      </w:pPr>
-      <w:r>
-        <w:rPr>
-          <w:rFonts w:ascii="Arial" w:hAnsi="Arial" w:cs="Arial"/>
-          <w:b/>
-          <w:sz w:val="24"/>
-          <w:szCs w:val="24"/>
-        </w:rPr>
-        <w:t>Estado del CU: Desaprobado (Corregir Errores</w:t>
-      </w:r>
-      <w:r>
-        <w:rPr>
-          <w:rFonts w:ascii="Arial" w:hAnsi="Arial" w:cs="Arial"/>
-          <w:b/>
-          <w:sz w:val="24"/>
-          <w:szCs w:val="24"/>
-        </w:rPr>
-        <w:t>)</w:t>
-      </w:r>
-    </w:p>
-    <w:p>
-      <w:pPr>
-        <w:rPr>
-          <w:rFonts w:ascii="Arial" w:hAnsi="Arial" w:cs="Arial"/>
-          <w:b/>
-          <w:sz w:val="24"/>
-          <w:szCs w:val="24"/>
-        </w:rPr>
-      </w:pPr>
-    </w:p>
-    <w:p>
-      <w:pPr>
-        <w:rPr>
-          <w:rFonts w:ascii="Arial" w:hAnsi="Arial" w:cs="Arial"/>
-          <w:b/>
-          <w:sz w:val="24"/>
-          <w:szCs w:val="24"/>
-        </w:rPr>
-      </w:pPr>
-      <w:r>
-        <w:rPr>
-          <w:rFonts w:ascii="Arial" w:hAnsi="Arial" w:cs="Arial"/>
-          <w:b/>
-          <w:sz w:val="24"/>
-          <w:szCs w:val="24"/>
-        </w:rPr>
-        <w:t>Este CU en realidad no presenta "errores", sino que lo marque como Desaprobado para que una vez que contemos con el panel principal del sistema VASPA, se le agregue la funcionalidad a los botones que faltaron.</w:t>
-      </w:r>
-    </w:p>
-    <w:p>
-      <w:pPr>
-        <w:rPr>
-          <w:rFonts w:ascii="Arial" w:hAnsi="Arial" w:cs="Arial"/>
-          <w:b/>
-          <w:sz w:val="24"/>
-          <w:szCs w:val="24"/>
-        </w:rPr>
-      </w:pPr>
-    </w:p>
-    <w:p>
-      <w:pPr>
-        <w:rPr>
-          <w:rFonts w:ascii="Arial" w:hAnsi="Arial" w:cs="Arial"/>
-          <w:b/>
-          <w:sz w:val="24"/>
-          <w:szCs w:val="24"/>
-        </w:rPr>
-      </w:pPr>
-    </w:p>
-    <w:p>
-      <w:pPr>
-        <w:rPr>
-          <w:rFonts w:ascii="Arial" w:hAnsi="Arial" w:cs="Arial"/>
-          <w:b/>
-          <w:sz w:val="24"/>
-          <w:szCs w:val="24"/>
-        </w:rPr>
-      </w:pPr>
-      <w:r>
-        <w:rPr>
-          <w:rFonts w:ascii="Arial" w:hAnsi="Arial" w:cs="Arial"/>
-          <w:b/>
-          <w:sz w:val="24"/>
-          <w:szCs w:val="24"/>
-        </w:rPr>
-        <w:t>-Botón "Cancelar"  -&gt; Contiene Errores:</w:t>
-      </w:r>
-    </w:p>
-    <w:p>
-      <w:pPr>
-        <w:rPr>
-          <w:rFonts w:ascii="Arial" w:hAnsi="Arial" w:cs="Arial"/>
-          <w:b/>
-          <w:sz w:val="24"/>
-          <w:szCs w:val="24"/>
-        </w:rPr>
-      </w:pPr>
-      <w:r>
-        <w:rPr>
-          <w:rFonts w:ascii="Arial" w:hAnsi="Arial" w:cs="Arial"/>
-          <w:b/>
-          <w:sz w:val="24"/>
-          <w:szCs w:val="24"/>
-        </w:rPr>
-        <w:t xml:space="preserve">Resultado esperado: Regresar a la Pantalla Principal del Sistema </w:t>
-      </w:r>
-      <w:proofErr w:type="spellStart"/>
-      <w:r>
-        <w:rPr>
-          <w:rFonts w:ascii="Arial" w:hAnsi="Arial" w:cs="Arial"/>
-          <w:b/>
-          <w:sz w:val="24"/>
-          <w:szCs w:val="24"/>
-        </w:rPr>
-        <w:t>Vaspa</w:t>
-      </w:r>
-      <w:proofErr w:type="spellEnd"/>
-      <w:r>
-        <w:rPr>
-          <w:rFonts w:ascii="Arial" w:hAnsi="Arial" w:cs="Arial"/>
-          <w:b/>
-          <w:sz w:val="24"/>
-          <w:szCs w:val="24"/>
-        </w:rPr>
-        <w:t>.</w:t>
-      </w:r>
-    </w:p>
-    <w:p>
-      <w:pPr>
-        <w:pStyle w:val="TableContents"/>
-        <w:rPr>
-          <w:rFonts w:ascii="Arial" w:hAnsi="Arial" w:cs="Arial"/>
-          <w:b/>
-        </w:rPr>
-      </w:pPr>
-      <w:r>
-        <w:rPr>
-          <w:rFonts w:ascii="Arial" w:hAnsi="Arial" w:cs="Arial"/>
-          <w:b/>
-        </w:rPr>
-        <w:t xml:space="preserve">Resultado obtenido: Insatisfactorio. </w:t>
-      </w:r>
-    </w:p>
-    <w:p>
-      <w:pPr>
-        <w:rPr>
-          <w:rFonts w:ascii="Arial" w:hAnsi="Arial" w:cs="Arial"/>
-          <w:b/>
-          <w:sz w:val="24"/>
-          <w:szCs w:val="24"/>
-        </w:rPr>
-      </w:pPr>
-      <w:r>
-        <w:rPr>
-          <w:rFonts w:ascii="Arial" w:hAnsi="Arial" w:cs="Arial"/>
-          <w:b/>
-          <w:sz w:val="24"/>
-          <w:szCs w:val="24"/>
-        </w:rPr>
-        <w:t>No se ha regresado a la pantalla principal del sistema VASPA. El botón no cuenta con ninguna funcionalidad.</w:t>
-      </w:r>
-    </w:p>
-    <w:p>
-      <w:pPr>
-        <w:rPr>
-          <w:sz w:val="24"/>
-          <w:szCs w:val="24"/>
-        </w:rPr>
-      </w:pPr>
-    </w:p>
-    <w:p>
-      <w:pPr>
-        <w:rPr>
-          <w:rFonts w:ascii="Arial" w:hAnsi="Arial" w:cs="Arial"/>
-          <w:b/>
-          <w:sz w:val="24"/>
-          <w:szCs w:val="24"/>
-        </w:rPr>
-      </w:pPr>
-    </w:p>
-    <w:p>
-      <w:pPr>
-        <w:rPr>
-          <w:rFonts w:ascii="Arial" w:hAnsi="Arial" w:cs="Arial"/>
-          <w:b/>
-          <w:sz w:val="24"/>
-          <w:szCs w:val="24"/>
-        </w:rPr>
-      </w:pPr>
-      <w:r>
-        <w:rPr>
-          <w:rFonts w:ascii="Arial" w:hAnsi="Arial" w:cs="Arial"/>
-          <w:b/>
-          <w:sz w:val="24"/>
-          <w:szCs w:val="24"/>
-        </w:rPr>
         <w:t xml:space="preserve">-NOTA: Se debe corregir el nombre de la pestaña que se abre del navegador cuando quiero visualizar el programa de una asignatura ya que dicha pestaña se abre con el nombre del archivo original como el título. En mi caso, </w:t>
       </w:r>
       <w:r>

--- a/Construcción/Documentación Pruebas/Resumen de Pruebas Casos de Uso/2 - Pruebas de Regresión.docx
+++ b/Construcción/Documentación Pruebas/Resumen de Pruebas Casos de Uso/2 - Pruebas de Regresión.docx
@@ -2374,6 +2374,387 @@
           <w:szCs w:val="24"/>
         </w:rPr>
         <w:t xml:space="preserve"> el programa de Laboratorio de Programación (para probar nada más) y la pestaña llevaba el nombre "LP programa 2013", donde debería haber sido por ejemplo: " prg_1649_016_uarg_pact.pdf" respetando la carrera y el código. </w:t>
+      </w:r>
+    </w:p>
+    <w:p>
+      <w:pPr>
+        <w:rPr>
+          <w:rFonts w:ascii="Arial" w:hAnsi="Arial" w:cs="Arial"/>
+          <w:b/>
+          <w:sz w:val="24"/>
+          <w:szCs w:val="24"/>
+        </w:rPr>
+      </w:pPr>
+    </w:p>
+    <w:p>
+      <w:pPr>
+        <w:rPr>
+          <w:rFonts w:ascii="Arial" w:hAnsi="Arial" w:cs="Arial"/>
+          <w:b/>
+          <w:sz w:val="24"/>
+          <w:szCs w:val="24"/>
+        </w:rPr>
+      </w:pPr>
+    </w:p>
+    <w:p>
+      <w:pPr>
+        <w:rPr>
+          <w:rFonts w:ascii="Arial" w:hAnsi="Arial" w:cs="Arial"/>
+          <w:b/>
+          <w:sz w:val="24"/>
+          <w:szCs w:val="24"/>
+        </w:rPr>
+      </w:pPr>
+      <w:r>
+        <w:rPr>
+          <w:rFonts w:ascii="Arial" w:hAnsi="Arial" w:cs="Arial"/>
+          <w:b/>
+          <w:sz w:val="24"/>
+          <w:szCs w:val="24"/>
+        </w:rPr>
+        <w:t>----------------------------------------------------------------------------------------------</w:t>
+      </w:r>
+    </w:p>
+    <w:p>
+      <w:pPr>
+        <w:jc w:val="center"/>
+        <w:rPr>
+          <w:rFonts w:ascii="Arial" w:hAnsi="Arial" w:cs="Arial"/>
+          <w:b/>
+          <w:sz w:val="24"/>
+          <w:szCs w:val="24"/>
+        </w:rPr>
+      </w:pPr>
+      <w:r>
+        <w:rPr>
+          <w:rFonts w:ascii="Arial" w:hAnsi="Arial" w:cs="Arial"/>
+          <w:b/>
+          <w:sz w:val="24"/>
+          <w:szCs w:val="24"/>
+          <w:highlight w:val="yellow"/>
+        </w:rPr>
+        <w:t>-SUBIR PLAN</w:t>
+      </w:r>
+      <w:r>
+        <w:rPr>
+          <w:rFonts w:ascii="Arial" w:hAnsi="Arial" w:cs="Arial"/>
+          <w:b/>
+          <w:sz w:val="24"/>
+          <w:szCs w:val="24"/>
+          <w:highlight w:val="yellow"/>
+        </w:rPr>
+        <w:t>:</w:t>
+      </w:r>
+    </w:p>
+    <w:p>
+      <w:pPr>
+        <w:rPr>
+          <w:rFonts w:ascii="Arial" w:hAnsi="Arial" w:cs="Arial"/>
+          <w:b/>
+          <w:sz w:val="24"/>
+          <w:szCs w:val="24"/>
+        </w:rPr>
+      </w:pPr>
+    </w:p>
+    <w:p>
+      <w:pPr>
+        <w:rPr>
+          <w:rFonts w:ascii="Arial" w:hAnsi="Arial" w:cs="Arial"/>
+          <w:b/>
+          <w:sz w:val="24"/>
+          <w:szCs w:val="24"/>
+        </w:rPr>
+      </w:pPr>
+      <w:r>
+        <w:rPr>
+          <w:rFonts w:ascii="Arial" w:hAnsi="Arial" w:cs="Arial"/>
+          <w:b/>
+          <w:sz w:val="24"/>
+          <w:szCs w:val="24"/>
+        </w:rPr>
+        <w:t>Estado del CU: Desaprobado (Corregir Errores</w:t>
+      </w:r>
+      <w:r>
+        <w:rPr>
+          <w:rFonts w:ascii="Arial" w:hAnsi="Arial" w:cs="Arial"/>
+          <w:b/>
+          <w:sz w:val="24"/>
+          <w:szCs w:val="24"/>
+        </w:rPr>
+        <w:t>)</w:t>
+      </w:r>
+    </w:p>
+    <w:p>
+      <w:pPr>
+        <w:rPr>
+          <w:rFonts w:ascii="Arial" w:hAnsi="Arial" w:cs="Arial"/>
+          <w:b/>
+          <w:sz w:val="24"/>
+          <w:szCs w:val="24"/>
+        </w:rPr>
+      </w:pPr>
+    </w:p>
+    <w:p>
+      <w:pPr>
+        <w:rPr>
+          <w:rFonts w:ascii="Arial" w:hAnsi="Arial" w:cs="Arial"/>
+          <w:b/>
+          <w:sz w:val="24"/>
+          <w:szCs w:val="24"/>
+        </w:rPr>
+      </w:pPr>
+      <w:r>
+        <w:rPr>
+          <w:rFonts w:ascii="Arial" w:hAnsi="Arial" w:cs="Arial"/>
+          <w:b/>
+          <w:sz w:val="24"/>
+          <w:szCs w:val="24"/>
+        </w:rPr>
+        <w:t>Este CU en realidad no presenta "errores", sino que lo marque como Desaprobado para que una vez que contemos con el panel principal del sistema VASPA, se le agregue la funcionalidad a los botones que faltaron.</w:t>
+      </w:r>
+    </w:p>
+    <w:p>
+      <w:pPr>
+        <w:rPr>
+          <w:rFonts w:ascii="Arial" w:hAnsi="Arial" w:cs="Arial"/>
+          <w:b/>
+          <w:sz w:val="24"/>
+          <w:szCs w:val="24"/>
+        </w:rPr>
+      </w:pPr>
+    </w:p>
+    <w:p>
+      <w:pPr>
+        <w:rPr>
+          <w:rFonts w:ascii="Arial" w:hAnsi="Arial" w:cs="Arial"/>
+          <w:b/>
+          <w:sz w:val="24"/>
+          <w:szCs w:val="24"/>
+        </w:rPr>
+      </w:pPr>
+      <w:r>
+        <w:rPr>
+          <w:rFonts w:ascii="Arial" w:hAnsi="Arial" w:cs="Arial"/>
+          <w:b/>
+          <w:sz w:val="24"/>
+          <w:szCs w:val="24"/>
+        </w:rPr>
+        <w:t xml:space="preserve">- Una de las cosas que debemos tener en cuenta es el tamaño máximo de los planes que se pueden subir al sistema. ¿Hasta qué tamaño se debe subir un plan al sistema? Es un tema que deberíamos aclarar con los profesores cuando hagamos una reunión, o, en su defecto, por correo. </w:t>
+      </w:r>
+    </w:p>
+    <w:p>
+      <w:pPr>
+        <w:rPr>
+          <w:rFonts w:ascii="Arial" w:hAnsi="Arial" w:cs="Arial"/>
+          <w:b/>
+          <w:sz w:val="24"/>
+          <w:szCs w:val="24"/>
+        </w:rPr>
+      </w:pPr>
+    </w:p>
+    <w:p>
+      <w:pPr>
+        <w:rPr>
+          <w:rFonts w:ascii="Arial" w:hAnsi="Arial" w:cs="Arial"/>
+          <w:b/>
+          <w:sz w:val="24"/>
+          <w:szCs w:val="24"/>
+        </w:rPr>
+      </w:pPr>
+      <w:r>
+        <w:rPr>
+          <w:rFonts w:ascii="Arial" w:hAnsi="Arial" w:cs="Arial"/>
+          <w:b/>
+          <w:sz w:val="24"/>
+          <w:szCs w:val="24"/>
+        </w:rPr>
+        <w:t>-Botón "Volver a Inicio" (pertenece al botón "Confirmar") -&gt; Contiene Errores.</w:t>
+      </w:r>
+    </w:p>
+    <w:p>
+      <w:pPr>
+        <w:rPr>
+          <w:rFonts w:ascii="Arial" w:hAnsi="Arial" w:cs="Arial"/>
+          <w:b/>
+          <w:sz w:val="24"/>
+          <w:szCs w:val="24"/>
+        </w:rPr>
+      </w:pPr>
+      <w:r>
+        <w:rPr>
+          <w:rFonts w:ascii="Arial" w:hAnsi="Arial" w:cs="Arial"/>
+          <w:b/>
+          <w:sz w:val="24"/>
+          <w:szCs w:val="24"/>
+        </w:rPr>
+        <w:t xml:space="preserve">Resultado esperado: Regresar a la Pantalla Principal del Sistema </w:t>
+      </w:r>
+      <w:proofErr w:type="spellStart"/>
+      <w:r>
+        <w:rPr>
+          <w:rFonts w:ascii="Arial" w:hAnsi="Arial" w:cs="Arial"/>
+          <w:b/>
+          <w:sz w:val="24"/>
+          <w:szCs w:val="24"/>
+        </w:rPr>
+        <w:t>Vaspa</w:t>
+      </w:r>
+      <w:proofErr w:type="spellEnd"/>
+      <w:r>
+        <w:rPr>
+          <w:rFonts w:ascii="Arial" w:hAnsi="Arial" w:cs="Arial"/>
+          <w:b/>
+          <w:sz w:val="24"/>
+          <w:szCs w:val="24"/>
+        </w:rPr>
+        <w:t>.</w:t>
+      </w:r>
+    </w:p>
+    <w:p>
+      <w:pPr>
+        <w:pStyle w:val="TableContents"/>
+        <w:rPr>
+          <w:rFonts w:ascii="Arial" w:hAnsi="Arial" w:cs="Arial"/>
+          <w:b/>
+        </w:rPr>
+      </w:pPr>
+      <w:r>
+        <w:rPr>
+          <w:rFonts w:ascii="Arial" w:hAnsi="Arial" w:cs="Arial"/>
+          <w:b/>
+        </w:rPr>
+        <w:t xml:space="preserve">Resultado obtenido: Insatisfactorio. </w:t>
+      </w:r>
+    </w:p>
+    <w:p>
+      <w:pPr>
+        <w:rPr>
+          <w:rFonts w:ascii="Arial" w:hAnsi="Arial" w:cs="Arial"/>
+          <w:b/>
+          <w:sz w:val="24"/>
+          <w:szCs w:val="24"/>
+        </w:rPr>
+      </w:pPr>
+      <w:r>
+        <w:rPr>
+          <w:rFonts w:ascii="Arial" w:hAnsi="Arial" w:cs="Arial"/>
+          <w:b/>
+          <w:sz w:val="24"/>
+          <w:szCs w:val="24"/>
+        </w:rPr>
+        <w:t>No se ha regresado a la pantalla principal del sistema VASPA. El botón no cuenta con ninguna funcionalidad.</w:t>
+      </w:r>
+    </w:p>
+    <w:p>
+      <w:pPr>
+        <w:rPr>
+          <w:rFonts w:ascii="Arial" w:hAnsi="Arial" w:cs="Arial"/>
+          <w:sz w:val="24"/>
+          <w:szCs w:val="24"/>
+        </w:rPr>
+      </w:pPr>
+    </w:p>
+    <w:p>
+      <w:pPr>
+        <w:rPr>
+          <w:rFonts w:ascii="Arial" w:hAnsi="Arial" w:cs="Arial"/>
+          <w:sz w:val="24"/>
+          <w:szCs w:val="24"/>
+        </w:rPr>
+      </w:pPr>
+    </w:p>
+    <w:p>
+      <w:pPr>
+        <w:rPr>
+          <w:rFonts w:ascii="Arial" w:hAnsi="Arial" w:cs="Arial"/>
+          <w:b/>
+          <w:sz w:val="24"/>
+          <w:szCs w:val="24"/>
+        </w:rPr>
+      </w:pPr>
+      <w:r>
+        <w:rPr>
+          <w:rFonts w:ascii="Arial" w:hAnsi="Arial" w:cs="Arial"/>
+          <w:b/>
+          <w:sz w:val="24"/>
+          <w:szCs w:val="24"/>
+        </w:rPr>
+        <w:lastRenderedPageBreak/>
+        <w:t>-Botón "Cancelar"  -&gt; Contiene Errores.</w:t>
+      </w:r>
+    </w:p>
+    <w:p>
+      <w:pPr>
+        <w:rPr>
+          <w:rFonts w:ascii="Arial" w:hAnsi="Arial" w:cs="Arial"/>
+          <w:b/>
+          <w:sz w:val="24"/>
+          <w:szCs w:val="24"/>
+        </w:rPr>
+      </w:pPr>
+      <w:r>
+        <w:rPr>
+          <w:rFonts w:ascii="Arial" w:hAnsi="Arial" w:cs="Arial"/>
+          <w:b/>
+          <w:sz w:val="24"/>
+          <w:szCs w:val="24"/>
+        </w:rPr>
+        <w:t xml:space="preserve">Resultado esperado: Regresar a la Pantalla Principal del Sistema </w:t>
+      </w:r>
+      <w:proofErr w:type="spellStart"/>
+      <w:r>
+        <w:rPr>
+          <w:rFonts w:ascii="Arial" w:hAnsi="Arial" w:cs="Arial"/>
+          <w:b/>
+          <w:sz w:val="24"/>
+          <w:szCs w:val="24"/>
+        </w:rPr>
+        <w:t>Vaspa</w:t>
+      </w:r>
+      <w:proofErr w:type="spellEnd"/>
+      <w:r>
+        <w:rPr>
+          <w:rFonts w:ascii="Arial" w:hAnsi="Arial" w:cs="Arial"/>
+          <w:b/>
+          <w:sz w:val="24"/>
+          <w:szCs w:val="24"/>
+        </w:rPr>
+        <w:t>.</w:t>
+      </w:r>
+    </w:p>
+    <w:p>
+      <w:pPr>
+        <w:pStyle w:val="TableContents"/>
+        <w:rPr>
+          <w:rFonts w:ascii="Arial" w:hAnsi="Arial" w:cs="Arial"/>
+          <w:b/>
+        </w:rPr>
+      </w:pPr>
+      <w:r>
+        <w:rPr>
+          <w:rFonts w:ascii="Arial" w:hAnsi="Arial" w:cs="Arial"/>
+          <w:b/>
+        </w:rPr>
+        <w:t xml:space="preserve">Resultado obtenido: Insatisfactorio. </w:t>
+      </w:r>
+    </w:p>
+    <w:p>
+      <w:pPr>
+        <w:rPr>
+          <w:rFonts w:ascii="Arial" w:hAnsi="Arial" w:cs="Arial"/>
+          <w:b/>
+          <w:sz w:val="24"/>
+          <w:szCs w:val="24"/>
+        </w:rPr>
+      </w:pPr>
+      <w:r>
+        <w:rPr>
+          <w:rFonts w:ascii="Arial" w:hAnsi="Arial" w:cs="Arial"/>
+          <w:b/>
+          <w:sz w:val="24"/>
+          <w:szCs w:val="24"/>
+        </w:rPr>
+        <w:t>No se ha regresado a la pantalla principal del sistema VASPA. El botón no cuenta con ninguna funcionalidad.</w:t>
       </w:r>
     </w:p>
     <w:p>

--- a/Construcción/Documentación Pruebas/Resumen de Pruebas Casos de Uso/2 - Pruebas de Regresión.docx
+++ b/Construcción/Documentación Pruebas/Resumen de Pruebas Casos de Uso/2 - Pruebas de Regresión.docx
@@ -2776,6 +2776,265 @@
           <w:szCs w:val="24"/>
         </w:rPr>
       </w:pPr>
+    </w:p>
+    <w:p>
+      <w:pPr>
+        <w:rPr>
+          <w:rFonts w:ascii="Arial" w:hAnsi="Arial" w:cs="Arial"/>
+          <w:b/>
+          <w:sz w:val="24"/>
+          <w:szCs w:val="24"/>
+        </w:rPr>
+      </w:pPr>
+      <w:r>
+        <w:rPr>
+          <w:rFonts w:ascii="Arial" w:hAnsi="Arial" w:cs="Arial"/>
+          <w:b/>
+          <w:sz w:val="24"/>
+          <w:szCs w:val="24"/>
+        </w:rPr>
+        <w:t>----------------------------------------------------------------------------------------------</w:t>
+      </w:r>
+    </w:p>
+    <w:p>
+      <w:pPr>
+        <w:jc w:val="center"/>
+        <w:rPr>
+          <w:rFonts w:ascii="Arial" w:hAnsi="Arial" w:cs="Arial"/>
+          <w:b/>
+          <w:sz w:val="24"/>
+          <w:szCs w:val="24"/>
+        </w:rPr>
+      </w:pPr>
+      <w:r>
+        <w:rPr>
+          <w:rFonts w:ascii="Arial" w:hAnsi="Arial" w:cs="Arial"/>
+          <w:b/>
+          <w:sz w:val="24"/>
+          <w:szCs w:val="24"/>
+          <w:highlight w:val="yellow"/>
+        </w:rPr>
+        <w:t>-VISUALIZAR PLAN</w:t>
+      </w:r>
+      <w:r>
+        <w:rPr>
+          <w:rFonts w:ascii="Arial" w:hAnsi="Arial" w:cs="Arial"/>
+          <w:b/>
+          <w:sz w:val="24"/>
+          <w:szCs w:val="24"/>
+          <w:highlight w:val="yellow"/>
+        </w:rPr>
+        <w:t>:</w:t>
+      </w:r>
+    </w:p>
+    <w:p>
+      <w:pPr>
+        <w:rPr>
+          <w:rFonts w:ascii="Arial" w:hAnsi="Arial" w:cs="Arial"/>
+          <w:b/>
+          <w:sz w:val="24"/>
+          <w:szCs w:val="24"/>
+        </w:rPr>
+      </w:pPr>
+    </w:p>
+    <w:p>
+      <w:pPr>
+        <w:rPr>
+          <w:rFonts w:ascii="Arial" w:hAnsi="Arial" w:cs="Arial"/>
+          <w:b/>
+          <w:sz w:val="24"/>
+          <w:szCs w:val="24"/>
+        </w:rPr>
+      </w:pPr>
+      <w:r>
+        <w:rPr>
+          <w:rFonts w:ascii="Arial" w:hAnsi="Arial" w:cs="Arial"/>
+          <w:b/>
+          <w:sz w:val="24"/>
+          <w:szCs w:val="24"/>
+        </w:rPr>
+        <w:t>Estado del CU: Desaprobado (Corregir Errores</w:t>
+      </w:r>
+      <w:r>
+        <w:rPr>
+          <w:rFonts w:ascii="Arial" w:hAnsi="Arial" w:cs="Arial"/>
+          <w:b/>
+          <w:sz w:val="24"/>
+          <w:szCs w:val="24"/>
+        </w:rPr>
+        <w:t>)</w:t>
+      </w:r>
+    </w:p>
+    <w:p>
+      <w:pPr>
+        <w:rPr>
+          <w:rFonts w:ascii="Arial" w:hAnsi="Arial" w:cs="Arial"/>
+          <w:b/>
+          <w:sz w:val="24"/>
+          <w:szCs w:val="24"/>
+        </w:rPr>
+      </w:pPr>
+    </w:p>
+    <w:p>
+      <w:pPr>
+        <w:rPr>
+          <w:rFonts w:ascii="Arial" w:hAnsi="Arial" w:cs="Arial"/>
+          <w:b/>
+          <w:sz w:val="24"/>
+          <w:szCs w:val="24"/>
+        </w:rPr>
+      </w:pPr>
+      <w:r>
+        <w:rPr>
+          <w:rFonts w:ascii="Arial" w:hAnsi="Arial" w:cs="Arial"/>
+          <w:b/>
+          <w:sz w:val="24"/>
+          <w:szCs w:val="24"/>
+        </w:rPr>
+        <w:t>Este CU en realidad no presenta "errores", sino que lo marque como Desaprobado para que una vez que contemos con el panel principal del sistema VASPA, se le agregue la funcionalidad a los botones que faltaron.</w:t>
+      </w:r>
+    </w:p>
+    <w:p>
+      <w:pPr>
+        <w:rPr>
+          <w:rFonts w:ascii="Arial" w:hAnsi="Arial" w:cs="Arial"/>
+          <w:b/>
+          <w:sz w:val="24"/>
+          <w:szCs w:val="24"/>
+        </w:rPr>
+      </w:pPr>
+    </w:p>
+    <w:p>
+      <w:pPr>
+        <w:rPr>
+          <w:rFonts w:ascii="Arial" w:hAnsi="Arial" w:cs="Arial"/>
+          <w:b/>
+          <w:sz w:val="24"/>
+          <w:szCs w:val="24"/>
+        </w:rPr>
+      </w:pPr>
+      <w:r>
+        <w:rPr>
+          <w:rFonts w:ascii="Arial" w:hAnsi="Arial" w:cs="Arial"/>
+          <w:b/>
+          <w:sz w:val="24"/>
+          <w:szCs w:val="24"/>
+        </w:rPr>
+        <w:t>-Botón "Cancelar"  -&gt; Contiene Errores:</w:t>
+      </w:r>
+    </w:p>
+    <w:p>
+      <w:pPr>
+        <w:rPr>
+          <w:rFonts w:ascii="Arial" w:hAnsi="Arial" w:cs="Arial"/>
+          <w:b/>
+          <w:sz w:val="24"/>
+          <w:szCs w:val="24"/>
+        </w:rPr>
+      </w:pPr>
+      <w:r>
+        <w:rPr>
+          <w:rFonts w:ascii="Arial" w:hAnsi="Arial" w:cs="Arial"/>
+          <w:b/>
+          <w:sz w:val="24"/>
+          <w:szCs w:val="24"/>
+        </w:rPr>
+        <w:t xml:space="preserve">Resultado esperado: Regresar a la Pantalla Principal del Sistema </w:t>
+      </w:r>
+      <w:proofErr w:type="spellStart"/>
+      <w:r>
+        <w:rPr>
+          <w:rFonts w:ascii="Arial" w:hAnsi="Arial" w:cs="Arial"/>
+          <w:b/>
+          <w:sz w:val="24"/>
+          <w:szCs w:val="24"/>
+        </w:rPr>
+        <w:t>Vaspa</w:t>
+      </w:r>
+      <w:proofErr w:type="spellEnd"/>
+      <w:r>
+        <w:rPr>
+          <w:rFonts w:ascii="Arial" w:hAnsi="Arial" w:cs="Arial"/>
+          <w:b/>
+          <w:sz w:val="24"/>
+          <w:szCs w:val="24"/>
+        </w:rPr>
+        <w:t>.</w:t>
+      </w:r>
+    </w:p>
+    <w:p>
+      <w:pPr>
+        <w:pStyle w:val="TableContents"/>
+        <w:rPr>
+          <w:rFonts w:ascii="Arial" w:hAnsi="Arial" w:cs="Arial"/>
+          <w:b/>
+        </w:rPr>
+      </w:pPr>
+      <w:r>
+        <w:rPr>
+          <w:rFonts w:ascii="Arial" w:hAnsi="Arial" w:cs="Arial"/>
+          <w:b/>
+        </w:rPr>
+        <w:t xml:space="preserve">Resultado obtenido: Insatisfactorio. </w:t>
+      </w:r>
+    </w:p>
+    <w:p>
+      <w:pPr>
+        <w:rPr>
+          <w:rFonts w:ascii="Arial" w:hAnsi="Arial" w:cs="Arial"/>
+          <w:b/>
+          <w:sz w:val="24"/>
+          <w:szCs w:val="24"/>
+        </w:rPr>
+      </w:pPr>
+      <w:r>
+        <w:rPr>
+          <w:rFonts w:ascii="Arial" w:hAnsi="Arial" w:cs="Arial"/>
+          <w:b/>
+          <w:sz w:val="24"/>
+          <w:szCs w:val="24"/>
+        </w:rPr>
+        <w:t>No se ha regresado a la pantalla principal del sistema VASPA. El botón no cuenta con ninguna funcionalidad.</w:t>
+      </w:r>
+    </w:p>
+    <w:p>
+      <w:pPr>
+        <w:rPr>
+          <w:rFonts w:ascii="Arial" w:hAnsi="Arial" w:cs="Arial"/>
+          <w:b/>
+          <w:sz w:val="24"/>
+          <w:szCs w:val="24"/>
+        </w:rPr>
+      </w:pPr>
+    </w:p>
+    <w:p>
+      <w:pPr>
+        <w:rPr>
+          <w:rFonts w:ascii="Arial" w:hAnsi="Arial" w:cs="Arial"/>
+          <w:b/>
+          <w:sz w:val="24"/>
+          <w:szCs w:val="24"/>
+        </w:rPr>
+      </w:pPr>
+    </w:p>
+    <w:p>
+      <w:pPr>
+        <w:rPr>
+          <w:rFonts w:ascii="Arial" w:hAnsi="Arial" w:cs="Arial"/>
+          <w:b/>
+          <w:sz w:val="24"/>
+          <w:szCs w:val="24"/>
+        </w:rPr>
+      </w:pPr>
+      <w:r>
+        <w:rPr>
+          <w:rFonts w:ascii="Arial" w:hAnsi="Arial" w:cs="Arial"/>
+          <w:b/>
+          <w:sz w:val="24"/>
+          <w:szCs w:val="24"/>
+        </w:rPr>
+        <w:t>----------------------------------------------------------------------------------------------</w:t>
+      </w:r>
     </w:p>
     <w:p>
       <w:pPr>

--- a/Construcción/Documentación Pruebas/Resumen de Pruebas Casos de Uso/2 - Pruebas de Regresión.docx
+++ b/Construcción/Documentación Pruebas/Resumen de Pruebas Casos de Uso/2 - Pruebas de Regresión.docx
@@ -2355,63 +2355,6 @@
           <w:szCs w:val="24"/>
         </w:rPr>
         <w:lastRenderedPageBreak/>
-        <w:t xml:space="preserve">-NOTA: Se debe corregir el nombre de la pestaña que se abre del navegador cuando quiero visualizar el programa de una asignatura ya que dicha pestaña se abre con el nombre del archivo original como el título. En mi caso, </w:t>
-      </w:r>
-      <w:r>
-        <w:rPr>
-          <w:rFonts w:ascii="Arial" w:hAnsi="Arial" w:cs="Arial"/>
-          <w:b/>
-          <w:sz w:val="24"/>
-          <w:szCs w:val="24"/>
-        </w:rPr>
-        <w:t>subí</w:t>
-      </w:r>
-      <w:r>
-        <w:rPr>
-          <w:rFonts w:ascii="Arial" w:hAnsi="Arial" w:cs="Arial"/>
-          <w:b/>
-          <w:sz w:val="24"/>
-          <w:szCs w:val="24"/>
-        </w:rPr>
-        <w:t xml:space="preserve"> el programa de Laboratorio de Programación (para probar nada más) y la pestaña llevaba el nombre "LP programa 2013", donde debería haber sido por ejemplo: " prg_1649_016_uarg_pact.pdf" respetando la carrera y el código. </w:t>
-      </w:r>
-    </w:p>
-    <w:p>
-      <w:pPr>
-        <w:rPr>
-          <w:rFonts w:ascii="Arial" w:hAnsi="Arial" w:cs="Arial"/>
-          <w:b/>
-          <w:sz w:val="24"/>
-          <w:szCs w:val="24"/>
-        </w:rPr>
-      </w:pPr>
-    </w:p>
-    <w:p>
-      <w:pPr>
-        <w:rPr>
-          <w:rFonts w:ascii="Arial" w:hAnsi="Arial" w:cs="Arial"/>
-          <w:b/>
-          <w:sz w:val="24"/>
-          <w:szCs w:val="24"/>
-        </w:rPr>
-      </w:pPr>
-    </w:p>
-    <w:p>
-      <w:pPr>
-        <w:rPr>
-          <w:rFonts w:ascii="Arial" w:hAnsi="Arial" w:cs="Arial"/>
-          <w:b/>
-          <w:sz w:val="24"/>
-          <w:szCs w:val="24"/>
-        </w:rPr>
-      </w:pPr>
-      <w:r>
-        <w:rPr>
-          <w:rFonts w:ascii="Arial" w:hAnsi="Arial" w:cs="Arial"/>
-          <w:b/>
-          <w:sz w:val="24"/>
-          <w:szCs w:val="24"/>
-        </w:rPr>
         <w:t>----------------------------------------------------------------------------------------------</w:t>
       </w:r>
     </w:p>
@@ -2679,120 +2622,120 @@
           <w:sz w:val="24"/>
           <w:szCs w:val="24"/>
         </w:rPr>
+        <w:t>-Botón "Cancelar"  -&gt; Contiene Errores.</w:t>
+      </w:r>
+    </w:p>
+    <w:p>
+      <w:pPr>
+        <w:rPr>
+          <w:rFonts w:ascii="Arial" w:hAnsi="Arial" w:cs="Arial"/>
+          <w:b/>
+          <w:sz w:val="24"/>
+          <w:szCs w:val="24"/>
+        </w:rPr>
+      </w:pPr>
+      <w:r>
+        <w:rPr>
+          <w:rFonts w:ascii="Arial" w:hAnsi="Arial" w:cs="Arial"/>
+          <w:b/>
+          <w:sz w:val="24"/>
+          <w:szCs w:val="24"/>
+        </w:rPr>
+        <w:t xml:space="preserve">Resultado esperado: Regresar a la Pantalla Principal del Sistema </w:t>
+      </w:r>
+      <w:proofErr w:type="spellStart"/>
+      <w:r>
+        <w:rPr>
+          <w:rFonts w:ascii="Arial" w:hAnsi="Arial" w:cs="Arial"/>
+          <w:b/>
+          <w:sz w:val="24"/>
+          <w:szCs w:val="24"/>
+        </w:rPr>
+        <w:t>Vaspa</w:t>
+      </w:r>
+      <w:proofErr w:type="spellEnd"/>
+      <w:r>
+        <w:rPr>
+          <w:rFonts w:ascii="Arial" w:hAnsi="Arial" w:cs="Arial"/>
+          <w:b/>
+          <w:sz w:val="24"/>
+          <w:szCs w:val="24"/>
+        </w:rPr>
+        <w:t>.</w:t>
+      </w:r>
+    </w:p>
+    <w:p>
+      <w:pPr>
+        <w:pStyle w:val="TableContents"/>
+        <w:rPr>
+          <w:rFonts w:ascii="Arial" w:hAnsi="Arial" w:cs="Arial"/>
+          <w:b/>
+        </w:rPr>
+      </w:pPr>
+      <w:r>
+        <w:rPr>
+          <w:rFonts w:ascii="Arial" w:hAnsi="Arial" w:cs="Arial"/>
+          <w:b/>
+        </w:rPr>
+        <w:t xml:space="preserve">Resultado obtenido: Insatisfactorio. </w:t>
+      </w:r>
+    </w:p>
+    <w:p>
+      <w:pPr>
+        <w:rPr>
+          <w:rFonts w:ascii="Arial" w:hAnsi="Arial" w:cs="Arial"/>
+          <w:b/>
+          <w:sz w:val="24"/>
+          <w:szCs w:val="24"/>
+        </w:rPr>
+      </w:pPr>
+      <w:r>
+        <w:rPr>
+          <w:rFonts w:ascii="Arial" w:hAnsi="Arial" w:cs="Arial"/>
+          <w:b/>
+          <w:sz w:val="24"/>
+          <w:szCs w:val="24"/>
+        </w:rPr>
+        <w:t>No se ha regresado a la pantalla principal del sistema VASPA. El botón no cuenta con ninguna funcionalidad.</w:t>
+      </w:r>
+    </w:p>
+    <w:p>
+      <w:pPr>
+        <w:rPr>
+          <w:rFonts w:ascii="Arial" w:hAnsi="Arial" w:cs="Arial"/>
+          <w:b/>
+          <w:sz w:val="24"/>
+          <w:szCs w:val="24"/>
+        </w:rPr>
+      </w:pPr>
+    </w:p>
+    <w:p>
+      <w:pPr>
+        <w:rPr>
+          <w:rFonts w:ascii="Arial" w:hAnsi="Arial" w:cs="Arial"/>
+          <w:b/>
+          <w:sz w:val="24"/>
+          <w:szCs w:val="24"/>
+        </w:rPr>
+      </w:pPr>
+    </w:p>
+    <w:p>
+      <w:pPr>
+        <w:rPr>
+          <w:rFonts w:ascii="Arial" w:hAnsi="Arial" w:cs="Arial"/>
+          <w:b/>
+          <w:sz w:val="24"/>
+          <w:szCs w:val="24"/>
+        </w:rPr>
+      </w:pPr>
+      <w:r>
+        <w:rPr>
+          <w:rFonts w:ascii="Arial" w:hAnsi="Arial" w:cs="Arial"/>
+          <w:b/>
+          <w:sz w:val="24"/>
+          <w:szCs w:val="24"/>
+        </w:rPr>
         <w:lastRenderedPageBreak/>
-        <w:t>-Botón "Cancelar"  -&gt; Contiene Errores.</w:t>
-      </w:r>
-    </w:p>
-    <w:p>
-      <w:pPr>
-        <w:rPr>
-          <w:rFonts w:ascii="Arial" w:hAnsi="Arial" w:cs="Arial"/>
-          <w:b/>
-          <w:sz w:val="24"/>
-          <w:szCs w:val="24"/>
-        </w:rPr>
-      </w:pPr>
-      <w:r>
-        <w:rPr>
-          <w:rFonts w:ascii="Arial" w:hAnsi="Arial" w:cs="Arial"/>
-          <w:b/>
-          <w:sz w:val="24"/>
-          <w:szCs w:val="24"/>
-        </w:rPr>
-        <w:t xml:space="preserve">Resultado esperado: Regresar a la Pantalla Principal del Sistema </w:t>
-      </w:r>
-      <w:proofErr w:type="spellStart"/>
-      <w:r>
-        <w:rPr>
-          <w:rFonts w:ascii="Arial" w:hAnsi="Arial" w:cs="Arial"/>
-          <w:b/>
-          <w:sz w:val="24"/>
-          <w:szCs w:val="24"/>
-        </w:rPr>
-        <w:t>Vaspa</w:t>
-      </w:r>
-      <w:proofErr w:type="spellEnd"/>
-      <w:r>
-        <w:rPr>
-          <w:rFonts w:ascii="Arial" w:hAnsi="Arial" w:cs="Arial"/>
-          <w:b/>
-          <w:sz w:val="24"/>
-          <w:szCs w:val="24"/>
-        </w:rPr>
-        <w:t>.</w:t>
-      </w:r>
-    </w:p>
-    <w:p>
-      <w:pPr>
-        <w:pStyle w:val="TableContents"/>
-        <w:rPr>
-          <w:rFonts w:ascii="Arial" w:hAnsi="Arial" w:cs="Arial"/>
-          <w:b/>
-        </w:rPr>
-      </w:pPr>
-      <w:r>
-        <w:rPr>
-          <w:rFonts w:ascii="Arial" w:hAnsi="Arial" w:cs="Arial"/>
-          <w:b/>
-        </w:rPr>
-        <w:t xml:space="preserve">Resultado obtenido: Insatisfactorio. </w:t>
-      </w:r>
-    </w:p>
-    <w:p>
-      <w:pPr>
-        <w:rPr>
-          <w:rFonts w:ascii="Arial" w:hAnsi="Arial" w:cs="Arial"/>
-          <w:b/>
-          <w:sz w:val="24"/>
-          <w:szCs w:val="24"/>
-        </w:rPr>
-      </w:pPr>
-      <w:r>
-        <w:rPr>
-          <w:rFonts w:ascii="Arial" w:hAnsi="Arial" w:cs="Arial"/>
-          <w:b/>
-          <w:sz w:val="24"/>
-          <w:szCs w:val="24"/>
-        </w:rPr>
-        <w:t>No se ha regresado a la pantalla principal del sistema VASPA. El botón no cuenta con ninguna funcionalidad.</w:t>
-      </w:r>
-    </w:p>
-    <w:p>
-      <w:pPr>
-        <w:rPr>
-          <w:rFonts w:ascii="Arial" w:hAnsi="Arial" w:cs="Arial"/>
-          <w:b/>
-          <w:sz w:val="24"/>
-          <w:szCs w:val="24"/>
-        </w:rPr>
-      </w:pPr>
-    </w:p>
-    <w:p>
-      <w:pPr>
-        <w:rPr>
-          <w:rFonts w:ascii="Arial" w:hAnsi="Arial" w:cs="Arial"/>
-          <w:b/>
-          <w:sz w:val="24"/>
-          <w:szCs w:val="24"/>
-        </w:rPr>
-      </w:pPr>
-    </w:p>
-    <w:p>
-      <w:pPr>
-        <w:rPr>
-          <w:rFonts w:ascii="Arial" w:hAnsi="Arial" w:cs="Arial"/>
-          <w:b/>
-          <w:sz w:val="24"/>
-          <w:szCs w:val="24"/>
-        </w:rPr>
-      </w:pPr>
-      <w:r>
-        <w:rPr>
-          <w:rFonts w:ascii="Arial" w:hAnsi="Arial" w:cs="Arial"/>
-          <w:b/>
-          <w:sz w:val="24"/>
-          <w:szCs w:val="24"/>
-        </w:rPr>
         <w:t>----------------------------------------------------------------------------------------------</w:t>
       </w:r>
     </w:p>

--- a/Construcción/Documentación Pruebas/Resumen de Pruebas Casos de Uso/2 - Pruebas de Regresión.docx
+++ b/Construcción/Documentación Pruebas/Resumen de Pruebas Casos de Uso/2 - Pruebas de Regresión.docx
@@ -717,168 +717,204 @@
           <w:sz w:val="24"/>
           <w:szCs w:val="24"/>
         </w:rPr>
-        <w:t>Estado del CU: Desaprobado (Corregir Errores</w:t>
-      </w:r>
-      <w:r>
-        <w:rPr>
-          <w:rFonts w:ascii="Arial" w:hAnsi="Arial" w:cs="Arial"/>
-          <w:b/>
-          <w:sz w:val="24"/>
-          <w:szCs w:val="24"/>
-        </w:rPr>
-        <w:t>)</w:t>
-      </w:r>
-    </w:p>
-    <w:p>
-      <w:pPr>
-        <w:rPr>
-          <w:rFonts w:ascii="Arial" w:hAnsi="Arial" w:cs="Arial"/>
-          <w:b/>
-          <w:sz w:val="24"/>
-          <w:szCs w:val="24"/>
-        </w:rPr>
-      </w:pPr>
-    </w:p>
-    <w:p>
-      <w:pPr>
-        <w:rPr>
-          <w:rFonts w:ascii="Arial" w:hAnsi="Arial" w:cs="Arial"/>
-          <w:b/>
-          <w:sz w:val="24"/>
-          <w:szCs w:val="24"/>
-        </w:rPr>
-      </w:pPr>
-      <w:r>
-        <w:rPr>
-          <w:rFonts w:ascii="Arial" w:hAnsi="Arial" w:cs="Arial"/>
-          <w:b/>
-          <w:sz w:val="24"/>
-          <w:szCs w:val="24"/>
-        </w:rPr>
-        <w:t>Este CU en realidad no presenta "errores", sino que lo marque como Desaprobado para que una vez que contemos con el panel principal del sistema VASPA, se le agregue la funcionalidad a los botones que faltaron.</w:t>
-      </w:r>
-    </w:p>
-    <w:p>
-      <w:pPr>
-        <w:rPr>
-          <w:rFonts w:ascii="Arial" w:hAnsi="Arial" w:cs="Arial"/>
-          <w:b/>
-          <w:sz w:val="24"/>
-          <w:szCs w:val="24"/>
-        </w:rPr>
-      </w:pPr>
-    </w:p>
-    <w:p>
-      <w:pPr>
-        <w:rPr>
-          <w:rFonts w:ascii="Arial" w:hAnsi="Arial" w:cs="Arial"/>
-          <w:b/>
-          <w:sz w:val="24"/>
-          <w:szCs w:val="24"/>
-        </w:rPr>
-      </w:pPr>
-    </w:p>
-    <w:p>
-      <w:pPr>
-        <w:rPr>
-          <w:rFonts w:ascii="Arial" w:hAnsi="Arial" w:cs="Arial"/>
-          <w:b/>
-          <w:sz w:val="24"/>
-          <w:szCs w:val="24"/>
-        </w:rPr>
-      </w:pPr>
-      <w:r>
-        <w:rPr>
-          <w:rFonts w:ascii="Arial" w:hAnsi="Arial" w:cs="Arial"/>
-          <w:b/>
-          <w:sz w:val="24"/>
-          <w:szCs w:val="24"/>
-        </w:rPr>
-        <w:t>-Botón "Cancelar"  -&gt; Contiene Errores:</w:t>
-      </w:r>
-    </w:p>
-    <w:p>
-      <w:pPr>
-        <w:rPr>
-          <w:rFonts w:ascii="Arial" w:hAnsi="Arial" w:cs="Arial"/>
-          <w:b/>
-          <w:sz w:val="24"/>
-          <w:szCs w:val="24"/>
-        </w:rPr>
-      </w:pPr>
-      <w:r>
-        <w:rPr>
-          <w:rFonts w:ascii="Arial" w:hAnsi="Arial" w:cs="Arial"/>
-          <w:b/>
-          <w:sz w:val="24"/>
-          <w:szCs w:val="24"/>
+        <w:t>Se han corregido los errores de las pruebas de Regresión y no ha aparecido ninguno nuevo.</w:t>
+      </w:r>
+    </w:p>
+    <w:p>
+      <w:pPr>
+        <w:rPr>
+          <w:rFonts w:ascii="Arial" w:hAnsi="Arial" w:cs="Arial"/>
+          <w:b/>
+          <w:sz w:val="24"/>
+          <w:szCs w:val="24"/>
+        </w:rPr>
+      </w:pPr>
+      <w:r>
+        <w:rPr>
+          <w:rFonts w:ascii="Arial" w:hAnsi="Arial" w:cs="Arial"/>
+          <w:b/>
+          <w:sz w:val="24"/>
+          <w:szCs w:val="24"/>
+        </w:rPr>
+        <w:t xml:space="preserve"> Estado del CU: </w:t>
+      </w:r>
+      <w:r>
+        <w:rPr>
+          <w:rFonts w:ascii="Arial" w:hAnsi="Arial" w:cs="Arial"/>
+          <w:b/>
+          <w:sz w:val="24"/>
+          <w:szCs w:val="24"/>
+        </w:rPr>
+        <w:t>Aprobado (CU cerrado - No se debe modificar)</w:t>
+      </w:r>
+    </w:p>
+    <w:p>
+      <w:pPr>
+        <w:rPr>
+          <w:rFonts w:ascii="Arial" w:hAnsi="Arial" w:cs="Arial"/>
+          <w:b/>
+          <w:sz w:val="24"/>
+          <w:szCs w:val="24"/>
+        </w:rPr>
+      </w:pPr>
+    </w:p>
+    <w:p>
+      <w:pPr>
+        <w:rPr>
+          <w:rFonts w:ascii="Arial" w:hAnsi="Arial" w:cs="Arial"/>
+          <w:b/>
+          <w:sz w:val="24"/>
+          <w:szCs w:val="24"/>
+        </w:rPr>
+      </w:pPr>
+    </w:p>
+    <w:p>
+      <w:pPr>
+        <w:rPr>
+          <w:rFonts w:ascii="Arial" w:hAnsi="Arial" w:cs="Arial"/>
+          <w:b/>
+          <w:sz w:val="24"/>
+          <w:szCs w:val="24"/>
+        </w:rPr>
+      </w:pPr>
+      <w:r>
+        <w:rPr>
+          <w:rFonts w:ascii="Arial" w:hAnsi="Arial" w:cs="Arial"/>
+          <w:b/>
+          <w:sz w:val="24"/>
+          <w:szCs w:val="24"/>
+        </w:rPr>
+        <w:t>----------------------------------------------------------------------------------------------</w:t>
+      </w:r>
+    </w:p>
+    <w:p>
+      <w:pPr>
+        <w:rPr>
+          <w:rFonts w:ascii="Arial" w:hAnsi="Arial" w:cs="Arial"/>
+          <w:b/>
+          <w:sz w:val="24"/>
+          <w:szCs w:val="24"/>
+        </w:rPr>
+      </w:pPr>
+    </w:p>
+    <w:p>
+      <w:pPr>
+        <w:jc w:val="center"/>
+        <w:rPr>
+          <w:rFonts w:ascii="Arial" w:hAnsi="Arial" w:cs="Arial"/>
+          <w:b/>
+          <w:sz w:val="24"/>
+          <w:szCs w:val="24"/>
+        </w:rPr>
+      </w:pPr>
+      <w:r>
+        <w:rPr>
+          <w:rFonts w:ascii="Arial" w:hAnsi="Arial" w:cs="Arial"/>
+          <w:b/>
+          <w:sz w:val="24"/>
+          <w:szCs w:val="24"/>
+          <w:highlight w:val="yellow"/>
         </w:rPr>
         <w:lastRenderedPageBreak/>
-        <w:t xml:space="preserve">Resultado esperado: Regresar a la Pantalla Principal del Sistema </w:t>
-      </w:r>
-      <w:proofErr w:type="spellStart"/>
-      <w:r>
-        <w:rPr>
-          <w:rFonts w:ascii="Arial" w:hAnsi="Arial" w:cs="Arial"/>
-          <w:b/>
-          <w:sz w:val="24"/>
-          <w:szCs w:val="24"/>
-        </w:rPr>
-        <w:t>Vaspa</w:t>
-      </w:r>
-      <w:proofErr w:type="spellEnd"/>
-      <w:r>
-        <w:rPr>
-          <w:rFonts w:ascii="Arial" w:hAnsi="Arial" w:cs="Arial"/>
-          <w:b/>
-          <w:sz w:val="24"/>
-          <w:szCs w:val="24"/>
-        </w:rPr>
-        <w:t>.</w:t>
-      </w:r>
-    </w:p>
-    <w:p>
-      <w:pPr>
-        <w:pStyle w:val="TableContents"/>
-        <w:rPr>
-          <w:rFonts w:ascii="Arial" w:hAnsi="Arial" w:cs="Arial"/>
-          <w:b/>
-        </w:rPr>
-      </w:pPr>
-      <w:r>
-        <w:rPr>
-          <w:rFonts w:ascii="Arial" w:hAnsi="Arial" w:cs="Arial"/>
-          <w:b/>
-        </w:rPr>
-        <w:t xml:space="preserve">Resultado obtenido: Insatisfactorio. </w:t>
-      </w:r>
-    </w:p>
-    <w:p>
-      <w:pPr>
-        <w:rPr>
-          <w:rFonts w:ascii="Arial" w:hAnsi="Arial" w:cs="Arial"/>
-          <w:b/>
-          <w:sz w:val="24"/>
-          <w:szCs w:val="24"/>
-        </w:rPr>
-      </w:pPr>
-      <w:r>
-        <w:rPr>
-          <w:rFonts w:ascii="Arial" w:hAnsi="Arial" w:cs="Arial"/>
-          <w:b/>
-          <w:sz w:val="24"/>
-          <w:szCs w:val="24"/>
-        </w:rPr>
-        <w:t>No se ha regresado a la pantalla principal del sistema VASPA. El botón no cuenta con ninguna funcionalidad.</w:t>
-      </w:r>
-    </w:p>
-    <w:p>
-      <w:pPr>
-        <w:rPr>
-          <w:sz w:val="24"/>
-          <w:szCs w:val="24"/>
-        </w:rPr>
-      </w:pPr>
+        <w:t>-SUBIR PLAN</w:t>
+      </w:r>
+      <w:r>
+        <w:rPr>
+          <w:rFonts w:ascii="Arial" w:hAnsi="Arial" w:cs="Arial"/>
+          <w:b/>
+          <w:sz w:val="24"/>
+          <w:szCs w:val="24"/>
+          <w:highlight w:val="yellow"/>
+        </w:rPr>
+        <w:t>:</w:t>
+      </w:r>
+    </w:p>
+    <w:p>
+      <w:pPr>
+        <w:jc w:val="center"/>
+        <w:rPr>
+          <w:rFonts w:ascii="Arial" w:hAnsi="Arial" w:cs="Arial"/>
+          <w:b/>
+          <w:sz w:val="24"/>
+          <w:szCs w:val="24"/>
+        </w:rPr>
+      </w:pPr>
+    </w:p>
+    <w:p>
+      <w:pPr>
+        <w:rPr>
+          <w:rFonts w:ascii="Arial" w:hAnsi="Arial" w:cs="Arial"/>
+          <w:b/>
+          <w:sz w:val="24"/>
+          <w:szCs w:val="24"/>
+        </w:rPr>
+      </w:pPr>
+      <w:r>
+        <w:rPr>
+          <w:rFonts w:ascii="Arial" w:hAnsi="Arial" w:cs="Arial"/>
+          <w:b/>
+          <w:sz w:val="24"/>
+          <w:szCs w:val="24"/>
+        </w:rPr>
+        <w:t>Se han corregido los errores de las pruebas de Regresión y no ha aparecido ninguno nuevo.</w:t>
+      </w:r>
+    </w:p>
+    <w:p>
+      <w:pPr>
+        <w:rPr>
+          <w:rFonts w:ascii="Arial" w:hAnsi="Arial" w:cs="Arial"/>
+          <w:b/>
+          <w:sz w:val="24"/>
+          <w:szCs w:val="24"/>
+        </w:rPr>
+      </w:pPr>
+      <w:r>
+        <w:rPr>
+          <w:rFonts w:ascii="Arial" w:hAnsi="Arial" w:cs="Arial"/>
+          <w:b/>
+          <w:sz w:val="24"/>
+          <w:szCs w:val="24"/>
+        </w:rPr>
+        <w:t xml:space="preserve"> Estado del CU: </w:t>
+      </w:r>
+      <w:r>
+        <w:rPr>
+          <w:rFonts w:ascii="Arial" w:hAnsi="Arial" w:cs="Arial"/>
+          <w:b/>
+          <w:sz w:val="24"/>
+          <w:szCs w:val="24"/>
+        </w:rPr>
+        <w:t>Aprobado (CU cerrado - No se debe modificar)</w:t>
+      </w:r>
+    </w:p>
+    <w:p>
+      <w:pPr>
+        <w:rPr>
+          <w:rFonts w:ascii="Arial" w:hAnsi="Arial" w:cs="Arial"/>
+          <w:b/>
+          <w:sz w:val="24"/>
+          <w:szCs w:val="24"/>
+        </w:rPr>
+      </w:pPr>
+    </w:p>
+    <w:p>
+      <w:pPr>
+        <w:rPr>
+          <w:rFonts w:ascii="Arial" w:hAnsi="Arial" w:cs="Arial"/>
+          <w:b/>
+          <w:sz w:val="24"/>
+          <w:szCs w:val="24"/>
+        </w:rPr>
+      </w:pPr>
+      <w:r>
+        <w:rPr>
+          <w:rFonts w:ascii="Arial" w:hAnsi="Arial" w:cs="Arial"/>
+          <w:b/>
+          <w:sz w:val="24"/>
+          <w:szCs w:val="24"/>
+        </w:rPr>
+        <w:t xml:space="preserve">- Una de las cosas que debemos tener en cuenta es el tamaño máximo de los planes que se pueden subir al sistema. ¿Hasta qué tamaño se debe subir un plan al sistema? Es un tema que deberíamos aclarar con los profesores cuando hagamos una reunión, o, en su defecto, por correo. </w:t>
+      </w:r>
     </w:p>
     <w:p>
       <w:pPr>
@@ -927,7 +963,7 @@
           <w:szCs w:val="24"/>
           <w:highlight w:val="yellow"/>
         </w:rPr>
-        <w:t>-SUBIR PLAN</w:t>
+        <w:t>-VISUALIZAR PLAN</w:t>
       </w:r>
       <w:r>
         <w:rPr>
@@ -942,7 +978,6 @@
     </w:p>
     <w:p>
       <w:pPr>
-        <w:jc w:val="center"/>
         <w:rPr>
           <w:rFonts w:ascii="Arial" w:hAnsi="Arial" w:cs="Arial"/>
           <w:b/>
@@ -1024,288 +1059,8 @@
           <w:sz w:val="24"/>
           <w:szCs w:val="24"/>
         </w:rPr>
-        <w:t xml:space="preserve">- Una de las cosas que debemos tener en cuenta es el tamaño máximo de los planes que se pueden subir al sistema. ¿Hasta qué tamaño se debe subir un plan al sistema? Es un tema que deberíamos aclarar con los profesores cuando hagamos una reunión, o, en su defecto, por correo. </w:t>
-      </w:r>
-    </w:p>
-    <w:p>
-      <w:pPr>
-        <w:rPr>
-          <w:rFonts w:ascii="Arial" w:hAnsi="Arial" w:cs="Arial"/>
-          <w:b/>
-          <w:sz w:val="24"/>
-          <w:szCs w:val="24"/>
-        </w:rPr>
-      </w:pPr>
-    </w:p>
-    <w:p>
-      <w:pPr>
-        <w:rPr>
-          <w:rFonts w:ascii="Arial" w:hAnsi="Arial" w:cs="Arial"/>
-          <w:b/>
-          <w:sz w:val="24"/>
-          <w:szCs w:val="24"/>
-        </w:rPr>
-      </w:pPr>
-      <w:r>
-        <w:rPr>
-          <w:rFonts w:ascii="Arial" w:hAnsi="Arial" w:cs="Arial"/>
-          <w:b/>
-          <w:sz w:val="24"/>
-          <w:szCs w:val="24"/>
-        </w:rPr>
         <w:t>----------------------------------------------------------------------------------------------</w:t>
       </w:r>
-    </w:p>
-    <w:p>
-      <w:pPr>
-        <w:jc w:val="center"/>
-        <w:rPr>
-          <w:rFonts w:ascii="Arial" w:hAnsi="Arial" w:cs="Arial"/>
-          <w:b/>
-          <w:sz w:val="24"/>
-          <w:szCs w:val="24"/>
-        </w:rPr>
-      </w:pPr>
-      <w:r>
-        <w:rPr>
-          <w:rFonts w:ascii="Arial" w:hAnsi="Arial" w:cs="Arial"/>
-          <w:b/>
-          <w:sz w:val="24"/>
-          <w:szCs w:val="24"/>
-          <w:highlight w:val="yellow"/>
-        </w:rPr>
-        <w:t>-VISUALIZAR PLAN</w:t>
-      </w:r>
-      <w:r>
-        <w:rPr>
-          <w:rFonts w:ascii="Arial" w:hAnsi="Arial" w:cs="Arial"/>
-          <w:b/>
-          <w:sz w:val="24"/>
-          <w:szCs w:val="24"/>
-          <w:highlight w:val="yellow"/>
-        </w:rPr>
-        <w:t>:</w:t>
-      </w:r>
-    </w:p>
-    <w:p>
-      <w:pPr>
-        <w:rPr>
-          <w:rFonts w:ascii="Arial" w:hAnsi="Arial" w:cs="Arial"/>
-          <w:b/>
-          <w:sz w:val="24"/>
-          <w:szCs w:val="24"/>
-        </w:rPr>
-      </w:pPr>
-    </w:p>
-    <w:p>
-      <w:pPr>
-        <w:rPr>
-          <w:rFonts w:ascii="Arial" w:hAnsi="Arial" w:cs="Arial"/>
-          <w:b/>
-          <w:sz w:val="24"/>
-          <w:szCs w:val="24"/>
-        </w:rPr>
-      </w:pPr>
-      <w:r>
-        <w:rPr>
-          <w:rFonts w:ascii="Arial" w:hAnsi="Arial" w:cs="Arial"/>
-          <w:b/>
-          <w:sz w:val="24"/>
-          <w:szCs w:val="24"/>
-        </w:rPr>
-        <w:t>Estado del CU: Desaprobado (Corregir Errores</w:t>
-      </w:r>
-      <w:r>
-        <w:rPr>
-          <w:rFonts w:ascii="Arial" w:hAnsi="Arial" w:cs="Arial"/>
-          <w:b/>
-          <w:sz w:val="24"/>
-          <w:szCs w:val="24"/>
-        </w:rPr>
-        <w:t>)</w:t>
-      </w:r>
-    </w:p>
-    <w:p>
-      <w:pPr>
-        <w:rPr>
-          <w:rFonts w:ascii="Arial" w:hAnsi="Arial" w:cs="Arial"/>
-          <w:b/>
-          <w:sz w:val="24"/>
-          <w:szCs w:val="24"/>
-        </w:rPr>
-      </w:pPr>
-    </w:p>
-    <w:p>
-      <w:pPr>
-        <w:rPr>
-          <w:rFonts w:ascii="Arial" w:hAnsi="Arial" w:cs="Arial"/>
-          <w:b/>
-          <w:sz w:val="24"/>
-          <w:szCs w:val="24"/>
-        </w:rPr>
-      </w:pPr>
-      <w:r>
-        <w:rPr>
-          <w:rFonts w:ascii="Arial" w:hAnsi="Arial" w:cs="Arial"/>
-          <w:b/>
-          <w:sz w:val="24"/>
-          <w:szCs w:val="24"/>
-        </w:rPr>
-        <w:t>Este CU en realidad no presenta "errores", sino que lo marque como Desaprobado para que una vez que contemos con el panel principal del sistema VASPA, se le agregue la funcionalidad a los botones que faltaron.</w:t>
-      </w:r>
-    </w:p>
-    <w:p>
-      <w:pPr>
-        <w:rPr>
-          <w:rFonts w:ascii="Arial" w:hAnsi="Arial" w:cs="Arial"/>
-          <w:b/>
-          <w:sz w:val="24"/>
-          <w:szCs w:val="24"/>
-        </w:rPr>
-      </w:pPr>
-    </w:p>
-    <w:p>
-      <w:pPr>
-        <w:rPr>
-          <w:rFonts w:ascii="Arial" w:hAnsi="Arial" w:cs="Arial"/>
-          <w:b/>
-          <w:sz w:val="24"/>
-          <w:szCs w:val="24"/>
-        </w:rPr>
-      </w:pPr>
-      <w:r>
-        <w:rPr>
-          <w:rFonts w:ascii="Arial" w:hAnsi="Arial" w:cs="Arial"/>
-          <w:b/>
-          <w:sz w:val="24"/>
-          <w:szCs w:val="24"/>
-        </w:rPr>
-        <w:t>-Botón "Cancelar"  -&gt; Contiene Errores:</w:t>
-      </w:r>
-    </w:p>
-    <w:p>
-      <w:pPr>
-        <w:rPr>
-          <w:rFonts w:ascii="Arial" w:hAnsi="Arial" w:cs="Arial"/>
-          <w:b/>
-          <w:sz w:val="24"/>
-          <w:szCs w:val="24"/>
-        </w:rPr>
-      </w:pPr>
-      <w:r>
-        <w:rPr>
-          <w:rFonts w:ascii="Arial" w:hAnsi="Arial" w:cs="Arial"/>
-          <w:b/>
-          <w:sz w:val="24"/>
-          <w:szCs w:val="24"/>
-        </w:rPr>
-        <w:lastRenderedPageBreak/>
-        <w:t xml:space="preserve">Resultado esperado: Regresar a la Pantalla Principal del Sistema </w:t>
-      </w:r>
-      <w:proofErr w:type="spellStart"/>
-      <w:r>
-        <w:rPr>
-          <w:rFonts w:ascii="Arial" w:hAnsi="Arial" w:cs="Arial"/>
-          <w:b/>
-          <w:sz w:val="24"/>
-          <w:szCs w:val="24"/>
-        </w:rPr>
-        <w:t>Vaspa</w:t>
-      </w:r>
-      <w:proofErr w:type="spellEnd"/>
-      <w:r>
-        <w:rPr>
-          <w:rFonts w:ascii="Arial" w:hAnsi="Arial" w:cs="Arial"/>
-          <w:b/>
-          <w:sz w:val="24"/>
-          <w:szCs w:val="24"/>
-        </w:rPr>
-        <w:t>.</w:t>
-      </w:r>
-    </w:p>
-    <w:p>
-      <w:pPr>
-        <w:pStyle w:val="TableContents"/>
-        <w:rPr>
-          <w:rFonts w:ascii="Arial" w:hAnsi="Arial" w:cs="Arial"/>
-          <w:b/>
-        </w:rPr>
-      </w:pPr>
-      <w:r>
-        <w:rPr>
-          <w:rFonts w:ascii="Arial" w:hAnsi="Arial" w:cs="Arial"/>
-          <w:b/>
-        </w:rPr>
-        <w:t xml:space="preserve">Resultado obtenido: Insatisfactorio. </w:t>
-      </w:r>
-    </w:p>
-    <w:p>
-      <w:pPr>
-        <w:rPr>
-          <w:rFonts w:ascii="Arial" w:hAnsi="Arial" w:cs="Arial"/>
-          <w:b/>
-          <w:sz w:val="24"/>
-          <w:szCs w:val="24"/>
-        </w:rPr>
-      </w:pPr>
-      <w:r>
-        <w:rPr>
-          <w:rFonts w:ascii="Arial" w:hAnsi="Arial" w:cs="Arial"/>
-          <w:b/>
-          <w:sz w:val="24"/>
-          <w:szCs w:val="24"/>
-        </w:rPr>
-        <w:t>No se ha regresado a la pantalla principal del sistema VASPA. El botón no cuenta con ninguna funcionalidad.</w:t>
-      </w:r>
-    </w:p>
-    <w:p>
-      <w:pPr>
-        <w:rPr>
-          <w:rFonts w:ascii="Arial" w:hAnsi="Arial" w:cs="Arial"/>
-          <w:b/>
-          <w:sz w:val="24"/>
-          <w:szCs w:val="24"/>
-        </w:rPr>
-      </w:pPr>
-    </w:p>
-    <w:p>
-      <w:pPr>
-        <w:rPr>
-          <w:rFonts w:ascii="Arial" w:hAnsi="Arial" w:cs="Arial"/>
-          <w:b/>
-          <w:sz w:val="24"/>
-          <w:szCs w:val="24"/>
-        </w:rPr>
-      </w:pPr>
-    </w:p>
-    <w:p>
-      <w:pPr>
-        <w:rPr>
-          <w:rFonts w:ascii="Arial" w:hAnsi="Arial" w:cs="Arial"/>
-          <w:b/>
-          <w:sz w:val="24"/>
-          <w:szCs w:val="24"/>
-        </w:rPr>
-      </w:pPr>
-      <w:r>
-        <w:rPr>
-          <w:rFonts w:ascii="Arial" w:hAnsi="Arial" w:cs="Arial"/>
-          <w:b/>
-          <w:sz w:val="24"/>
-          <w:szCs w:val="24"/>
-        </w:rPr>
-        <w:t>----------------------------------------------------------------------------------------------</w:t>
-      </w:r>
-    </w:p>
-    <w:p>
-      <w:pPr>
-        <w:rPr>
-          <w:rFonts w:ascii="Arial" w:hAnsi="Arial" w:cs="Arial"/>
-          <w:b/>
-          <w:sz w:val="24"/>
-          <w:szCs w:val="24"/>
-        </w:rPr>
-      </w:pPr>
     </w:p>
     <w:sectPr>
       <w:pgSz w:w="12240" w:h="15840"/>

--- a/Construcción/Documentación Pruebas/Resumen de Pruebas Casos de Uso/2 - Pruebas de Regresión.docx
+++ b/Construcción/Documentación Pruebas/Resumen de Pruebas Casos de Uso/2 - Pruebas de Regresión.docx
@@ -257,26 +257,92 @@
           <w:sz w:val="24"/>
           <w:szCs w:val="24"/>
         </w:rPr>
-        <w:t>No ha aparecido ningún error en las pruebas de regresión.</w:t>
-      </w:r>
-    </w:p>
-    <w:p>
-      <w:pPr>
-        <w:rPr>
-          <w:rFonts w:ascii="Arial" w:hAnsi="Arial" w:cs="Arial"/>
-          <w:b/>
-          <w:sz w:val="24"/>
-          <w:szCs w:val="24"/>
-        </w:rPr>
-      </w:pPr>
-      <w:r>
-        <w:rPr>
-          <w:rFonts w:ascii="Arial" w:hAnsi="Arial" w:cs="Arial"/>
-          <w:b/>
-          <w:sz w:val="24"/>
-          <w:szCs w:val="24"/>
-        </w:rPr>
-        <w:t xml:space="preserve">Estado del CU: </w:t>
+        <w:t>Ha aparecido un</w:t>
+      </w:r>
+      <w:r>
+        <w:rPr>
+          <w:rFonts w:ascii="Arial" w:hAnsi="Arial" w:cs="Arial"/>
+          <w:b/>
+          <w:sz w:val="24"/>
+          <w:szCs w:val="24"/>
+        </w:rPr>
+        <w:t xml:space="preserve"> error en las pruebas de regresión.</w:t>
+      </w:r>
+    </w:p>
+    <w:p>
+      <w:pPr>
+        <w:rPr>
+          <w:rFonts w:ascii="Arial" w:hAnsi="Arial" w:cs="Arial"/>
+          <w:b/>
+          <w:sz w:val="24"/>
+          <w:szCs w:val="24"/>
+        </w:rPr>
+      </w:pPr>
+      <w:r>
+        <w:rPr>
+          <w:rFonts w:ascii="Arial" w:hAnsi="Arial" w:cs="Arial"/>
+          <w:b/>
+          <w:sz w:val="24"/>
+          <w:szCs w:val="24"/>
+        </w:rPr>
+        <w:t>Estado del CU: Desaprobado (Corregir errores</w:t>
+      </w:r>
+      <w:r>
+        <w:rPr>
+          <w:rFonts w:ascii="Arial" w:hAnsi="Arial" w:cs="Arial"/>
+          <w:b/>
+          <w:sz w:val="24"/>
+          <w:szCs w:val="24"/>
+        </w:rPr>
+        <w:t>)</w:t>
+      </w:r>
+    </w:p>
+    <w:p>
+      <w:pPr>
+        <w:rPr>
+          <w:rFonts w:ascii="Arial" w:hAnsi="Arial" w:cs="Arial"/>
+          <w:b/>
+          <w:sz w:val="24"/>
+          <w:szCs w:val="24"/>
+        </w:rPr>
+      </w:pPr>
+    </w:p>
+    <w:p>
+      <w:pPr>
+        <w:rPr>
+          <w:rFonts w:ascii="Arial" w:hAnsi="Arial" w:cs="Arial"/>
+          <w:b/>
+          <w:sz w:val="24"/>
+          <w:szCs w:val="24"/>
+        </w:rPr>
+      </w:pPr>
+      <w:r>
+        <w:rPr>
+          <w:rFonts w:ascii="Arial" w:hAnsi="Arial" w:cs="Arial"/>
+          <w:b/>
+          <w:sz w:val="24"/>
+          <w:szCs w:val="24"/>
+        </w:rPr>
+        <w:t>-Prueba realizada a la lista desplegable "Asignaturas" del Botón celeste "Ver Asignaturas":</w:t>
+      </w:r>
+    </w:p>
+    <w:p>
+      <w:pPr>
+        <w:rPr>
+          <w:rFonts w:ascii="Arial" w:hAnsi="Arial" w:cs="Arial"/>
+          <w:b/>
+          <w:sz w:val="24"/>
+          <w:szCs w:val="24"/>
+        </w:rPr>
+      </w:pPr>
+      <w:r>
+        <w:rPr>
+          <w:rFonts w:ascii="Arial" w:hAnsi="Arial" w:cs="Arial"/>
+          <w:b/>
+          <w:sz w:val="24"/>
+          <w:szCs w:val="24"/>
+        </w:rPr>
+        <w:t xml:space="preserve">-El error que surgió fue que al </w:t>
       </w:r>
       <w:proofErr w:type="spellStart"/>
       <w:r>
@@ -286,7 +352,7 @@
           <w:sz w:val="24"/>
           <w:szCs w:val="24"/>
         </w:rPr>
-        <w:t>Aaprobado</w:t>
+        <w:t>clickear</w:t>
       </w:r>
       <w:proofErr w:type="spellEnd"/>
       <w:r>
@@ -296,64 +362,7 @@
           <w:sz w:val="24"/>
           <w:szCs w:val="24"/>
         </w:rPr>
-        <w:t xml:space="preserve"> (CU cerrado - No se debe modificar)</w:t>
-      </w:r>
-    </w:p>
-    <w:p>
-      <w:pPr>
-        <w:rPr>
-          <w:rFonts w:ascii="Arial" w:hAnsi="Arial" w:cs="Arial"/>
-          <w:b/>
-          <w:sz w:val="24"/>
-          <w:szCs w:val="24"/>
-        </w:rPr>
-      </w:pPr>
-    </w:p>
-    <w:p>
-      <w:pPr>
-        <w:rPr>
-          <w:rFonts w:ascii="Arial" w:hAnsi="Arial" w:cs="Arial"/>
-          <w:b/>
-          <w:sz w:val="24"/>
-          <w:szCs w:val="24"/>
-        </w:rPr>
-      </w:pPr>
-      <w:r>
-        <w:rPr>
-          <w:rFonts w:ascii="Arial" w:hAnsi="Arial" w:cs="Arial"/>
-          <w:b/>
-          <w:sz w:val="24"/>
-          <w:szCs w:val="24"/>
-        </w:rPr>
-        <w:t xml:space="preserve">NOTA: FALTARIA TESTEAR EL BOTON CELESTE, EL QUE PERMITE LISTAR LAS ASIGNATURAS ASOCIADAS A UN PLAN. </w:t>
-      </w:r>
-      <w:r>
-        <w:rPr>
-          <w:rFonts w:ascii="Arial" w:hAnsi="Arial" w:cs="Arial"/>
-          <w:b/>
-          <w:sz w:val="24"/>
-          <w:szCs w:val="24"/>
-        </w:rPr>
-        <w:t>ESTAS PRUEBAS SE VAN A REALIZAR A LOS DEMAS CU CUANDO SE IMPLEMENTEN. POR AHORA SE PUEDE REALIZAR A ESTE CU Y AL CU ASIGNATURAS (PARA VER LAS CORRELATIVAS)</w:t>
-      </w:r>
-    </w:p>
-    <w:p>
-      <w:pPr>
-        <w:rPr>
-          <w:rFonts w:ascii="Arial" w:hAnsi="Arial" w:cs="Arial"/>
-          <w:b/>
-          <w:sz w:val="24"/>
-          <w:szCs w:val="24"/>
-        </w:rPr>
-      </w:pPr>
-      <w:r>
-        <w:rPr>
-          <w:rFonts w:ascii="Arial" w:hAnsi="Arial" w:cs="Arial"/>
-          <w:b/>
-          <w:sz w:val="24"/>
-          <w:szCs w:val="24"/>
-        </w:rPr>
-        <w:t>PRUEBA FUTURA (?</w:t>
+        <w:t xml:space="preserve"> en la lista desplegable "Asignaturas" esta despliega todas las asignaturas del sistema, sin discriminar por carrera. Faltaría corregir ese error. Que la lista solo muestre las asignaturas de una carrera.</w:t>
       </w:r>
     </w:p>
     <w:p>
@@ -387,6 +396,36 @@
     </w:p>
     <w:p>
       <w:pPr>
+        <w:rPr>
+          <w:rFonts w:ascii="Arial" w:hAnsi="Arial" w:cs="Arial"/>
+          <w:b/>
+          <w:sz w:val="24"/>
+          <w:szCs w:val="24"/>
+        </w:rPr>
+      </w:pPr>
+    </w:p>
+    <w:p>
+      <w:pPr>
+        <w:rPr>
+          <w:rFonts w:ascii="Arial" w:hAnsi="Arial" w:cs="Arial"/>
+          <w:b/>
+          <w:sz w:val="24"/>
+          <w:szCs w:val="24"/>
+        </w:rPr>
+      </w:pPr>
+    </w:p>
+    <w:p>
+      <w:pPr>
+        <w:rPr>
+          <w:rFonts w:ascii="Arial" w:hAnsi="Arial" w:cs="Arial"/>
+          <w:b/>
+          <w:sz w:val="24"/>
+          <w:szCs w:val="24"/>
+        </w:rPr>
+      </w:pPr>
+    </w:p>
+    <w:p>
+      <w:pPr>
         <w:jc w:val="center"/>
         <w:rPr>
           <w:rFonts w:ascii="Arial" w:hAnsi="Arial" w:cs="Arial"/>
@@ -403,6 +442,7 @@
           <w:szCs w:val="24"/>
           <w:highlight w:val="yellow"/>
         </w:rPr>
+        <w:lastRenderedPageBreak/>
         <w:t>-GESTIONAR PROFESOR</w:t>
       </w:r>
       <w:r>
@@ -443,89 +483,362 @@
           <w:sz w:val="24"/>
           <w:szCs w:val="24"/>
         </w:rPr>
+        <w:t>Se han corregido los errores de las pruebas de Regresión y no ha aparecido ninguno nuevo.</w:t>
+      </w:r>
+    </w:p>
+    <w:p>
+      <w:pPr>
+        <w:rPr>
+          <w:rFonts w:ascii="Arial" w:hAnsi="Arial" w:cs="Arial"/>
+          <w:b/>
+          <w:sz w:val="24"/>
+          <w:szCs w:val="24"/>
+        </w:rPr>
+      </w:pPr>
+      <w:r>
+        <w:rPr>
+          <w:rFonts w:ascii="Arial" w:hAnsi="Arial" w:cs="Arial"/>
+          <w:b/>
+          <w:sz w:val="24"/>
+          <w:szCs w:val="24"/>
+        </w:rPr>
+        <w:t xml:space="preserve"> Estado del CU: </w:t>
+      </w:r>
+      <w:r>
+        <w:rPr>
+          <w:rFonts w:ascii="Arial" w:hAnsi="Arial" w:cs="Arial"/>
+          <w:b/>
+          <w:sz w:val="24"/>
+          <w:szCs w:val="24"/>
+        </w:rPr>
+        <w:t>Aprobado (CU cerrado - No se debe modificar)</w:t>
+      </w:r>
+    </w:p>
+    <w:p>
+      <w:pPr>
+        <w:rPr>
+          <w:rFonts w:ascii="Arial" w:hAnsi="Arial" w:cs="Arial"/>
+          <w:b/>
+          <w:sz w:val="24"/>
+          <w:szCs w:val="24"/>
+        </w:rPr>
+      </w:pPr>
+    </w:p>
+    <w:p>
+      <w:pPr>
+        <w:rPr>
+          <w:rFonts w:ascii="Arial" w:hAnsi="Arial" w:cs="Arial"/>
+          <w:b/>
+          <w:sz w:val="24"/>
+          <w:szCs w:val="24"/>
+        </w:rPr>
+      </w:pPr>
+    </w:p>
+    <w:p>
+      <w:pPr>
+        <w:rPr>
+          <w:rFonts w:ascii="Arial" w:hAnsi="Arial" w:cs="Arial"/>
+          <w:b/>
+          <w:sz w:val="24"/>
+          <w:szCs w:val="24"/>
+        </w:rPr>
+      </w:pPr>
+    </w:p>
+    <w:p>
+      <w:pPr>
+        <w:rPr>
+          <w:rFonts w:ascii="Arial" w:hAnsi="Arial" w:cs="Arial"/>
+          <w:b/>
+          <w:sz w:val="24"/>
+          <w:szCs w:val="24"/>
+        </w:rPr>
+      </w:pPr>
+      <w:r>
+        <w:rPr>
+          <w:rFonts w:ascii="Arial" w:hAnsi="Arial" w:cs="Arial"/>
+          <w:b/>
+          <w:sz w:val="24"/>
+          <w:szCs w:val="24"/>
+        </w:rPr>
+        <w:t>----------------------------------------------------------------------------------------------</w:t>
+      </w:r>
+    </w:p>
+    <w:p>
+      <w:pPr>
+        <w:jc w:val="center"/>
+        <w:rPr>
+          <w:rFonts w:ascii="Arial" w:hAnsi="Arial" w:cs="Arial"/>
+          <w:b/>
+          <w:sz w:val="24"/>
+          <w:szCs w:val="24"/>
+        </w:rPr>
+      </w:pPr>
+      <w:r>
+        <w:rPr>
+          <w:rFonts w:ascii="Arial" w:hAnsi="Arial" w:cs="Arial"/>
+          <w:b/>
+          <w:sz w:val="24"/>
+          <w:szCs w:val="24"/>
+          <w:highlight w:val="yellow"/>
+        </w:rPr>
+        <w:t>-SUBIR PROGRAMA FIRMADO</w:t>
+      </w:r>
+      <w:r>
+        <w:rPr>
+          <w:rFonts w:ascii="Arial" w:hAnsi="Arial" w:cs="Arial"/>
+          <w:b/>
+          <w:sz w:val="24"/>
+          <w:szCs w:val="24"/>
+          <w:highlight w:val="yellow"/>
+        </w:rPr>
+        <w:t>:</w:t>
+      </w:r>
+    </w:p>
+    <w:p>
+      <w:pPr>
+        <w:rPr>
+          <w:rFonts w:ascii="Arial" w:hAnsi="Arial" w:cs="Arial"/>
+          <w:b/>
+          <w:sz w:val="24"/>
+          <w:szCs w:val="24"/>
+        </w:rPr>
+      </w:pPr>
+    </w:p>
+    <w:p>
+      <w:pPr>
+        <w:rPr>
+          <w:rFonts w:ascii="Arial" w:hAnsi="Arial" w:cs="Arial"/>
+          <w:b/>
+          <w:sz w:val="24"/>
+          <w:szCs w:val="24"/>
+        </w:rPr>
+      </w:pPr>
+      <w:r>
+        <w:rPr>
+          <w:rFonts w:ascii="Arial" w:hAnsi="Arial" w:cs="Arial"/>
+          <w:b/>
+          <w:sz w:val="24"/>
+          <w:szCs w:val="24"/>
+        </w:rPr>
+        <w:t>Se han corregido los errores de las pruebas de Regresión y no ha aparecido ninguno nuevo.</w:t>
+      </w:r>
+    </w:p>
+    <w:p>
+      <w:pPr>
+        <w:rPr>
+          <w:rFonts w:ascii="Arial" w:hAnsi="Arial" w:cs="Arial"/>
+          <w:b/>
+          <w:sz w:val="24"/>
+          <w:szCs w:val="24"/>
+        </w:rPr>
+      </w:pPr>
+      <w:r>
+        <w:rPr>
+          <w:rFonts w:ascii="Arial" w:hAnsi="Arial" w:cs="Arial"/>
+          <w:b/>
+          <w:sz w:val="24"/>
+          <w:szCs w:val="24"/>
+        </w:rPr>
+        <w:t xml:space="preserve"> Estado del CU: </w:t>
+      </w:r>
+      <w:r>
+        <w:rPr>
+          <w:rFonts w:ascii="Arial" w:hAnsi="Arial" w:cs="Arial"/>
+          <w:b/>
+          <w:sz w:val="24"/>
+          <w:szCs w:val="24"/>
+        </w:rPr>
+        <w:t>Aprobado (CU cerrado - No se debe modificar)</w:t>
+      </w:r>
+    </w:p>
+    <w:p>
+      <w:pPr>
+        <w:rPr>
+          <w:rFonts w:ascii="Arial" w:hAnsi="Arial" w:cs="Arial"/>
+          <w:b/>
+          <w:sz w:val="24"/>
+          <w:szCs w:val="24"/>
+        </w:rPr>
+      </w:pPr>
+    </w:p>
+    <w:p>
+      <w:pPr>
+        <w:rPr>
+          <w:rFonts w:ascii="Arial" w:hAnsi="Arial" w:cs="Arial"/>
+          <w:b/>
+          <w:sz w:val="24"/>
+          <w:szCs w:val="24"/>
+        </w:rPr>
+      </w:pPr>
+      <w:r>
+        <w:rPr>
+          <w:rFonts w:ascii="Arial" w:hAnsi="Arial" w:cs="Arial"/>
+          <w:b/>
+          <w:sz w:val="24"/>
+          <w:szCs w:val="24"/>
+        </w:rPr>
+        <w:t xml:space="preserve">- Una de las cosas que debemos tener en cuenta es el tamaño máximo de los programas que se pueden subir al sistema. ¿Hasta qué tamaño se debe subir un programa al sistema? Es un tema que deberíamos aclarar con los profesores cuando hagamos una reunión, o, en su defecto, por correo. </w:t>
+      </w:r>
+    </w:p>
+    <w:p>
+      <w:pPr>
+        <w:rPr>
+          <w:rFonts w:ascii="Arial" w:hAnsi="Arial" w:cs="Arial"/>
+          <w:b/>
+          <w:sz w:val="24"/>
+          <w:szCs w:val="24"/>
+        </w:rPr>
+      </w:pPr>
+      <w:r>
+        <w:rPr>
+          <w:rFonts w:ascii="Arial" w:hAnsi="Arial" w:cs="Arial"/>
+          <w:b/>
+          <w:sz w:val="24"/>
+          <w:szCs w:val="24"/>
+        </w:rPr>
+        <w:t>----------------------------------------------------------------------------------------------</w:t>
+      </w:r>
+    </w:p>
+    <w:p>
+      <w:pPr>
+        <w:jc w:val="center"/>
+        <w:rPr>
+          <w:rFonts w:ascii="Arial" w:hAnsi="Arial" w:cs="Arial"/>
+          <w:b/>
+          <w:sz w:val="24"/>
+          <w:szCs w:val="24"/>
+        </w:rPr>
+      </w:pPr>
+      <w:r>
+        <w:rPr>
+          <w:rFonts w:ascii="Arial" w:hAnsi="Arial" w:cs="Arial"/>
+          <w:b/>
+          <w:sz w:val="24"/>
+          <w:szCs w:val="24"/>
+          <w:highlight w:val="yellow"/>
+        </w:rPr>
+        <w:t>-VISUALIZAR PROGRAMA</w:t>
+      </w:r>
+      <w:r>
+        <w:rPr>
+          <w:rFonts w:ascii="Arial" w:hAnsi="Arial" w:cs="Arial"/>
+          <w:b/>
+          <w:sz w:val="24"/>
+          <w:szCs w:val="24"/>
+          <w:highlight w:val="yellow"/>
+        </w:rPr>
+        <w:t>:</w:t>
+      </w:r>
+    </w:p>
+    <w:p>
+      <w:pPr>
+        <w:rPr>
+          <w:rFonts w:ascii="Arial" w:hAnsi="Arial" w:cs="Arial"/>
+          <w:b/>
+          <w:sz w:val="24"/>
+          <w:szCs w:val="24"/>
+        </w:rPr>
+      </w:pPr>
+    </w:p>
+    <w:p>
+      <w:pPr>
+        <w:rPr>
+          <w:rFonts w:ascii="Arial" w:hAnsi="Arial" w:cs="Arial"/>
+          <w:b/>
+          <w:sz w:val="24"/>
+          <w:szCs w:val="24"/>
+        </w:rPr>
+      </w:pPr>
+      <w:r>
+        <w:rPr>
+          <w:rFonts w:ascii="Arial" w:hAnsi="Arial" w:cs="Arial"/>
+          <w:b/>
+          <w:sz w:val="24"/>
+          <w:szCs w:val="24"/>
+        </w:rPr>
+        <w:t>Se han corregido los errores de las pruebas de Regresión y no ha aparecido ninguno nuevo.</w:t>
+      </w:r>
+    </w:p>
+    <w:p>
+      <w:pPr>
+        <w:rPr>
+          <w:rFonts w:ascii="Arial" w:hAnsi="Arial" w:cs="Arial"/>
+          <w:b/>
+          <w:sz w:val="24"/>
+          <w:szCs w:val="24"/>
+        </w:rPr>
+      </w:pPr>
+      <w:r>
+        <w:rPr>
+          <w:rFonts w:ascii="Arial" w:hAnsi="Arial" w:cs="Arial"/>
+          <w:b/>
+          <w:sz w:val="24"/>
+          <w:szCs w:val="24"/>
+        </w:rPr>
+        <w:t xml:space="preserve"> Estado del CU: </w:t>
+      </w:r>
+      <w:r>
+        <w:rPr>
+          <w:rFonts w:ascii="Arial" w:hAnsi="Arial" w:cs="Arial"/>
+          <w:b/>
+          <w:sz w:val="24"/>
+          <w:szCs w:val="24"/>
+        </w:rPr>
+        <w:t>Aprobado (CU cerrado - No se debe modificar)</w:t>
+      </w:r>
+    </w:p>
+    <w:p>
+      <w:pPr>
+        <w:rPr>
+          <w:rFonts w:ascii="Arial" w:hAnsi="Arial" w:cs="Arial"/>
+          <w:b/>
+          <w:sz w:val="24"/>
+          <w:szCs w:val="24"/>
+        </w:rPr>
+      </w:pPr>
+    </w:p>
+    <w:p>
+      <w:pPr>
+        <w:rPr>
+          <w:rFonts w:ascii="Arial" w:hAnsi="Arial" w:cs="Arial"/>
+          <w:b/>
+          <w:sz w:val="24"/>
+          <w:szCs w:val="24"/>
+        </w:rPr>
+      </w:pPr>
+    </w:p>
+    <w:p>
+      <w:pPr>
+        <w:rPr>
+          <w:rFonts w:ascii="Arial" w:hAnsi="Arial" w:cs="Arial"/>
+          <w:b/>
+          <w:sz w:val="24"/>
+          <w:szCs w:val="24"/>
+        </w:rPr>
+      </w:pPr>
+      <w:r>
+        <w:rPr>
+          <w:rFonts w:ascii="Arial" w:hAnsi="Arial" w:cs="Arial"/>
+          <w:b/>
+          <w:sz w:val="24"/>
+          <w:szCs w:val="24"/>
+        </w:rPr>
         <w:lastRenderedPageBreak/>
-        <w:t>Se han corregido los errores de las pruebas de Regresión y no ha aparecido ninguno nuevo.</w:t>
-      </w:r>
-    </w:p>
-    <w:p>
-      <w:pPr>
-        <w:rPr>
-          <w:rFonts w:ascii="Arial" w:hAnsi="Arial" w:cs="Arial"/>
-          <w:b/>
-          <w:sz w:val="24"/>
-          <w:szCs w:val="24"/>
-        </w:rPr>
-      </w:pPr>
-      <w:r>
-        <w:rPr>
-          <w:rFonts w:ascii="Arial" w:hAnsi="Arial" w:cs="Arial"/>
-          <w:b/>
-          <w:sz w:val="24"/>
-          <w:szCs w:val="24"/>
-        </w:rPr>
-        <w:t xml:space="preserve"> Estado del CU: </w:t>
-      </w:r>
-      <w:r>
-        <w:rPr>
-          <w:rFonts w:ascii="Arial" w:hAnsi="Arial" w:cs="Arial"/>
-          <w:b/>
-          <w:sz w:val="24"/>
-          <w:szCs w:val="24"/>
-        </w:rPr>
-        <w:t>Aprobado (CU cerrado - No se debe modificar)</w:t>
-      </w:r>
-    </w:p>
-    <w:p>
-      <w:pPr>
-        <w:rPr>
-          <w:rFonts w:ascii="Arial" w:hAnsi="Arial" w:cs="Arial"/>
-          <w:b/>
-          <w:sz w:val="24"/>
-          <w:szCs w:val="24"/>
-        </w:rPr>
-      </w:pPr>
-    </w:p>
-    <w:p>
-      <w:pPr>
-        <w:rPr>
-          <w:rFonts w:ascii="Arial" w:hAnsi="Arial" w:cs="Arial"/>
-          <w:b/>
-          <w:sz w:val="24"/>
-          <w:szCs w:val="24"/>
-        </w:rPr>
-      </w:pPr>
-    </w:p>
-    <w:p>
-      <w:pPr>
-        <w:rPr>
-          <w:rFonts w:ascii="Arial" w:hAnsi="Arial" w:cs="Arial"/>
-          <w:b/>
-          <w:sz w:val="24"/>
-          <w:szCs w:val="24"/>
-        </w:rPr>
-      </w:pPr>
-    </w:p>
-    <w:p>
-      <w:pPr>
-        <w:rPr>
-          <w:rFonts w:ascii="Arial" w:hAnsi="Arial" w:cs="Arial"/>
-          <w:b/>
-          <w:sz w:val="24"/>
-          <w:szCs w:val="24"/>
-        </w:rPr>
-      </w:pPr>
-      <w:r>
-        <w:rPr>
-          <w:rFonts w:ascii="Arial" w:hAnsi="Arial" w:cs="Arial"/>
-          <w:b/>
-          <w:sz w:val="24"/>
-          <w:szCs w:val="24"/>
-        </w:rPr>
         <w:t>----------------------------------------------------------------------------------------------</w:t>
       </w:r>
     </w:p>
     <w:p>
       <w:pPr>
+        <w:rPr>
+          <w:rFonts w:ascii="Arial" w:hAnsi="Arial" w:cs="Arial"/>
+          <w:b/>
+          <w:sz w:val="24"/>
+          <w:szCs w:val="24"/>
+        </w:rPr>
+      </w:pPr>
+    </w:p>
+    <w:p>
+      <w:pPr>
         <w:jc w:val="center"/>
         <w:rPr>
           <w:rFonts w:ascii="Arial" w:hAnsi="Arial" w:cs="Arial"/>
@@ -542,280 +855,6 @@
           <w:szCs w:val="24"/>
           <w:highlight w:val="yellow"/>
         </w:rPr>
-        <w:t>-SUBIR PROGRAMA FIRMADO</w:t>
-      </w:r>
-      <w:r>
-        <w:rPr>
-          <w:rFonts w:ascii="Arial" w:hAnsi="Arial" w:cs="Arial"/>
-          <w:b/>
-          <w:sz w:val="24"/>
-          <w:szCs w:val="24"/>
-          <w:highlight w:val="yellow"/>
-        </w:rPr>
-        <w:t>:</w:t>
-      </w:r>
-    </w:p>
-    <w:p>
-      <w:pPr>
-        <w:rPr>
-          <w:rFonts w:ascii="Arial" w:hAnsi="Arial" w:cs="Arial"/>
-          <w:b/>
-          <w:sz w:val="24"/>
-          <w:szCs w:val="24"/>
-        </w:rPr>
-      </w:pPr>
-    </w:p>
-    <w:p>
-      <w:pPr>
-        <w:rPr>
-          <w:rFonts w:ascii="Arial" w:hAnsi="Arial" w:cs="Arial"/>
-          <w:b/>
-          <w:sz w:val="24"/>
-          <w:szCs w:val="24"/>
-        </w:rPr>
-      </w:pPr>
-      <w:r>
-        <w:rPr>
-          <w:rFonts w:ascii="Arial" w:hAnsi="Arial" w:cs="Arial"/>
-          <w:b/>
-          <w:sz w:val="24"/>
-          <w:szCs w:val="24"/>
-        </w:rPr>
-        <w:t>Se han corregido los errores de las pruebas de Regresión y no ha aparecido ninguno nuevo.</w:t>
-      </w:r>
-    </w:p>
-    <w:p>
-      <w:pPr>
-        <w:rPr>
-          <w:rFonts w:ascii="Arial" w:hAnsi="Arial" w:cs="Arial"/>
-          <w:b/>
-          <w:sz w:val="24"/>
-          <w:szCs w:val="24"/>
-        </w:rPr>
-      </w:pPr>
-      <w:r>
-        <w:rPr>
-          <w:rFonts w:ascii="Arial" w:hAnsi="Arial" w:cs="Arial"/>
-          <w:b/>
-          <w:sz w:val="24"/>
-          <w:szCs w:val="24"/>
-        </w:rPr>
-        <w:t xml:space="preserve"> Estado del CU: </w:t>
-      </w:r>
-      <w:r>
-        <w:rPr>
-          <w:rFonts w:ascii="Arial" w:hAnsi="Arial" w:cs="Arial"/>
-          <w:b/>
-          <w:sz w:val="24"/>
-          <w:szCs w:val="24"/>
-        </w:rPr>
-        <w:t>Aprobado (CU cerrado - No se debe modificar)</w:t>
-      </w:r>
-    </w:p>
-    <w:p>
-      <w:pPr>
-        <w:rPr>
-          <w:rFonts w:ascii="Arial" w:hAnsi="Arial" w:cs="Arial"/>
-          <w:b/>
-          <w:sz w:val="24"/>
-          <w:szCs w:val="24"/>
-        </w:rPr>
-      </w:pPr>
-    </w:p>
-    <w:p>
-      <w:pPr>
-        <w:rPr>
-          <w:rFonts w:ascii="Arial" w:hAnsi="Arial" w:cs="Arial"/>
-          <w:b/>
-          <w:sz w:val="24"/>
-          <w:szCs w:val="24"/>
-        </w:rPr>
-      </w:pPr>
-      <w:r>
-        <w:rPr>
-          <w:rFonts w:ascii="Arial" w:hAnsi="Arial" w:cs="Arial"/>
-          <w:b/>
-          <w:sz w:val="24"/>
-          <w:szCs w:val="24"/>
-        </w:rPr>
-        <w:t xml:space="preserve">- Una de las cosas que debemos tener en cuenta es el tamaño máximo de los programas que se pueden subir al sistema. ¿Hasta qué tamaño se debe subir un programa al sistema? Es un tema que deberíamos aclarar con los profesores cuando hagamos una reunión, o, en su defecto, por correo. </w:t>
-      </w:r>
-    </w:p>
-    <w:p>
-      <w:pPr>
-        <w:rPr>
-          <w:rFonts w:ascii="Arial" w:hAnsi="Arial" w:cs="Arial"/>
-          <w:b/>
-          <w:sz w:val="24"/>
-          <w:szCs w:val="24"/>
-        </w:rPr>
-      </w:pPr>
-      <w:r>
-        <w:rPr>
-          <w:rFonts w:ascii="Arial" w:hAnsi="Arial" w:cs="Arial"/>
-          <w:b/>
-          <w:sz w:val="24"/>
-          <w:szCs w:val="24"/>
-        </w:rPr>
-        <w:t>----------------------------------------------------------------------------------------------</w:t>
-      </w:r>
-    </w:p>
-    <w:p>
-      <w:pPr>
-        <w:jc w:val="center"/>
-        <w:rPr>
-          <w:rFonts w:ascii="Arial" w:hAnsi="Arial" w:cs="Arial"/>
-          <w:b/>
-          <w:sz w:val="24"/>
-          <w:szCs w:val="24"/>
-        </w:rPr>
-      </w:pPr>
-      <w:r>
-        <w:rPr>
-          <w:rFonts w:ascii="Arial" w:hAnsi="Arial" w:cs="Arial"/>
-          <w:b/>
-          <w:sz w:val="24"/>
-          <w:szCs w:val="24"/>
-          <w:highlight w:val="yellow"/>
-        </w:rPr>
-        <w:t>-VISUALIZAR PROGRAMA</w:t>
-      </w:r>
-      <w:r>
-        <w:rPr>
-          <w:rFonts w:ascii="Arial" w:hAnsi="Arial" w:cs="Arial"/>
-          <w:b/>
-          <w:sz w:val="24"/>
-          <w:szCs w:val="24"/>
-          <w:highlight w:val="yellow"/>
-        </w:rPr>
-        <w:t>:</w:t>
-      </w:r>
-    </w:p>
-    <w:p>
-      <w:pPr>
-        <w:rPr>
-          <w:rFonts w:ascii="Arial" w:hAnsi="Arial" w:cs="Arial"/>
-          <w:b/>
-          <w:sz w:val="24"/>
-          <w:szCs w:val="24"/>
-        </w:rPr>
-      </w:pPr>
-    </w:p>
-    <w:p>
-      <w:pPr>
-        <w:rPr>
-          <w:rFonts w:ascii="Arial" w:hAnsi="Arial" w:cs="Arial"/>
-          <w:b/>
-          <w:sz w:val="24"/>
-          <w:szCs w:val="24"/>
-        </w:rPr>
-      </w:pPr>
-      <w:r>
-        <w:rPr>
-          <w:rFonts w:ascii="Arial" w:hAnsi="Arial" w:cs="Arial"/>
-          <w:b/>
-          <w:sz w:val="24"/>
-          <w:szCs w:val="24"/>
-        </w:rPr>
-        <w:t>Se han corregido los errores de las pruebas de Regresión y no ha aparecido ninguno nuevo.</w:t>
-      </w:r>
-    </w:p>
-    <w:p>
-      <w:pPr>
-        <w:rPr>
-          <w:rFonts w:ascii="Arial" w:hAnsi="Arial" w:cs="Arial"/>
-          <w:b/>
-          <w:sz w:val="24"/>
-          <w:szCs w:val="24"/>
-        </w:rPr>
-      </w:pPr>
-      <w:r>
-        <w:rPr>
-          <w:rFonts w:ascii="Arial" w:hAnsi="Arial" w:cs="Arial"/>
-          <w:b/>
-          <w:sz w:val="24"/>
-          <w:szCs w:val="24"/>
-        </w:rPr>
-        <w:t xml:space="preserve"> Estado del CU: </w:t>
-      </w:r>
-      <w:r>
-        <w:rPr>
-          <w:rFonts w:ascii="Arial" w:hAnsi="Arial" w:cs="Arial"/>
-          <w:b/>
-          <w:sz w:val="24"/>
-          <w:szCs w:val="24"/>
-        </w:rPr>
-        <w:t>Aprobado (CU cerrado - No se debe modificar)</w:t>
-      </w:r>
-    </w:p>
-    <w:p>
-      <w:pPr>
-        <w:rPr>
-          <w:rFonts w:ascii="Arial" w:hAnsi="Arial" w:cs="Arial"/>
-          <w:b/>
-          <w:sz w:val="24"/>
-          <w:szCs w:val="24"/>
-        </w:rPr>
-      </w:pPr>
-    </w:p>
-    <w:p>
-      <w:pPr>
-        <w:rPr>
-          <w:rFonts w:ascii="Arial" w:hAnsi="Arial" w:cs="Arial"/>
-          <w:b/>
-          <w:sz w:val="24"/>
-          <w:szCs w:val="24"/>
-        </w:rPr>
-      </w:pPr>
-    </w:p>
-    <w:p>
-      <w:pPr>
-        <w:rPr>
-          <w:rFonts w:ascii="Arial" w:hAnsi="Arial" w:cs="Arial"/>
-          <w:b/>
-          <w:sz w:val="24"/>
-          <w:szCs w:val="24"/>
-        </w:rPr>
-      </w:pPr>
-      <w:r>
-        <w:rPr>
-          <w:rFonts w:ascii="Arial" w:hAnsi="Arial" w:cs="Arial"/>
-          <w:b/>
-          <w:sz w:val="24"/>
-          <w:szCs w:val="24"/>
-        </w:rPr>
-        <w:t>----------------------------------------------------------------------------------------------</w:t>
-      </w:r>
-    </w:p>
-    <w:p>
-      <w:pPr>
-        <w:rPr>
-          <w:rFonts w:ascii="Arial" w:hAnsi="Arial" w:cs="Arial"/>
-          <w:b/>
-          <w:sz w:val="24"/>
-          <w:szCs w:val="24"/>
-        </w:rPr>
-      </w:pPr>
-    </w:p>
-    <w:p>
-      <w:pPr>
-        <w:jc w:val="center"/>
-        <w:rPr>
-          <w:rFonts w:ascii="Arial" w:hAnsi="Arial" w:cs="Arial"/>
-          <w:b/>
-          <w:sz w:val="24"/>
-          <w:szCs w:val="24"/>
-        </w:rPr>
-      </w:pPr>
-      <w:r>
-        <w:rPr>
-          <w:rFonts w:ascii="Arial" w:hAnsi="Arial" w:cs="Arial"/>
-          <w:b/>
-          <w:sz w:val="24"/>
-          <w:szCs w:val="24"/>
-          <w:highlight w:val="yellow"/>
-        </w:rPr>
-        <w:lastRenderedPageBreak/>
         <w:t>-SUBIR PLAN</w:t>
       </w:r>
       <w:r>

--- a/Construcción/Documentación Pruebas/Resumen de Pruebas Casos de Uso/2 - Pruebas de Regresión.docx
+++ b/Construcción/Documentación Pruebas/Resumen de Pruebas Casos de Uso/2 - Pruebas de Regresión.docx
@@ -257,113 +257,46 @@
           <w:sz w:val="24"/>
           <w:szCs w:val="24"/>
         </w:rPr>
-        <w:t>Ha aparecido un</w:t>
-      </w:r>
-      <w:r>
-        <w:rPr>
-          <w:rFonts w:ascii="Arial" w:hAnsi="Arial" w:cs="Arial"/>
-          <w:b/>
-          <w:sz w:val="24"/>
-          <w:szCs w:val="24"/>
-        </w:rPr>
-        <w:t xml:space="preserve"> error en las pruebas de regresión.</w:t>
-      </w:r>
-    </w:p>
-    <w:p>
-      <w:pPr>
-        <w:rPr>
-          <w:rFonts w:ascii="Arial" w:hAnsi="Arial" w:cs="Arial"/>
-          <w:b/>
-          <w:sz w:val="24"/>
-          <w:szCs w:val="24"/>
-        </w:rPr>
-      </w:pPr>
-      <w:r>
-        <w:rPr>
-          <w:rFonts w:ascii="Arial" w:hAnsi="Arial" w:cs="Arial"/>
-          <w:b/>
-          <w:sz w:val="24"/>
-          <w:szCs w:val="24"/>
-        </w:rPr>
-        <w:t>Estado del CU: Desaprobado (Corregir errores</w:t>
-      </w:r>
-      <w:r>
-        <w:rPr>
-          <w:rFonts w:ascii="Arial" w:hAnsi="Arial" w:cs="Arial"/>
-          <w:b/>
-          <w:sz w:val="24"/>
-          <w:szCs w:val="24"/>
-        </w:rPr>
-        <w:t>)</w:t>
-      </w:r>
-    </w:p>
-    <w:p>
-      <w:pPr>
-        <w:rPr>
-          <w:rFonts w:ascii="Arial" w:hAnsi="Arial" w:cs="Arial"/>
-          <w:b/>
-          <w:sz w:val="24"/>
-          <w:szCs w:val="24"/>
-        </w:rPr>
-      </w:pPr>
-    </w:p>
-    <w:p>
-      <w:pPr>
-        <w:rPr>
-          <w:rFonts w:ascii="Arial" w:hAnsi="Arial" w:cs="Arial"/>
-          <w:b/>
-          <w:sz w:val="24"/>
-          <w:szCs w:val="24"/>
-        </w:rPr>
-      </w:pPr>
-      <w:r>
-        <w:rPr>
-          <w:rFonts w:ascii="Arial" w:hAnsi="Arial" w:cs="Arial"/>
-          <w:b/>
-          <w:sz w:val="24"/>
-          <w:szCs w:val="24"/>
-        </w:rPr>
-        <w:t>-Prueba realizada a la lista desplegable "Asignaturas" del Botón celeste "Ver Asignaturas":</w:t>
-      </w:r>
-    </w:p>
-    <w:p>
-      <w:pPr>
-        <w:rPr>
-          <w:rFonts w:ascii="Arial" w:hAnsi="Arial" w:cs="Arial"/>
-          <w:b/>
-          <w:sz w:val="24"/>
-          <w:szCs w:val="24"/>
-        </w:rPr>
-      </w:pPr>
-      <w:r>
-        <w:rPr>
-          <w:rFonts w:ascii="Arial" w:hAnsi="Arial" w:cs="Arial"/>
-          <w:b/>
-          <w:sz w:val="24"/>
-          <w:szCs w:val="24"/>
-        </w:rPr>
-        <w:t xml:space="preserve">-El error que surgió fue que al </w:t>
-      </w:r>
-      <w:proofErr w:type="spellStart"/>
-      <w:r>
-        <w:rPr>
-          <w:rFonts w:ascii="Arial" w:hAnsi="Arial" w:cs="Arial"/>
-          <w:b/>
-          <w:sz w:val="24"/>
-          <w:szCs w:val="24"/>
-        </w:rPr>
-        <w:t>clickear</w:t>
-      </w:r>
-      <w:proofErr w:type="spellEnd"/>
-      <w:r>
-        <w:rPr>
-          <w:rFonts w:ascii="Arial" w:hAnsi="Arial" w:cs="Arial"/>
-          <w:b/>
-          <w:sz w:val="24"/>
-          <w:szCs w:val="24"/>
-        </w:rPr>
-        <w:t xml:space="preserve"> en la lista desplegable "Asignaturas" esta despliega todas las asignaturas del sistema, sin discriminar por carrera. Faltaría corregir ese error. Que la lista solo muestre las asignaturas de una carrera.</w:t>
-      </w:r>
+        <w:t>No ha aparecido ningún error en las pruebas de regresión.</w:t>
+      </w:r>
+    </w:p>
+    <w:p>
+      <w:pPr>
+        <w:rPr>
+          <w:rFonts w:ascii="Arial" w:hAnsi="Arial" w:cs="Arial"/>
+          <w:b/>
+          <w:sz w:val="24"/>
+          <w:szCs w:val="24"/>
+        </w:rPr>
+      </w:pPr>
+      <w:r>
+        <w:rPr>
+          <w:rFonts w:ascii="Arial" w:hAnsi="Arial" w:cs="Arial"/>
+          <w:b/>
+          <w:sz w:val="24"/>
+          <w:szCs w:val="24"/>
+        </w:rPr>
+        <w:t xml:space="preserve">Estado del CU: </w:t>
+      </w:r>
+      <w:r>
+        <w:rPr>
+          <w:rFonts w:ascii="Arial" w:hAnsi="Arial" w:cs="Arial"/>
+          <w:b/>
+          <w:sz w:val="24"/>
+          <w:szCs w:val="24"/>
+        </w:rPr>
+        <w:t>Aprobado (CU cerrado - No se debe modificar)</w:t>
+      </w:r>
+    </w:p>
+    <w:p>
+      <w:pPr>
+        <w:rPr>
+          <w:rFonts w:ascii="Arial" w:hAnsi="Arial" w:cs="Arial"/>
+          <w:b/>
+          <w:sz w:val="24"/>
+          <w:szCs w:val="24"/>
+        </w:rPr>
+      </w:pPr>
     </w:p>
     <w:p>
       <w:pPr>
@@ -386,46 +319,6 @@
     </w:p>
     <w:p>
       <w:pPr>
-        <w:rPr>
-          <w:rFonts w:ascii="Arial" w:hAnsi="Arial" w:cs="Arial"/>
-          <w:b/>
-          <w:sz w:val="24"/>
-          <w:szCs w:val="24"/>
-        </w:rPr>
-      </w:pPr>
-    </w:p>
-    <w:p>
-      <w:pPr>
-        <w:rPr>
-          <w:rFonts w:ascii="Arial" w:hAnsi="Arial" w:cs="Arial"/>
-          <w:b/>
-          <w:sz w:val="24"/>
-          <w:szCs w:val="24"/>
-        </w:rPr>
-      </w:pPr>
-    </w:p>
-    <w:p>
-      <w:pPr>
-        <w:rPr>
-          <w:rFonts w:ascii="Arial" w:hAnsi="Arial" w:cs="Arial"/>
-          <w:b/>
-          <w:sz w:val="24"/>
-          <w:szCs w:val="24"/>
-        </w:rPr>
-      </w:pPr>
-    </w:p>
-    <w:p>
-      <w:pPr>
-        <w:rPr>
-          <w:rFonts w:ascii="Arial" w:hAnsi="Arial" w:cs="Arial"/>
-          <w:b/>
-          <w:sz w:val="24"/>
-          <w:szCs w:val="24"/>
-        </w:rPr>
-      </w:pPr>
-    </w:p>
-    <w:p>
-      <w:pPr>
         <w:jc w:val="center"/>
         <w:rPr>
           <w:rFonts w:ascii="Arial" w:hAnsi="Arial" w:cs="Arial"/>
@@ -442,8 +335,136 @@
           <w:szCs w:val="24"/>
           <w:highlight w:val="yellow"/>
         </w:rPr>
+        <w:t>-GESTIONAR PROFESOR</w:t>
+      </w:r>
+      <w:r>
+        <w:rPr>
+          <w:rFonts w:ascii="Arial" w:hAnsi="Arial" w:cs="Arial"/>
+          <w:b/>
+          <w:sz w:val="24"/>
+          <w:szCs w:val="24"/>
+          <w:highlight w:val="yellow"/>
+        </w:rPr>
+        <w:t>:</w:t>
+      </w:r>
+    </w:p>
+    <w:p>
+      <w:pPr>
+        <w:jc w:val="center"/>
+        <w:rPr>
+          <w:rFonts w:ascii="Arial" w:hAnsi="Arial" w:cs="Arial"/>
+          <w:b/>
+          <w:sz w:val="24"/>
+          <w:szCs w:val="24"/>
+        </w:rPr>
+      </w:pPr>
+    </w:p>
+    <w:p>
+      <w:pPr>
+        <w:rPr>
+          <w:rFonts w:ascii="Arial" w:hAnsi="Arial" w:cs="Arial"/>
+          <w:b/>
+          <w:sz w:val="24"/>
+          <w:szCs w:val="24"/>
+        </w:rPr>
+      </w:pPr>
+      <w:r>
+        <w:rPr>
+          <w:rFonts w:ascii="Arial" w:hAnsi="Arial" w:cs="Arial"/>
+          <w:b/>
+          <w:sz w:val="24"/>
+          <w:szCs w:val="24"/>
+        </w:rPr>
+        <w:t>Se han corregido los errores de las pruebas de Regresión y no ha aparecido ninguno nuevo.</w:t>
+      </w:r>
+    </w:p>
+    <w:p>
+      <w:pPr>
+        <w:rPr>
+          <w:rFonts w:ascii="Arial" w:hAnsi="Arial" w:cs="Arial"/>
+          <w:b/>
+          <w:sz w:val="24"/>
+          <w:szCs w:val="24"/>
+        </w:rPr>
+      </w:pPr>
+      <w:r>
+        <w:rPr>
+          <w:rFonts w:ascii="Arial" w:hAnsi="Arial" w:cs="Arial"/>
+          <w:b/>
+          <w:sz w:val="24"/>
+          <w:szCs w:val="24"/>
+        </w:rPr>
+        <w:t xml:space="preserve"> Estado del CU: </w:t>
+      </w:r>
+      <w:r>
+        <w:rPr>
+          <w:rFonts w:ascii="Arial" w:hAnsi="Arial" w:cs="Arial"/>
+          <w:b/>
+          <w:sz w:val="24"/>
+          <w:szCs w:val="24"/>
+        </w:rPr>
+        <w:t>Aprobado (CU cerrado - No se debe modificar)</w:t>
+      </w:r>
+    </w:p>
+    <w:p>
+      <w:pPr>
+        <w:rPr>
+          <w:rFonts w:ascii="Arial" w:hAnsi="Arial" w:cs="Arial"/>
+          <w:b/>
+          <w:sz w:val="24"/>
+          <w:szCs w:val="24"/>
+        </w:rPr>
+      </w:pPr>
+    </w:p>
+    <w:p>
+      <w:pPr>
+        <w:rPr>
+          <w:rFonts w:ascii="Arial" w:hAnsi="Arial" w:cs="Arial"/>
+          <w:b/>
+          <w:sz w:val="24"/>
+          <w:szCs w:val="24"/>
+        </w:rPr>
+      </w:pPr>
+    </w:p>
+    <w:p>
+      <w:pPr>
+        <w:rPr>
+          <w:rFonts w:ascii="Arial" w:hAnsi="Arial" w:cs="Arial"/>
+          <w:b/>
+          <w:sz w:val="24"/>
+          <w:szCs w:val="24"/>
+        </w:rPr>
+      </w:pPr>
+      <w:r>
+        <w:rPr>
+          <w:rFonts w:ascii="Arial" w:hAnsi="Arial" w:cs="Arial"/>
+          <w:b/>
+          <w:sz w:val="24"/>
+          <w:szCs w:val="24"/>
+        </w:rPr>
+        <w:t>----------------------------------------------------------------------------------------------</w:t>
+      </w:r>
+    </w:p>
+    <w:p>
+      <w:pPr>
+        <w:jc w:val="center"/>
+        <w:rPr>
+          <w:rFonts w:ascii="Arial" w:hAnsi="Arial" w:cs="Arial"/>
+          <w:b/>
+          <w:sz w:val="24"/>
+          <w:szCs w:val="24"/>
+        </w:rPr>
+      </w:pPr>
+      <w:r>
+        <w:rPr>
+          <w:rFonts w:ascii="Arial" w:hAnsi="Arial" w:cs="Arial"/>
+          <w:b/>
+          <w:sz w:val="24"/>
+          <w:szCs w:val="24"/>
+          <w:highlight w:val="yellow"/>
+        </w:rPr>
         <w:lastRenderedPageBreak/>
-        <w:t>-GESTIONAR PROFESOR</w:t>
+        <w:t>-SUBIR PROGRAMA FIRMADO</w:t>
       </w:r>
       <w:r>
         <w:rPr>
@@ -458,6 +479,111 @@
     </w:p>
     <w:p>
       <w:pPr>
+        <w:rPr>
+          <w:rFonts w:ascii="Arial" w:hAnsi="Arial" w:cs="Arial"/>
+          <w:b/>
+          <w:sz w:val="24"/>
+          <w:szCs w:val="24"/>
+        </w:rPr>
+      </w:pPr>
+    </w:p>
+    <w:p>
+      <w:pPr>
+        <w:rPr>
+          <w:rFonts w:ascii="Arial" w:hAnsi="Arial" w:cs="Arial"/>
+          <w:b/>
+          <w:sz w:val="24"/>
+          <w:szCs w:val="24"/>
+        </w:rPr>
+      </w:pPr>
+      <w:r>
+        <w:rPr>
+          <w:rFonts w:ascii="Arial" w:hAnsi="Arial" w:cs="Arial"/>
+          <w:b/>
+          <w:sz w:val="24"/>
+          <w:szCs w:val="24"/>
+        </w:rPr>
+        <w:t>Se han corregido los errores de las pruebas de Regresión y no ha aparecido ninguno nuevo.</w:t>
+      </w:r>
+    </w:p>
+    <w:p>
+      <w:pPr>
+        <w:rPr>
+          <w:rFonts w:ascii="Arial" w:hAnsi="Arial" w:cs="Arial"/>
+          <w:b/>
+          <w:sz w:val="24"/>
+          <w:szCs w:val="24"/>
+        </w:rPr>
+      </w:pPr>
+      <w:r>
+        <w:rPr>
+          <w:rFonts w:ascii="Arial" w:hAnsi="Arial" w:cs="Arial"/>
+          <w:b/>
+          <w:sz w:val="24"/>
+          <w:szCs w:val="24"/>
+        </w:rPr>
+        <w:t xml:space="preserve"> Estado del CU: </w:t>
+      </w:r>
+      <w:r>
+        <w:rPr>
+          <w:rFonts w:ascii="Arial" w:hAnsi="Arial" w:cs="Arial"/>
+          <w:b/>
+          <w:sz w:val="24"/>
+          <w:szCs w:val="24"/>
+        </w:rPr>
+        <w:t>Aprobado (CU cerrado - No se debe modificar)</w:t>
+      </w:r>
+    </w:p>
+    <w:p>
+      <w:pPr>
+        <w:rPr>
+          <w:rFonts w:ascii="Arial" w:hAnsi="Arial" w:cs="Arial"/>
+          <w:b/>
+          <w:sz w:val="24"/>
+          <w:szCs w:val="24"/>
+        </w:rPr>
+      </w:pPr>
+    </w:p>
+    <w:p>
+      <w:pPr>
+        <w:rPr>
+          <w:rFonts w:ascii="Arial" w:hAnsi="Arial" w:cs="Arial"/>
+          <w:b/>
+          <w:sz w:val="24"/>
+          <w:szCs w:val="24"/>
+        </w:rPr>
+      </w:pPr>
+      <w:r>
+        <w:rPr>
+          <w:rFonts w:ascii="Arial" w:hAnsi="Arial" w:cs="Arial"/>
+          <w:b/>
+          <w:sz w:val="24"/>
+          <w:szCs w:val="24"/>
+        </w:rPr>
+        <w:t xml:space="preserve">- Una de las cosas que debemos tener en cuenta es el tamaño máximo de los programas que se pueden subir al sistema. ¿Hasta qué tamaño se debe subir un programa al sistema? Es un tema que deberíamos aclarar con los profesores cuando hagamos una reunión, o, en su defecto, por correo. </w:t>
+      </w:r>
+    </w:p>
+    <w:p>
+      <w:pPr>
+        <w:rPr>
+          <w:rFonts w:ascii="Arial" w:hAnsi="Arial" w:cs="Arial"/>
+          <w:b/>
+          <w:sz w:val="24"/>
+          <w:szCs w:val="24"/>
+        </w:rPr>
+      </w:pPr>
+      <w:r>
+        <w:rPr>
+          <w:rFonts w:ascii="Arial" w:hAnsi="Arial" w:cs="Arial"/>
+          <w:b/>
+          <w:sz w:val="24"/>
+          <w:szCs w:val="24"/>
+        </w:rPr>
+        <w:t>----------------------------------------------------------------------------------------------</w:t>
+      </w:r>
+    </w:p>
+    <w:p>
+      <w:pPr>
         <w:jc w:val="center"/>
         <w:rPr>
           <w:rFonts w:ascii="Arial" w:hAnsi="Arial" w:cs="Arial"/>
@@ -466,6 +592,36 @@
           <w:szCs w:val="24"/>
         </w:rPr>
       </w:pPr>
+      <w:r>
+        <w:rPr>
+          <w:rFonts w:ascii="Arial" w:hAnsi="Arial" w:cs="Arial"/>
+          <w:b/>
+          <w:sz w:val="24"/>
+          <w:szCs w:val="24"/>
+          <w:highlight w:val="yellow"/>
+        </w:rPr>
+        <w:t>-VISUALIZAR PROGRAMA</w:t>
+      </w:r>
+      <w:r>
+        <w:rPr>
+          <w:rFonts w:ascii="Arial" w:hAnsi="Arial" w:cs="Arial"/>
+          <w:b/>
+          <w:sz w:val="24"/>
+          <w:szCs w:val="24"/>
+          <w:highlight w:val="yellow"/>
+        </w:rPr>
+        <w:t>:</w:t>
+      </w:r>
+    </w:p>
+    <w:p>
+      <w:pPr>
+        <w:rPr>
+          <w:rFonts w:ascii="Arial" w:hAnsi="Arial" w:cs="Arial"/>
+          <w:b/>
+          <w:sz w:val="24"/>
+          <w:szCs w:val="24"/>
+        </w:rPr>
+      </w:pPr>
     </w:p>
     <w:p>
       <w:pPr>
@@ -543,16 +699,6 @@
           <w:szCs w:val="24"/>
         </w:rPr>
       </w:pPr>
-    </w:p>
-    <w:p>
-      <w:pPr>
-        <w:rPr>
-          <w:rFonts w:ascii="Arial" w:hAnsi="Arial" w:cs="Arial"/>
-          <w:b/>
-          <w:sz w:val="24"/>
-          <w:szCs w:val="24"/>
-        </w:rPr>
-      </w:pPr>
       <w:r>
         <w:rPr>
           <w:rFonts w:ascii="Arial" w:hAnsi="Arial" w:cs="Arial"/>
@@ -565,6 +711,16 @@
     </w:p>
     <w:p>
       <w:pPr>
+        <w:rPr>
+          <w:rFonts w:ascii="Arial" w:hAnsi="Arial" w:cs="Arial"/>
+          <w:b/>
+          <w:sz w:val="24"/>
+          <w:szCs w:val="24"/>
+        </w:rPr>
+      </w:pPr>
+    </w:p>
+    <w:p>
+      <w:pPr>
         <w:jc w:val="center"/>
         <w:rPr>
           <w:rFonts w:ascii="Arial" w:hAnsi="Arial" w:cs="Arial"/>
@@ -581,7 +737,7 @@
           <w:szCs w:val="24"/>
           <w:highlight w:val="yellow"/>
         </w:rPr>
-        <w:t>-SUBIR PROGRAMA FIRMADO</w:t>
+        <w:t>-SUBIR PLAN</w:t>
       </w:r>
       <w:r>
         <w:rPr>
@@ -596,6 +752,7 @@
     </w:p>
     <w:p>
       <w:pPr>
+        <w:jc w:val="center"/>
         <w:rPr>
           <w:rFonts w:ascii="Arial" w:hAnsi="Arial" w:cs="Arial"/>
           <w:b/>
@@ -677,145 +834,8 @@
           <w:sz w:val="24"/>
           <w:szCs w:val="24"/>
         </w:rPr>
-        <w:t xml:space="preserve">- Una de las cosas que debemos tener en cuenta es el tamaño máximo de los programas que se pueden subir al sistema. ¿Hasta qué tamaño se debe subir un programa al sistema? Es un tema que deberíamos aclarar con los profesores cuando hagamos una reunión, o, en su defecto, por correo. </w:t>
-      </w:r>
-    </w:p>
-    <w:p>
-      <w:pPr>
-        <w:rPr>
-          <w:rFonts w:ascii="Arial" w:hAnsi="Arial" w:cs="Arial"/>
-          <w:b/>
-          <w:sz w:val="24"/>
-          <w:szCs w:val="24"/>
-        </w:rPr>
-      </w:pPr>
-      <w:r>
-        <w:rPr>
-          <w:rFonts w:ascii="Arial" w:hAnsi="Arial" w:cs="Arial"/>
-          <w:b/>
-          <w:sz w:val="24"/>
-          <w:szCs w:val="24"/>
-        </w:rPr>
-        <w:t>----------------------------------------------------------------------------------------------</w:t>
-      </w:r>
-    </w:p>
-    <w:p>
-      <w:pPr>
-        <w:jc w:val="center"/>
-        <w:rPr>
-          <w:rFonts w:ascii="Arial" w:hAnsi="Arial" w:cs="Arial"/>
-          <w:b/>
-          <w:sz w:val="24"/>
-          <w:szCs w:val="24"/>
-        </w:rPr>
-      </w:pPr>
-      <w:r>
-        <w:rPr>
-          <w:rFonts w:ascii="Arial" w:hAnsi="Arial" w:cs="Arial"/>
-          <w:b/>
-          <w:sz w:val="24"/>
-          <w:szCs w:val="24"/>
-          <w:highlight w:val="yellow"/>
-        </w:rPr>
-        <w:t>-VISUALIZAR PROGRAMA</w:t>
-      </w:r>
-      <w:r>
-        <w:rPr>
-          <w:rFonts w:ascii="Arial" w:hAnsi="Arial" w:cs="Arial"/>
-          <w:b/>
-          <w:sz w:val="24"/>
-          <w:szCs w:val="24"/>
-          <w:highlight w:val="yellow"/>
-        </w:rPr>
-        <w:t>:</w:t>
-      </w:r>
-    </w:p>
-    <w:p>
-      <w:pPr>
-        <w:rPr>
-          <w:rFonts w:ascii="Arial" w:hAnsi="Arial" w:cs="Arial"/>
-          <w:b/>
-          <w:sz w:val="24"/>
-          <w:szCs w:val="24"/>
-        </w:rPr>
-      </w:pPr>
-    </w:p>
-    <w:p>
-      <w:pPr>
-        <w:rPr>
-          <w:rFonts w:ascii="Arial" w:hAnsi="Arial" w:cs="Arial"/>
-          <w:b/>
-          <w:sz w:val="24"/>
-          <w:szCs w:val="24"/>
-        </w:rPr>
-      </w:pPr>
-      <w:r>
-        <w:rPr>
-          <w:rFonts w:ascii="Arial" w:hAnsi="Arial" w:cs="Arial"/>
-          <w:b/>
-          <w:sz w:val="24"/>
-          <w:szCs w:val="24"/>
-        </w:rPr>
-        <w:t>Se han corregido los errores de las pruebas de Regresión y no ha aparecido ninguno nuevo.</w:t>
-      </w:r>
-    </w:p>
-    <w:p>
-      <w:pPr>
-        <w:rPr>
-          <w:rFonts w:ascii="Arial" w:hAnsi="Arial" w:cs="Arial"/>
-          <w:b/>
-          <w:sz w:val="24"/>
-          <w:szCs w:val="24"/>
-        </w:rPr>
-      </w:pPr>
-      <w:r>
-        <w:rPr>
-          <w:rFonts w:ascii="Arial" w:hAnsi="Arial" w:cs="Arial"/>
-          <w:b/>
-          <w:sz w:val="24"/>
-          <w:szCs w:val="24"/>
-        </w:rPr>
-        <w:t xml:space="preserve"> Estado del CU: </w:t>
-      </w:r>
-      <w:r>
-        <w:rPr>
-          <w:rFonts w:ascii="Arial" w:hAnsi="Arial" w:cs="Arial"/>
-          <w:b/>
-          <w:sz w:val="24"/>
-          <w:szCs w:val="24"/>
-        </w:rPr>
-        <w:t>Aprobado (CU cerrado - No se debe modificar)</w:t>
-      </w:r>
-    </w:p>
-    <w:p>
-      <w:pPr>
-        <w:rPr>
-          <w:rFonts w:ascii="Arial" w:hAnsi="Arial" w:cs="Arial"/>
-          <w:b/>
-          <w:sz w:val="24"/>
-          <w:szCs w:val="24"/>
-        </w:rPr>
-      </w:pPr>
-    </w:p>
-    <w:p>
-      <w:pPr>
-        <w:rPr>
-          <w:rFonts w:ascii="Arial" w:hAnsi="Arial" w:cs="Arial"/>
-          <w:b/>
-          <w:sz w:val="24"/>
-          <w:szCs w:val="24"/>
-        </w:rPr>
-      </w:pPr>
-    </w:p>
-    <w:p>
-      <w:pPr>
-        <w:rPr>
-          <w:rFonts w:ascii="Arial" w:hAnsi="Arial" w:cs="Arial"/>
-          <w:b/>
-          <w:sz w:val="24"/>
-          <w:szCs w:val="24"/>
-        </w:rPr>
-      </w:pPr>
+        <w:t xml:space="preserve">- Una de las cosas que debemos tener en cuenta es el tamaño máximo de los planes que se pueden subir al sistema. ¿Hasta qué tamaño se debe subir un </w:t>
+      </w:r>
       <w:r>
         <w:rPr>
           <w:rFonts w:ascii="Arial" w:hAnsi="Arial" w:cs="Arial"/>
@@ -824,135 +844,7 @@
           <w:szCs w:val="24"/>
         </w:rPr>
         <w:lastRenderedPageBreak/>
-        <w:t>----------------------------------------------------------------------------------------------</w:t>
-      </w:r>
-    </w:p>
-    <w:p>
-      <w:pPr>
-        <w:rPr>
-          <w:rFonts w:ascii="Arial" w:hAnsi="Arial" w:cs="Arial"/>
-          <w:b/>
-          <w:sz w:val="24"/>
-          <w:szCs w:val="24"/>
-        </w:rPr>
-      </w:pPr>
-    </w:p>
-    <w:p>
-      <w:pPr>
-        <w:jc w:val="center"/>
-        <w:rPr>
-          <w:rFonts w:ascii="Arial" w:hAnsi="Arial" w:cs="Arial"/>
-          <w:b/>
-          <w:sz w:val="24"/>
-          <w:szCs w:val="24"/>
-        </w:rPr>
-      </w:pPr>
-      <w:r>
-        <w:rPr>
-          <w:rFonts w:ascii="Arial" w:hAnsi="Arial" w:cs="Arial"/>
-          <w:b/>
-          <w:sz w:val="24"/>
-          <w:szCs w:val="24"/>
-          <w:highlight w:val="yellow"/>
-        </w:rPr>
-        <w:t>-SUBIR PLAN</w:t>
-      </w:r>
-      <w:r>
-        <w:rPr>
-          <w:rFonts w:ascii="Arial" w:hAnsi="Arial" w:cs="Arial"/>
-          <w:b/>
-          <w:sz w:val="24"/>
-          <w:szCs w:val="24"/>
-          <w:highlight w:val="yellow"/>
-        </w:rPr>
-        <w:t>:</w:t>
-      </w:r>
-    </w:p>
-    <w:p>
-      <w:pPr>
-        <w:jc w:val="center"/>
-        <w:rPr>
-          <w:rFonts w:ascii="Arial" w:hAnsi="Arial" w:cs="Arial"/>
-          <w:b/>
-          <w:sz w:val="24"/>
-          <w:szCs w:val="24"/>
-        </w:rPr>
-      </w:pPr>
-    </w:p>
-    <w:p>
-      <w:pPr>
-        <w:rPr>
-          <w:rFonts w:ascii="Arial" w:hAnsi="Arial" w:cs="Arial"/>
-          <w:b/>
-          <w:sz w:val="24"/>
-          <w:szCs w:val="24"/>
-        </w:rPr>
-      </w:pPr>
-      <w:r>
-        <w:rPr>
-          <w:rFonts w:ascii="Arial" w:hAnsi="Arial" w:cs="Arial"/>
-          <w:b/>
-          <w:sz w:val="24"/>
-          <w:szCs w:val="24"/>
-        </w:rPr>
-        <w:t>Se han corregido los errores de las pruebas de Regresión y no ha aparecido ninguno nuevo.</w:t>
-      </w:r>
-    </w:p>
-    <w:p>
-      <w:pPr>
-        <w:rPr>
-          <w:rFonts w:ascii="Arial" w:hAnsi="Arial" w:cs="Arial"/>
-          <w:b/>
-          <w:sz w:val="24"/>
-          <w:szCs w:val="24"/>
-        </w:rPr>
-      </w:pPr>
-      <w:r>
-        <w:rPr>
-          <w:rFonts w:ascii="Arial" w:hAnsi="Arial" w:cs="Arial"/>
-          <w:b/>
-          <w:sz w:val="24"/>
-          <w:szCs w:val="24"/>
-        </w:rPr>
-        <w:t xml:space="preserve"> Estado del CU: </w:t>
-      </w:r>
-      <w:r>
-        <w:rPr>
-          <w:rFonts w:ascii="Arial" w:hAnsi="Arial" w:cs="Arial"/>
-          <w:b/>
-          <w:sz w:val="24"/>
-          <w:szCs w:val="24"/>
-        </w:rPr>
-        <w:t>Aprobado (CU cerrado - No se debe modificar)</w:t>
-      </w:r>
-    </w:p>
-    <w:p>
-      <w:pPr>
-        <w:rPr>
-          <w:rFonts w:ascii="Arial" w:hAnsi="Arial" w:cs="Arial"/>
-          <w:b/>
-          <w:sz w:val="24"/>
-          <w:szCs w:val="24"/>
-        </w:rPr>
-      </w:pPr>
-    </w:p>
-    <w:p>
-      <w:pPr>
-        <w:rPr>
-          <w:rFonts w:ascii="Arial" w:hAnsi="Arial" w:cs="Arial"/>
-          <w:b/>
-          <w:sz w:val="24"/>
-          <w:szCs w:val="24"/>
-        </w:rPr>
-      </w:pPr>
-      <w:r>
-        <w:rPr>
-          <w:rFonts w:ascii="Arial" w:hAnsi="Arial" w:cs="Arial"/>
-          <w:b/>
-          <w:sz w:val="24"/>
-          <w:szCs w:val="24"/>
-        </w:rPr>
-        <w:t xml:space="preserve">- Una de las cosas que debemos tener en cuenta es el tamaño máximo de los planes que se pueden subir al sistema. ¿Hasta qué tamaño se debe subir un plan al sistema? Es un tema que deberíamos aclarar con los profesores cuando hagamos una reunión, o, en su defecto, por correo. </w:t>
+        <w:t xml:space="preserve">plan al sistema? Es un tema que deberíamos aclarar con los profesores cuando hagamos una reunión, o, en su defecto, por correo. </w:t>
       </w:r>
     </w:p>
     <w:p>

--- a/Construcción/Documentación Pruebas/Resumen de Pruebas Casos de Uso/2 - Pruebas de Regresión.docx
+++ b/Construcción/Documentación Pruebas/Resumen de Pruebas Casos de Uso/2 - Pruebas de Regresión.docx
@@ -1,6 +1,6 @@
 
 <file path=word/document.xml><?xml version="1.0" encoding="utf-8"?>
-<w:document xmlns:ve="http://schemas.openxmlformats.org/markup-compatibility/2006" xmlns:o="urn:schemas-microsoft-com:office:office" xmlns:r="http://schemas.openxmlformats.org/officeDocument/2006/relationships" xmlns:m="http://schemas.openxmlformats.org/officeDocument/2006/math" xmlns:v="urn:schemas-microsoft-com:vml" xmlns:wp="http://schemas.openxmlformats.org/drawingml/2006/wordprocessingDrawing" xmlns:w10="urn:schemas-microsoft-com:office:word" xmlns:w="http://schemas.openxmlformats.org/wordprocessingml/2006/main" xmlns:wne="http://schemas.microsoft.com/office/word/2006/wordml">
+<w:document xmlns:wpc="http://schemas.microsoft.com/office/word/2010/wordprocessingCanvas" xmlns:mc="http://schemas.openxmlformats.org/markup-compatibility/2006" xmlns:o="urn:schemas-microsoft-com:office:office" xmlns:r="http://schemas.openxmlformats.org/officeDocument/2006/relationships" xmlns:m="http://schemas.openxmlformats.org/officeDocument/2006/math" xmlns:v="urn:schemas-microsoft-com:vml" xmlns:wp14="http://schemas.microsoft.com/office/word/2010/wordprocessingDrawing" xmlns:wp="http://schemas.openxmlformats.org/drawingml/2006/wordprocessingDrawing" xmlns:w10="urn:schemas-microsoft-com:office:word" xmlns:w="http://schemas.openxmlformats.org/wordprocessingml/2006/main" xmlns:w14="http://schemas.microsoft.com/office/word/2010/wordml" xmlns:w15="http://schemas.microsoft.com/office/word/2012/wordml" xmlns:wpg="http://schemas.microsoft.com/office/word/2010/wordprocessingGroup" xmlns:wpi="http://schemas.microsoft.com/office/word/2010/wordprocessingInk" xmlns:wne="http://schemas.microsoft.com/office/word/2006/wordml" xmlns:wps="http://schemas.microsoft.com/office/word/2010/wordprocessingShape" mc:Ignorable="w14 w15 wp14">
   <w:body>
     <w:p>
       <w:pPr>
@@ -856,6 +856,8 @@
           <w:szCs w:val="24"/>
         </w:rPr>
       </w:pPr>
+      <w:bookmarkStart w:id="0" w:name="_GoBack"/>
+      <w:bookmarkEnd w:id="0"/>
     </w:p>
     <w:p>
       <w:pPr>
@@ -993,6 +995,567 @@
         <w:t>----------------------------------------------------------------------------------------------</w:t>
       </w:r>
     </w:p>
+    <w:p>
+      <w:pPr>
+        <w:jc w:val="center"/>
+        <w:rPr>
+          <w:rFonts w:ascii="Arial" w:hAnsi="Arial" w:cs="Arial"/>
+          <w:b/>
+          <w:sz w:val="24"/>
+          <w:szCs w:val="24"/>
+        </w:rPr>
+      </w:pPr>
+      <w:r>
+        <w:rPr>
+          <w:rFonts w:ascii="Arial" w:hAnsi="Arial" w:cs="Arial"/>
+          <w:b/>
+          <w:sz w:val="24"/>
+          <w:szCs w:val="24"/>
+          <w:highlight w:val="yellow"/>
+        </w:rPr>
+        <w:t>GESTIONAR ASIGNATURA</w:t>
+      </w:r>
+    </w:p>
+    <w:p>
+      <w:pPr>
+        <w:rPr>
+          <w:b/>
+        </w:rPr>
+      </w:pPr>
+      <w:r>
+        <w:rPr>
+          <w:b/>
+        </w:rPr>
+        <w:t>Eliminación de Asignatura</w:t>
+      </w:r>
+    </w:p>
+    <w:p>
+      <w:r>
+        <w:t xml:space="preserve">Cuando no elimina una asignatura no te dice si es porque es una correlativa, si es por ser parte de un plan, si es porque falló la consulta, etc </w:t>
+      </w:r>
+      <w:r>
+        <w:sym w:font="Wingdings" w:char="F0E0"/>
+      </w:r>
+      <w:r>
+        <w:t xml:space="preserve"> agregar mensajes que digan el motivo de fallo</w:t>
+      </w:r>
+    </w:p>
+    <w:p>
+      <w:pPr>
+        <w:pStyle w:val="Prrafodelista"/>
+        <w:numPr>
+          <w:ilvl w:val="0"/>
+          <w:numId w:val="2"/>
+        </w:numPr>
+      </w:pPr>
+      <w:r>
+        <w:t xml:space="preserve">Si el error es de conexión a la BD, el sistema sigue fallando. Pero para ello se debería plantear un manejo de excepciones a nivel general, no es solo este CU. </w:t>
+      </w:r>
+    </w:p>
+    <w:p>
+      <w:pPr>
+        <w:pStyle w:val="Prrafodelista"/>
+      </w:pPr>
+      <w:r>
+        <w:rPr>
+          <w:b/>
+        </w:rPr>
+        <w:t>PRUEBA</w:t>
+      </w:r>
+      <w:r>
+        <w:t xml:space="preserve"> </w:t>
+      </w:r>
+      <w:r>
+        <w:rPr>
+          <w:b/>
+        </w:rPr>
+        <w:t>APROBADA</w:t>
+      </w:r>
+    </w:p>
+    <w:p>
+      <w:pPr>
+        <w:rPr>
+          <w:b/>
+        </w:rPr>
+      </w:pPr>
+      <w:r>
+        <w:rPr>
+          <w:b/>
+        </w:rPr>
+        <w:t>Correlatividades:</w:t>
+      </w:r>
+    </w:p>
+    <w:p>
+      <w:pPr>
+        <w:rPr>
+          <w:b/>
+        </w:rPr>
+      </w:pPr>
+      <w:r>
+        <w:t xml:space="preserve">Eliminación, aunque se elimina bien no informa que lo hizo y queda el msj anterior. Es decir, si agrego una correlativa y después la elimino queda el mensaje de “asignatura agregada con éxito” </w:t>
+      </w:r>
+      <w:r>
+        <w:sym w:font="Wingdings" w:char="F0E0"/>
+      </w:r>
+      <w:r>
+        <w:t xml:space="preserve"> Agregar mensaje de eliminación con éxito  </w:t>
+      </w:r>
+      <w:r>
+        <w:rPr>
+          <w:b/>
+        </w:rPr>
+        <w:t>(LISTO)</w:t>
+      </w:r>
+    </w:p>
+    <w:p>
+      <w:pPr>
+        <w:pStyle w:val="Prrafodelista"/>
+        <w:numPr>
+          <w:ilvl w:val="0"/>
+          <w:numId w:val="2"/>
+        </w:numPr>
+        <w:rPr>
+          <w:b/>
+        </w:rPr>
+      </w:pPr>
+      <w:r>
+        <w:t>Ahora aparece mensaje:</w:t>
+      </w:r>
+    </w:p>
+    <w:p>
+      <w:pPr>
+        <w:pStyle w:val="Prrafodelista"/>
+        <w:rPr>
+          <w:b/>
+        </w:rPr>
+      </w:pPr>
+      <w:r>
+        <w:rPr>
+          <w:b/>
+        </w:rPr>
+        <w:drawing>
+          <wp:inline distT="0" distB="0" distL="0" distR="0" wp14:anchorId="2732D5F8" wp14:editId="4EEC2B58">
+            <wp:extent cx="5612130" cy="328295"/>
+            <wp:effectExtent l="0" t="0" r="0" b="0"/>
+            <wp:docPr id="1" name="Imagen 1"/>
+            <wp:cNvGraphicFramePr>
+              <a:graphicFrameLocks xmlns:a="http://schemas.openxmlformats.org/drawingml/2006/main" noChangeAspect="1"/>
+            </wp:cNvGraphicFramePr>
+            <a:graphic xmlns:a="http://schemas.openxmlformats.org/drawingml/2006/main">
+              <a:graphicData uri="http://schemas.openxmlformats.org/drawingml/2006/picture">
+                <pic:pic xmlns:pic="http://schemas.openxmlformats.org/drawingml/2006/picture">
+                  <pic:nvPicPr>
+                    <pic:cNvPr id="1" name=""/>
+                    <pic:cNvPicPr/>
+                  </pic:nvPicPr>
+                  <pic:blipFill>
+                    <a:blip r:embed="rId5"/>
+                    <a:stretch>
+                      <a:fillRect/>
+                    </a:stretch>
+                  </pic:blipFill>
+                  <pic:spPr>
+                    <a:xfrm>
+                      <a:off x="0" y="0"/>
+                      <a:ext cx="5612130" cy="328295"/>
+                    </a:xfrm>
+                    <a:prstGeom prst="rect">
+                      <a:avLst/>
+                    </a:prstGeom>
+                  </pic:spPr>
+                </pic:pic>
+              </a:graphicData>
+            </a:graphic>
+          </wp:inline>
+        </w:drawing>
+      </w:r>
+    </w:p>
+    <w:p>
+      <w:pPr>
+        <w:pStyle w:val="Prrafodelista"/>
+      </w:pPr>
+      <w:r>
+        <w:rPr>
+          <w:b/>
+        </w:rPr>
+        <w:t>PRUEBA</w:t>
+      </w:r>
+      <w:r>
+        <w:t xml:space="preserve"> </w:t>
+      </w:r>
+      <w:r>
+        <w:rPr>
+          <w:b/>
+        </w:rPr>
+        <w:t>APROBADA</w:t>
+      </w:r>
+    </w:p>
+    <w:p>
+      <w:pPr>
+        <w:rPr>
+          <w:b/>
+        </w:rPr>
+      </w:pPr>
+      <w:r>
+        <w:rPr>
+          <w:b/>
+        </w:rPr>
+        <w:br w:type="page"/>
+      </w:r>
+    </w:p>
+    <w:p>
+      <w:pPr>
+        <w:rPr>
+          <w:b/>
+        </w:rPr>
+      </w:pPr>
+      <w:r>
+        <w:rPr>
+          <w:b/>
+        </w:rPr>
+        <w:lastRenderedPageBreak/>
+        <w:t>Equipo de Cátedra:</w:t>
+      </w:r>
+    </w:p>
+    <w:p>
+      <w:r>
+        <w:t xml:space="preserve">-En la pantalla, el </w:t>
+      </w:r>
+      <w:proofErr w:type="spellStart"/>
+      <w:r>
+        <w:t>label</w:t>
+      </w:r>
+      <w:proofErr w:type="spellEnd"/>
+      <w:r>
+        <w:t xml:space="preserve"> de la lista desplegable de los profesores es incorrecto ya que dice "Asignaturas". </w:t>
+      </w:r>
+    </w:p>
+    <w:p>
+      <w:r>
+        <w:t xml:space="preserve">El </w:t>
+      </w:r>
+      <w:proofErr w:type="spellStart"/>
+      <w:r>
+        <w:t>label</w:t>
+      </w:r>
+      <w:proofErr w:type="spellEnd"/>
+      <w:r>
+        <w:t xml:space="preserve"> se ha corregido</w:t>
+      </w:r>
+    </w:p>
+    <w:p>
+      <w:r>
+        <w:drawing>
+          <wp:inline distT="0" distB="0" distL="0" distR="0" wp14:anchorId="46BCD35F" wp14:editId="3694C5A4">
+            <wp:extent cx="5612130" cy="1207135"/>
+            <wp:effectExtent l="0" t="0" r="0" b="0"/>
+            <wp:docPr id="2" name="Imagen 2"/>
+            <wp:cNvGraphicFramePr>
+              <a:graphicFrameLocks xmlns:a="http://schemas.openxmlformats.org/drawingml/2006/main" noChangeAspect="1"/>
+            </wp:cNvGraphicFramePr>
+            <a:graphic xmlns:a="http://schemas.openxmlformats.org/drawingml/2006/main">
+              <a:graphicData uri="http://schemas.openxmlformats.org/drawingml/2006/picture">
+                <pic:pic xmlns:pic="http://schemas.openxmlformats.org/drawingml/2006/picture">
+                  <pic:nvPicPr>
+                    <pic:cNvPr id="1" name=""/>
+                    <pic:cNvPicPr/>
+                  </pic:nvPicPr>
+                  <pic:blipFill>
+                    <a:blip r:embed="rId6"/>
+                    <a:stretch>
+                      <a:fillRect/>
+                    </a:stretch>
+                  </pic:blipFill>
+                  <pic:spPr>
+                    <a:xfrm>
+                      <a:off x="0" y="0"/>
+                      <a:ext cx="5612130" cy="1207135"/>
+                    </a:xfrm>
+                    <a:prstGeom prst="rect">
+                      <a:avLst/>
+                    </a:prstGeom>
+                  </pic:spPr>
+                </pic:pic>
+              </a:graphicData>
+            </a:graphic>
+          </wp:inline>
+        </w:drawing>
+      </w:r>
+    </w:p>
+    <w:p>
+      <w:pPr>
+        <w:pStyle w:val="Prrafodelista"/>
+      </w:pPr>
+      <w:r>
+        <w:rPr>
+          <w:b/>
+        </w:rPr>
+        <w:t>PRUEBA</w:t>
+      </w:r>
+      <w:r>
+        <w:t xml:space="preserve"> </w:t>
+      </w:r>
+      <w:r>
+        <w:rPr>
+          <w:b/>
+        </w:rPr>
+        <w:t>APROBADA</w:t>
+      </w:r>
+    </w:p>
+    <w:p>
+      <w:r>
+        <w:t xml:space="preserve">-Alta: Si quiero agregar al Profesor Responsable nuevamente, con el rol de Teoría y Práctica te deja. El error se encuentra en que no debería permitir que el profesor Responsable se agregue nuevamente con el Rol Teoría ya que figura dos veces en la tabla. Pero está bien que se agregue como práctica. </w:t>
+      </w:r>
+    </w:p>
+    <w:p>
+      <w:r>
+        <w:t>A veces sale este error:</w:t>
+      </w:r>
+    </w:p>
+    <w:p>
+      <w:pPr>
+        <w:rPr>
+          <w:b/>
+          <w:color w:val="00B050"/>
+        </w:rPr>
+      </w:pPr>
+      <w:r>
+        <w:rPr>
+          <w:b/>
+          <w:color w:val="00B050"/>
+        </w:rPr>
+        <w:drawing>
+          <wp:inline distT="0" distB="0" distL="0" distR="0" wp14:anchorId="5C8A6F7C" wp14:editId="2A117568">
+            <wp:extent cx="5612130" cy="306705"/>
+            <wp:effectExtent l="0" t="0" r="0" b="0"/>
+            <wp:docPr id="3" name="Imagen 3"/>
+            <wp:cNvGraphicFramePr>
+              <a:graphicFrameLocks xmlns:a="http://schemas.openxmlformats.org/drawingml/2006/main" noChangeAspect="1"/>
+            </wp:cNvGraphicFramePr>
+            <a:graphic xmlns:a="http://schemas.openxmlformats.org/drawingml/2006/main">
+              <a:graphicData uri="http://schemas.openxmlformats.org/drawingml/2006/picture">
+                <pic:pic xmlns:pic="http://schemas.openxmlformats.org/drawingml/2006/picture">
+                  <pic:nvPicPr>
+                    <pic:cNvPr id="1" name=""/>
+                    <pic:cNvPicPr/>
+                  </pic:nvPicPr>
+                  <pic:blipFill>
+                    <a:blip r:embed="rId7"/>
+                    <a:stretch>
+                      <a:fillRect/>
+                    </a:stretch>
+                  </pic:blipFill>
+                  <pic:spPr>
+                    <a:xfrm>
+                      <a:off x="0" y="0"/>
+                      <a:ext cx="5612130" cy="306705"/>
+                    </a:xfrm>
+                    <a:prstGeom prst="rect">
+                      <a:avLst/>
+                    </a:prstGeom>
+                  </pic:spPr>
+                </pic:pic>
+              </a:graphicData>
+            </a:graphic>
+          </wp:inline>
+        </w:drawing>
+      </w:r>
+    </w:p>
+    <w:p>
+      <w:r>
+        <w:t>Y a veces este:</w:t>
+      </w:r>
+    </w:p>
+    <w:p>
+      <w:r>
+        <w:drawing>
+          <wp:inline distT="0" distB="0" distL="0" distR="0" wp14:anchorId="2DF9EAA7" wp14:editId="5F1D505C">
+            <wp:extent cx="5612130" cy="311150"/>
+            <wp:effectExtent l="0" t="0" r="0" b="0"/>
+            <wp:docPr id="4" name="Imagen 4"/>
+            <wp:cNvGraphicFramePr>
+              <a:graphicFrameLocks xmlns:a="http://schemas.openxmlformats.org/drawingml/2006/main" noChangeAspect="1"/>
+            </wp:cNvGraphicFramePr>
+            <a:graphic xmlns:a="http://schemas.openxmlformats.org/drawingml/2006/main">
+              <a:graphicData uri="http://schemas.openxmlformats.org/drawingml/2006/picture">
+                <pic:pic xmlns:pic="http://schemas.openxmlformats.org/drawingml/2006/picture">
+                  <pic:nvPicPr>
+                    <pic:cNvPr id="1" name=""/>
+                    <pic:cNvPicPr/>
+                  </pic:nvPicPr>
+                  <pic:blipFill>
+                    <a:blip r:embed="rId8"/>
+                    <a:stretch>
+                      <a:fillRect/>
+                    </a:stretch>
+                  </pic:blipFill>
+                  <pic:spPr>
+                    <a:xfrm>
+                      <a:off x="0" y="0"/>
+                      <a:ext cx="5612130" cy="311150"/>
+                    </a:xfrm>
+                    <a:prstGeom prst="rect">
+                      <a:avLst/>
+                    </a:prstGeom>
+                  </pic:spPr>
+                </pic:pic>
+              </a:graphicData>
+            </a:graphic>
+          </wp:inline>
+        </w:drawing>
+      </w:r>
+    </w:p>
+    <w:p>
+      <w:r>
+        <w:t>Lo importante es que se informa el error.</w:t>
+      </w:r>
+    </w:p>
+    <w:p>
+      <w:pPr>
+        <w:pStyle w:val="Prrafodelista"/>
+      </w:pPr>
+      <w:r>
+        <w:rPr>
+          <w:b/>
+        </w:rPr>
+        <w:t>PRUEBA</w:t>
+      </w:r>
+      <w:r>
+        <w:t xml:space="preserve"> </w:t>
+      </w:r>
+      <w:r>
+        <w:rPr>
+          <w:b/>
+        </w:rPr>
+        <w:t>APROBADA</w:t>
+      </w:r>
+    </w:p>
+    <w:p>
+      <w:r>
+        <w:t xml:space="preserve">-Eliminar: Aunque se elimina bien el profesor, hay un error en el mensaje ya que muestra dos veces el apellido y no su nombre. </w:t>
+      </w:r>
+      <w:proofErr w:type="spellStart"/>
+      <w:r>
+        <w:t>Ej</w:t>
+      </w:r>
+      <w:proofErr w:type="spellEnd"/>
+      <w:r>
+        <w:t>: "Se desvinculó el profesor Hallar, Hallar del Equipo de Cátedra". Corregir</w:t>
+      </w:r>
+    </w:p>
+    <w:p>
+      <w:r>
+        <w:t>Se muestra un mensaje correcto informando la situación:</w:t>
+      </w:r>
+    </w:p>
+    <w:p>
+      <w:r>
+        <w:drawing>
+          <wp:inline distT="0" distB="0" distL="0" distR="0" wp14:anchorId="78709C0B" wp14:editId="2482EE63">
+            <wp:extent cx="5612130" cy="304800"/>
+            <wp:effectExtent l="0" t="0" r="0" b="0"/>
+            <wp:docPr id="5" name="Imagen 5"/>
+            <wp:cNvGraphicFramePr>
+              <a:graphicFrameLocks xmlns:a="http://schemas.openxmlformats.org/drawingml/2006/main" noChangeAspect="1"/>
+            </wp:cNvGraphicFramePr>
+            <a:graphic xmlns:a="http://schemas.openxmlformats.org/drawingml/2006/main">
+              <a:graphicData uri="http://schemas.openxmlformats.org/drawingml/2006/picture">
+                <pic:pic xmlns:pic="http://schemas.openxmlformats.org/drawingml/2006/picture">
+                  <pic:nvPicPr>
+                    <pic:cNvPr id="1" name=""/>
+                    <pic:cNvPicPr/>
+                  </pic:nvPicPr>
+                  <pic:blipFill>
+                    <a:blip r:embed="rId9"/>
+                    <a:stretch>
+                      <a:fillRect/>
+                    </a:stretch>
+                  </pic:blipFill>
+                  <pic:spPr>
+                    <a:xfrm>
+                      <a:off x="0" y="0"/>
+                      <a:ext cx="5612130" cy="304800"/>
+                    </a:xfrm>
+                    <a:prstGeom prst="rect">
+                      <a:avLst/>
+                    </a:prstGeom>
+                  </pic:spPr>
+                </pic:pic>
+              </a:graphicData>
+            </a:graphic>
+          </wp:inline>
+        </w:drawing>
+      </w:r>
+    </w:p>
+    <w:p>
+      <w:pPr>
+        <w:pStyle w:val="Prrafodelista"/>
+      </w:pPr>
+      <w:r>
+        <w:rPr>
+          <w:b/>
+        </w:rPr>
+        <w:t>PRUEBA</w:t>
+      </w:r>
+      <w:r>
+        <w:t xml:space="preserve"> </w:t>
+      </w:r>
+      <w:r>
+        <w:rPr>
+          <w:b/>
+        </w:rPr>
+        <w:t>APROBADA</w:t>
+      </w:r>
+    </w:p>
+    <w:p>
+      <w:pPr>
+        <w:rPr>
+          <w:rFonts w:ascii="Arial" w:hAnsi="Arial" w:cs="Arial"/>
+          <w:b/>
+          <w:sz w:val="24"/>
+          <w:szCs w:val="24"/>
+        </w:rPr>
+      </w:pPr>
+      <w:r>
+        <w:rPr>
+          <w:rFonts w:ascii="Arial" w:hAnsi="Arial" w:cs="Arial"/>
+          <w:b/>
+          <w:sz w:val="24"/>
+          <w:szCs w:val="24"/>
+        </w:rPr>
+        <w:t xml:space="preserve">Estado del CU: </w:t>
+      </w:r>
+      <w:r>
+        <w:rPr>
+          <w:rFonts w:ascii="Arial" w:hAnsi="Arial" w:cs="Arial"/>
+          <w:b/>
+          <w:sz w:val="24"/>
+          <w:szCs w:val="24"/>
+        </w:rPr>
+        <w:t>Aprobado (CU cerrado - No se debe modificar)</w:t>
+      </w:r>
+    </w:p>
+    <w:p>
+      <w:pPr>
+        <w:rPr>
+          <w:rFonts w:ascii="Arial" w:hAnsi="Arial" w:cs="Arial"/>
+          <w:b/>
+          <w:sz w:val="24"/>
+          <w:szCs w:val="24"/>
+        </w:rPr>
+      </w:pPr>
+      <w:r>
+        <w:rPr>
+          <w:rFonts w:ascii="Arial" w:hAnsi="Arial" w:cs="Arial"/>
+          <w:b/>
+          <w:sz w:val="24"/>
+          <w:szCs w:val="24"/>
+        </w:rPr>
+        <w:lastRenderedPageBreak/>
+        <w:t>---------------------------------------------------------------</w:t>
+      </w:r>
+    </w:p>
+    <w:p/>
     <w:sectPr>
       <w:pgSz w:w="12240" w:h="15840"/>
       <w:pgMar w:top="1417" w:right="1701" w:bottom="1417" w:left="1701" w:header="708" w:footer="708" w:gutter="0"/>
@@ -1004,8 +1567,8 @@
 </file>
 
 <file path=word/numbering.xml><?xml version="1.0" encoding="utf-8"?>
-<w:numbering xmlns:ve="http://schemas.openxmlformats.org/markup-compatibility/2006" xmlns:o="urn:schemas-microsoft-com:office:office" xmlns:r="http://schemas.openxmlformats.org/officeDocument/2006/relationships" xmlns:m="http://schemas.openxmlformats.org/officeDocument/2006/math" xmlns:v="urn:schemas-microsoft-com:vml" xmlns:wp="http://schemas.openxmlformats.org/drawingml/2006/wordprocessingDrawing" xmlns:w10="urn:schemas-microsoft-com:office:word" xmlns:w="http://schemas.openxmlformats.org/wordprocessingml/2006/main" xmlns:wne="http://schemas.microsoft.com/office/word/2006/wordml">
-  <w:abstractNum w:abstractNumId="0">
+<w:numbering xmlns:wpc="http://schemas.microsoft.com/office/word/2010/wordprocessingCanvas" xmlns:mc="http://schemas.openxmlformats.org/markup-compatibility/2006" xmlns:o="urn:schemas-microsoft-com:office:office" xmlns:r="http://schemas.openxmlformats.org/officeDocument/2006/relationships" xmlns:m="http://schemas.openxmlformats.org/officeDocument/2006/math" xmlns:v="urn:schemas-microsoft-com:vml" xmlns:wp14="http://schemas.microsoft.com/office/word/2010/wordprocessingDrawing" xmlns:wp="http://schemas.openxmlformats.org/drawingml/2006/wordprocessingDrawing" xmlns:w10="urn:schemas-microsoft-com:office:word" xmlns:w="http://schemas.openxmlformats.org/wordprocessingml/2006/main" xmlns:w14="http://schemas.microsoft.com/office/word/2010/wordml" xmlns:w15="http://schemas.microsoft.com/office/word/2012/wordml" xmlns:wpg="http://schemas.microsoft.com/office/word/2010/wordprocessingGroup" xmlns:wpi="http://schemas.microsoft.com/office/word/2010/wordprocessingInk" xmlns:wne="http://schemas.microsoft.com/office/word/2006/wordml" xmlns:wps="http://schemas.microsoft.com/office/word/2010/wordprocessingShape" mc:Ignorable="w14 w15 wp14">
+  <w:abstractNum w:abstractNumId="0" w15:restartNumberingAfterBreak="0">
     <w:nsid w:val="46AE4373"/>
     <w:multiLevelType w:val="hybridMultilevel"/>
     <w:tmpl w:val="79F64B0E"/>
@@ -1118,14 +1681,129 @@
       </w:rPr>
     </w:lvl>
   </w:abstractNum>
+  <w:abstractNum w:abstractNumId="1" w15:restartNumberingAfterBreak="0">
+    <w:nsid w:val="7EE86C31"/>
+    <w:multiLevelType w:val="hybridMultilevel"/>
+    <w:tmpl w:val="9FBC6B70"/>
+    <w:lvl w:ilvl="0" w:tplc="44FCC832">
+      <w:numFmt w:val="bullet"/>
+      <w:lvlText w:val=""/>
+      <w:lvlJc w:val="left"/>
+      <w:pPr>
+        <w:ind w:left="720" w:hanging="360"/>
+      </w:pPr>
+      <w:rPr>
+        <w:rFonts w:ascii="Wingdings" w:eastAsiaTheme="minorHAnsi" w:hAnsi="Wingdings" w:cstheme="minorBidi" w:hint="default"/>
+      </w:rPr>
+    </w:lvl>
+    <w:lvl w:ilvl="1" w:tplc="2C0A0003" w:tentative="1">
+      <w:start w:val="1"/>
+      <w:numFmt w:val="bullet"/>
+      <w:lvlText w:val="o"/>
+      <w:lvlJc w:val="left"/>
+      <w:pPr>
+        <w:ind w:left="1440" w:hanging="360"/>
+      </w:pPr>
+      <w:rPr>
+        <w:rFonts w:ascii="Courier New" w:hAnsi="Courier New" w:cs="Courier New" w:hint="default"/>
+      </w:rPr>
+    </w:lvl>
+    <w:lvl w:ilvl="2" w:tplc="2C0A0005" w:tentative="1">
+      <w:start w:val="1"/>
+      <w:numFmt w:val="bullet"/>
+      <w:lvlText w:val=""/>
+      <w:lvlJc w:val="left"/>
+      <w:pPr>
+        <w:ind w:left="2160" w:hanging="360"/>
+      </w:pPr>
+      <w:rPr>
+        <w:rFonts w:ascii="Wingdings" w:hAnsi="Wingdings" w:hint="default"/>
+      </w:rPr>
+    </w:lvl>
+    <w:lvl w:ilvl="3" w:tplc="2C0A0001" w:tentative="1">
+      <w:start w:val="1"/>
+      <w:numFmt w:val="bullet"/>
+      <w:lvlText w:val=""/>
+      <w:lvlJc w:val="left"/>
+      <w:pPr>
+        <w:ind w:left="2880" w:hanging="360"/>
+      </w:pPr>
+      <w:rPr>
+        <w:rFonts w:ascii="Symbol" w:hAnsi="Symbol" w:hint="default"/>
+      </w:rPr>
+    </w:lvl>
+    <w:lvl w:ilvl="4" w:tplc="2C0A0003" w:tentative="1">
+      <w:start w:val="1"/>
+      <w:numFmt w:val="bullet"/>
+      <w:lvlText w:val="o"/>
+      <w:lvlJc w:val="left"/>
+      <w:pPr>
+        <w:ind w:left="3600" w:hanging="360"/>
+      </w:pPr>
+      <w:rPr>
+        <w:rFonts w:ascii="Courier New" w:hAnsi="Courier New" w:cs="Courier New" w:hint="default"/>
+      </w:rPr>
+    </w:lvl>
+    <w:lvl w:ilvl="5" w:tplc="2C0A0005" w:tentative="1">
+      <w:start w:val="1"/>
+      <w:numFmt w:val="bullet"/>
+      <w:lvlText w:val=""/>
+      <w:lvlJc w:val="left"/>
+      <w:pPr>
+        <w:ind w:left="4320" w:hanging="360"/>
+      </w:pPr>
+      <w:rPr>
+        <w:rFonts w:ascii="Wingdings" w:hAnsi="Wingdings" w:hint="default"/>
+      </w:rPr>
+    </w:lvl>
+    <w:lvl w:ilvl="6" w:tplc="2C0A0001" w:tentative="1">
+      <w:start w:val="1"/>
+      <w:numFmt w:val="bullet"/>
+      <w:lvlText w:val=""/>
+      <w:lvlJc w:val="left"/>
+      <w:pPr>
+        <w:ind w:left="5040" w:hanging="360"/>
+      </w:pPr>
+      <w:rPr>
+        <w:rFonts w:ascii="Symbol" w:hAnsi="Symbol" w:hint="default"/>
+      </w:rPr>
+    </w:lvl>
+    <w:lvl w:ilvl="7" w:tplc="2C0A0003" w:tentative="1">
+      <w:start w:val="1"/>
+      <w:numFmt w:val="bullet"/>
+      <w:lvlText w:val="o"/>
+      <w:lvlJc w:val="left"/>
+      <w:pPr>
+        <w:ind w:left="5760" w:hanging="360"/>
+      </w:pPr>
+      <w:rPr>
+        <w:rFonts w:ascii="Courier New" w:hAnsi="Courier New" w:cs="Courier New" w:hint="default"/>
+      </w:rPr>
+    </w:lvl>
+    <w:lvl w:ilvl="8" w:tplc="2C0A0005" w:tentative="1">
+      <w:start w:val="1"/>
+      <w:numFmt w:val="bullet"/>
+      <w:lvlText w:val=""/>
+      <w:lvlJc w:val="left"/>
+      <w:pPr>
+        <w:ind w:left="6480" w:hanging="360"/>
+      </w:pPr>
+      <w:rPr>
+        <w:rFonts w:ascii="Wingdings" w:hAnsi="Wingdings" w:hint="default"/>
+      </w:rPr>
+    </w:lvl>
+  </w:abstractNum>
   <w:num w:numId="1">
     <w:abstractNumId w:val="0"/>
+  </w:num>
+  <w:num w:numId="2">
+    <w:abstractNumId w:val="1"/>
   </w:num>
 </w:numbering>
 </file>
 
 <file path=word/styles.xml><?xml version="1.0" encoding="utf-8"?>
-<w:styles xmlns:r="http://schemas.openxmlformats.org/officeDocument/2006/relationships" xmlns:w="http://schemas.openxmlformats.org/wordprocessingml/2006/main">
+<w:styles xmlns:mc="http://schemas.openxmlformats.org/markup-compatibility/2006" xmlns:r="http://schemas.openxmlformats.org/officeDocument/2006/relationships" xmlns:w="http://schemas.openxmlformats.org/wordprocessingml/2006/main" xmlns:w14="http://schemas.microsoft.com/office/word/2010/wordml" xmlns:w15="http://schemas.microsoft.com/office/word/2012/wordml" mc:Ignorable="w14 w15">
   <w:docDefaults>
     <w:rPrDefault>
       <w:rPr>
@@ -1141,144 +1819,378 @@
       </w:pPr>
     </w:pPrDefault>
   </w:docDefaults>
-  <w:latentStyles w:defLockedState="0" w:defUIPriority="99" w:defSemiHidden="1" w:defUnhideWhenUsed="1" w:defQFormat="0" w:count="267">
-    <w:lsdException w:name="Normal" w:semiHidden="0" w:uiPriority="0" w:unhideWhenUsed="0" w:qFormat="1"/>
-    <w:lsdException w:name="heading 1" w:semiHidden="0" w:uiPriority="9" w:unhideWhenUsed="0" w:qFormat="1"/>
-    <w:lsdException w:name="heading 2" w:uiPriority="9" w:qFormat="1"/>
-    <w:lsdException w:name="heading 3" w:uiPriority="9" w:qFormat="1"/>
-    <w:lsdException w:name="heading 4" w:uiPriority="9" w:qFormat="1"/>
-    <w:lsdException w:name="heading 5" w:uiPriority="9" w:qFormat="1"/>
-    <w:lsdException w:name="heading 6" w:uiPriority="9" w:qFormat="1"/>
-    <w:lsdException w:name="heading 7" w:uiPriority="9" w:qFormat="1"/>
-    <w:lsdException w:name="heading 8" w:uiPriority="9" w:qFormat="1"/>
-    <w:lsdException w:name="heading 9" w:uiPriority="9" w:qFormat="1"/>
-    <w:lsdException w:name="toc 1" w:uiPriority="39"/>
-    <w:lsdException w:name="toc 2" w:uiPriority="39"/>
-    <w:lsdException w:name="toc 3" w:uiPriority="39"/>
-    <w:lsdException w:name="toc 4" w:uiPriority="39"/>
-    <w:lsdException w:name="toc 5" w:uiPriority="39"/>
-    <w:lsdException w:name="toc 6" w:uiPriority="39"/>
-    <w:lsdException w:name="toc 7" w:uiPriority="39"/>
-    <w:lsdException w:name="toc 8" w:uiPriority="39"/>
-    <w:lsdException w:name="toc 9" w:uiPriority="39"/>
-    <w:lsdException w:name="caption" w:uiPriority="35" w:qFormat="1"/>
-    <w:lsdException w:name="Title" w:semiHidden="0" w:uiPriority="10" w:unhideWhenUsed="0" w:qFormat="1"/>
-    <w:lsdException w:name="Default Paragraph Font" w:uiPriority="1"/>
-    <w:lsdException w:name="Subtitle" w:semiHidden="0" w:uiPriority="11" w:unhideWhenUsed="0" w:qFormat="1"/>
-    <w:lsdException w:name="Strong" w:semiHidden="0" w:uiPriority="22" w:unhideWhenUsed="0" w:qFormat="1"/>
-    <w:lsdException w:name="Emphasis" w:semiHidden="0" w:uiPriority="20" w:unhideWhenUsed="0" w:qFormat="1"/>
-    <w:lsdException w:name="Table Grid" w:semiHidden="0" w:uiPriority="59" w:unhideWhenUsed="0"/>
-    <w:lsdException w:name="Placeholder Text" w:unhideWhenUsed="0"/>
-    <w:lsdException w:name="No Spacing" w:semiHidden="0" w:uiPriority="1" w:unhideWhenUsed="0" w:qFormat="1"/>
-    <w:lsdException w:name="Light Shading" w:semiHidden="0" w:uiPriority="60" w:unhideWhenUsed="0"/>
-    <w:lsdException w:name="Light List" w:semiHidden="0" w:uiPriority="61" w:unhideWhenUsed="0"/>
-    <w:lsdException w:name="Light Grid" w:semiHidden="0" w:uiPriority="62" w:unhideWhenUsed="0"/>
-    <w:lsdException w:name="Medium Shading 1" w:semiHidden="0" w:uiPriority="63" w:unhideWhenUsed="0"/>
-    <w:lsdException w:name="Medium Shading 2" w:semiHidden="0" w:uiPriority="64" w:unhideWhenUsed="0"/>
-    <w:lsdException w:name="Medium List 1" w:semiHidden="0" w:uiPriority="65" w:unhideWhenUsed="0"/>
-    <w:lsdException w:name="Medium List 2" w:semiHidden="0" w:uiPriority="66" w:unhideWhenUsed="0"/>
-    <w:lsdException w:name="Medium Grid 1" w:semiHidden="0" w:uiPriority="67" w:unhideWhenUsed="0"/>
-    <w:lsdException w:name="Medium Grid 2" w:semiHidden="0" w:uiPriority="68" w:unhideWhenUsed="0"/>
-    <w:lsdException w:name="Medium Grid 3" w:semiHidden="0" w:uiPriority="69" w:unhideWhenUsed="0"/>
-    <w:lsdException w:name="Dark List" w:semiHidden="0" w:uiPriority="70" w:unhideWhenUsed="0"/>
-    <w:lsdException w:name="Colorful Shading" w:semiHidden="0" w:uiPriority="71" w:unhideWhenUsed="0"/>
-    <w:lsdException w:name="Colorful List" w:semiHidden="0" w:uiPriority="72" w:unhideWhenUsed="0"/>
-    <w:lsdException w:name="Colorful Grid" w:semiHidden="0" w:uiPriority="73" w:unhideWhenUsed="0"/>
-    <w:lsdException w:name="Light Shading Accent 1" w:semiHidden="0" w:uiPriority="60" w:unhideWhenUsed="0"/>
-    <w:lsdException w:name="Light List Accent 1" w:semiHidden="0" w:uiPriority="61" w:unhideWhenUsed="0"/>
-    <w:lsdException w:name="Light Grid Accent 1" w:semiHidden="0" w:uiPriority="62" w:unhideWhenUsed="0"/>
-    <w:lsdException w:name="Medium Shading 1 Accent 1" w:semiHidden="0" w:uiPriority="63" w:unhideWhenUsed="0"/>
-    <w:lsdException w:name="Medium Shading 2 Accent 1" w:semiHidden="0" w:uiPriority="64" w:unhideWhenUsed="0"/>
-    <w:lsdException w:name="Medium List 1 Accent 1" w:semiHidden="0" w:uiPriority="65" w:unhideWhenUsed="0"/>
-    <w:lsdException w:name="Revision" w:unhideWhenUsed="0"/>
-    <w:lsdException w:name="List Paragraph" w:semiHidden="0" w:uiPriority="34" w:unhideWhenUsed="0" w:qFormat="1"/>
-    <w:lsdException w:name="Quote" w:semiHidden="0" w:uiPriority="29" w:unhideWhenUsed="0" w:qFormat="1"/>
-    <w:lsdException w:name="Intense Quote" w:semiHidden="0" w:uiPriority="30" w:unhideWhenUsed="0" w:qFormat="1"/>
-    <w:lsdException w:name="Medium List 2 Accent 1" w:semiHidden="0" w:uiPriority="66" w:unhideWhenUsed="0"/>
-    <w:lsdException w:name="Medium Grid 1 Accent 1" w:semiHidden="0" w:uiPriority="67" w:unhideWhenUsed="0"/>
-    <w:lsdException w:name="Medium Grid 2 Accent 1" w:semiHidden="0" w:uiPriority="68" w:unhideWhenUsed="0"/>
-    <w:lsdException w:name="Medium Grid 3 Accent 1" w:semiHidden="0" w:uiPriority="69" w:unhideWhenUsed="0"/>
-    <w:lsdException w:name="Dark List Accent 1" w:semiHidden="0" w:uiPriority="70" w:unhideWhenUsed="0"/>
-    <w:lsdException w:name="Colorful Shading Accent 1" w:semiHidden="0" w:uiPriority="71" w:unhideWhenUsed="0"/>
-    <w:lsdException w:name="Colorful List Accent 1" w:semiHidden="0" w:uiPriority="72" w:unhideWhenUsed="0"/>
-    <w:lsdException w:name="Colorful Grid Accent 1" w:semiHidden="0" w:uiPriority="73" w:unhideWhenUsed="0"/>
-    <w:lsdException w:name="Light Shading Accent 2" w:semiHidden="0" w:uiPriority="60" w:unhideWhenUsed="0"/>
-    <w:lsdException w:name="Light List Accent 2" w:semiHidden="0" w:uiPriority="61" w:unhideWhenUsed="0"/>
-    <w:lsdException w:name="Light Grid Accent 2" w:semiHidden="0" w:uiPriority="62" w:unhideWhenUsed="0"/>
-    <w:lsdException w:name="Medium Shading 1 Accent 2" w:semiHidden="0" w:uiPriority="63" w:unhideWhenUsed="0"/>
-    <w:lsdException w:name="Medium Shading 2 Accent 2" w:semiHidden="0" w:uiPriority="64" w:unhideWhenUsed="0"/>
-    <w:lsdException w:name="Medium List 1 Accent 2" w:semiHidden="0" w:uiPriority="65" w:unhideWhenUsed="0"/>
-    <w:lsdException w:name="Medium List 2 Accent 2" w:semiHidden="0" w:uiPriority="66" w:unhideWhenUsed="0"/>
-    <w:lsdException w:name="Medium Grid 1 Accent 2" w:semiHidden="0" w:uiPriority="67" w:unhideWhenUsed="0"/>
-    <w:lsdException w:name="Medium Grid 2 Accent 2" w:semiHidden="0" w:uiPriority="68" w:unhideWhenUsed="0"/>
-    <w:lsdException w:name="Medium Grid 3 Accent 2" w:semiHidden="0" w:uiPriority="69" w:unhideWhenUsed="0"/>
-    <w:lsdException w:name="Dark List Accent 2" w:semiHidden="0" w:uiPriority="70" w:unhideWhenUsed="0"/>
-    <w:lsdException w:name="Colorful Shading Accent 2" w:semiHidden="0" w:uiPriority="71" w:unhideWhenUsed="0"/>
-    <w:lsdException w:name="Colorful List Accent 2" w:semiHidden="0" w:uiPriority="72" w:unhideWhenUsed="0"/>
-    <w:lsdException w:name="Colorful Grid Accent 2" w:semiHidden="0" w:uiPriority="73" w:unhideWhenUsed="0"/>
-    <w:lsdException w:name="Light Shading Accent 3" w:semiHidden="0" w:uiPriority="60" w:unhideWhenUsed="0"/>
-    <w:lsdException w:name="Light List Accent 3" w:semiHidden="0" w:uiPriority="61" w:unhideWhenUsed="0"/>
-    <w:lsdException w:name="Light Grid Accent 3" w:semiHidden="0" w:uiPriority="62" w:unhideWhenUsed="0"/>
-    <w:lsdException w:name="Medium Shading 1 Accent 3" w:semiHidden="0" w:uiPriority="63" w:unhideWhenUsed="0"/>
-    <w:lsdException w:name="Medium Shading 2 Accent 3" w:semiHidden="0" w:uiPriority="64" w:unhideWhenUsed="0"/>
-    <w:lsdException w:name="Medium List 1 Accent 3" w:semiHidden="0" w:uiPriority="65" w:unhideWhenUsed="0"/>
-    <w:lsdException w:name="Medium List 2 Accent 3" w:semiHidden="0" w:uiPriority="66" w:unhideWhenUsed="0"/>
-    <w:lsdException w:name="Medium Grid 1 Accent 3" w:semiHidden="0" w:uiPriority="67" w:unhideWhenUsed="0"/>
-    <w:lsdException w:name="Medium Grid 2 Accent 3" w:semiHidden="0" w:uiPriority="68" w:unhideWhenUsed="0"/>
-    <w:lsdException w:name="Medium Grid 3 Accent 3" w:semiHidden="0" w:uiPriority="69" w:unhideWhenUsed="0"/>
-    <w:lsdException w:name="Dark List Accent 3" w:semiHidden="0" w:uiPriority="70" w:unhideWhenUsed="0"/>
-    <w:lsdException w:name="Colorful Shading Accent 3" w:semiHidden="0" w:uiPriority="71" w:unhideWhenUsed="0"/>
-    <w:lsdException w:name="Colorful List Accent 3" w:semiHidden="0" w:uiPriority="72" w:unhideWhenUsed="0"/>
-    <w:lsdException w:name="Colorful Grid Accent 3" w:semiHidden="0" w:uiPriority="73" w:unhideWhenUsed="0"/>
-    <w:lsdException w:name="Light Shading Accent 4" w:semiHidden="0" w:uiPriority="60" w:unhideWhenUsed="0"/>
-    <w:lsdException w:name="Light List Accent 4" w:semiHidden="0" w:uiPriority="61" w:unhideWhenUsed="0"/>
-    <w:lsdException w:name="Light Grid Accent 4" w:semiHidden="0" w:uiPriority="62" w:unhideWhenUsed="0"/>
-    <w:lsdException w:name="Medium Shading 1 Accent 4" w:semiHidden="0" w:uiPriority="63" w:unhideWhenUsed="0"/>
-    <w:lsdException w:name="Medium Shading 2 Accent 4" w:semiHidden="0" w:uiPriority="64" w:unhideWhenUsed="0"/>
-    <w:lsdException w:name="Medium List 1 Accent 4" w:semiHidden="0" w:uiPriority="65" w:unhideWhenUsed="0"/>
-    <w:lsdException w:name="Medium List 2 Accent 4" w:semiHidden="0" w:uiPriority="66" w:unhideWhenUsed="0"/>
-    <w:lsdException w:name="Medium Grid 1 Accent 4" w:semiHidden="0" w:uiPriority="67" w:unhideWhenUsed="0"/>
-    <w:lsdException w:name="Medium Grid 2 Accent 4" w:semiHidden="0" w:uiPriority="68" w:unhideWhenUsed="0"/>
-    <w:lsdException w:name="Medium Grid 3 Accent 4" w:semiHidden="0" w:uiPriority="69" w:unhideWhenUsed="0"/>
-    <w:lsdException w:name="Dark List Accent 4" w:semiHidden="0" w:uiPriority="70" w:unhideWhenUsed="0"/>
-    <w:lsdException w:name="Colorful Shading Accent 4" w:semiHidden="0" w:uiPriority="71" w:unhideWhenUsed="0"/>
-    <w:lsdException w:name="Colorful List Accent 4" w:semiHidden="0" w:uiPriority="72" w:unhideWhenUsed="0"/>
-    <w:lsdException w:name="Colorful Grid Accent 4" w:semiHidden="0" w:uiPriority="73" w:unhideWhenUsed="0"/>
-    <w:lsdException w:name="Light Shading Accent 5" w:semiHidden="0" w:uiPriority="60" w:unhideWhenUsed="0"/>
-    <w:lsdException w:name="Light List Accent 5" w:semiHidden="0" w:uiPriority="61" w:unhideWhenUsed="0"/>
-    <w:lsdException w:name="Light Grid Accent 5" w:semiHidden="0" w:uiPriority="62" w:unhideWhenUsed="0"/>
-    <w:lsdException w:name="Medium Shading 1 Accent 5" w:semiHidden="0" w:uiPriority="63" w:unhideWhenUsed="0"/>
-    <w:lsdException w:name="Medium Shading 2 Accent 5" w:semiHidden="0" w:uiPriority="64" w:unhideWhenUsed="0"/>
-    <w:lsdException w:name="Medium List 1 Accent 5" w:semiHidden="0" w:uiPriority="65" w:unhideWhenUsed="0"/>
-    <w:lsdException w:name="Medium List 2 Accent 5" w:semiHidden="0" w:uiPriority="66" w:unhideWhenUsed="0"/>
-    <w:lsdException w:name="Medium Grid 1 Accent 5" w:semiHidden="0" w:uiPriority="67" w:unhideWhenUsed="0"/>
-    <w:lsdException w:name="Medium Grid 2 Accent 5" w:semiHidden="0" w:uiPriority="68" w:unhideWhenUsed="0"/>
-    <w:lsdException w:name="Medium Grid 3 Accent 5" w:semiHidden="0" w:uiPriority="69" w:unhideWhenUsed="0"/>
-    <w:lsdException w:name="Dark List Accent 5" w:semiHidden="0" w:uiPriority="70" w:unhideWhenUsed="0"/>
-    <w:lsdException w:name="Colorful Shading Accent 5" w:semiHidden="0" w:uiPriority="71" w:unhideWhenUsed="0"/>
-    <w:lsdException w:name="Colorful List Accent 5" w:semiHidden="0" w:uiPriority="72" w:unhideWhenUsed="0"/>
-    <w:lsdException w:name="Colorful Grid Accent 5" w:semiHidden="0" w:uiPriority="73" w:unhideWhenUsed="0"/>
-    <w:lsdException w:name="Light Shading Accent 6" w:semiHidden="0" w:uiPriority="60" w:unhideWhenUsed="0"/>
-    <w:lsdException w:name="Light List Accent 6" w:semiHidden="0" w:uiPriority="61" w:unhideWhenUsed="0"/>
-    <w:lsdException w:name="Light Grid Accent 6" w:semiHidden="0" w:uiPriority="62" w:unhideWhenUsed="0"/>
-    <w:lsdException w:name="Medium Shading 1 Accent 6" w:semiHidden="0" w:uiPriority="63" w:unhideWhenUsed="0"/>
-    <w:lsdException w:name="Medium Shading 2 Accent 6" w:semiHidden="0" w:uiPriority="64" w:unhideWhenUsed="0"/>
-    <w:lsdException w:name="Medium List 1 Accent 6" w:semiHidden="0" w:uiPriority="65" w:unhideWhenUsed="0"/>
-    <w:lsdException w:name="Medium List 2 Accent 6" w:semiHidden="0" w:uiPriority="66" w:unhideWhenUsed="0"/>
-    <w:lsdException w:name="Medium Grid 1 Accent 6" w:semiHidden="0" w:uiPriority="67" w:unhideWhenUsed="0"/>
-    <w:lsdException w:name="Medium Grid 2 Accent 6" w:semiHidden="0" w:uiPriority="68" w:unhideWhenUsed="0"/>
-    <w:lsdException w:name="Medium Grid 3 Accent 6" w:semiHidden="0" w:uiPriority="69" w:unhideWhenUsed="0"/>
-    <w:lsdException w:name="Dark List Accent 6" w:semiHidden="0" w:uiPriority="70" w:unhideWhenUsed="0"/>
-    <w:lsdException w:name="Colorful Shading Accent 6" w:semiHidden="0" w:uiPriority="71" w:unhideWhenUsed="0"/>
-    <w:lsdException w:name="Colorful List Accent 6" w:semiHidden="0" w:uiPriority="72" w:unhideWhenUsed="0"/>
-    <w:lsdException w:name="Colorful Grid Accent 6" w:semiHidden="0" w:uiPriority="73" w:unhideWhenUsed="0"/>
-    <w:lsdException w:name="Subtle Emphasis" w:semiHidden="0" w:uiPriority="19" w:unhideWhenUsed="0" w:qFormat="1"/>
-    <w:lsdException w:name="Intense Emphasis" w:semiHidden="0" w:uiPriority="21" w:unhideWhenUsed="0" w:qFormat="1"/>
-    <w:lsdException w:name="Subtle Reference" w:semiHidden="0" w:uiPriority="31" w:unhideWhenUsed="0" w:qFormat="1"/>
-    <w:lsdException w:name="Intense Reference" w:semiHidden="0" w:uiPriority="32" w:unhideWhenUsed="0" w:qFormat="1"/>
-    <w:lsdException w:name="Book Title" w:semiHidden="0" w:uiPriority="33" w:unhideWhenUsed="0" w:qFormat="1"/>
-    <w:lsdException w:name="Bibliography" w:uiPriority="37"/>
-    <w:lsdException w:name="TOC Heading" w:uiPriority="39" w:qFormat="1"/>
+  <w:latentStyles w:defLockedState="0" w:defUIPriority="99" w:defSemiHidden="0" w:defUnhideWhenUsed="0" w:defQFormat="0" w:count="371">
+    <w:lsdException w:name="Normal" w:uiPriority="0" w:qFormat="1"/>
+    <w:lsdException w:name="heading 1" w:uiPriority="9" w:qFormat="1"/>
+    <w:lsdException w:name="heading 2" w:semiHidden="1" w:uiPriority="9" w:unhideWhenUsed="1" w:qFormat="1"/>
+    <w:lsdException w:name="heading 3" w:semiHidden="1" w:uiPriority="9" w:unhideWhenUsed="1" w:qFormat="1"/>
+    <w:lsdException w:name="heading 4" w:semiHidden="1" w:uiPriority="9" w:unhideWhenUsed="1" w:qFormat="1"/>
+    <w:lsdException w:name="heading 5" w:semiHidden="1" w:uiPriority="9" w:unhideWhenUsed="1" w:qFormat="1"/>
+    <w:lsdException w:name="heading 6" w:semiHidden="1" w:uiPriority="9" w:unhideWhenUsed="1" w:qFormat="1"/>
+    <w:lsdException w:name="heading 7" w:semiHidden="1" w:uiPriority="9" w:unhideWhenUsed="1" w:qFormat="1"/>
+    <w:lsdException w:name="heading 8" w:semiHidden="1" w:uiPriority="9" w:unhideWhenUsed="1" w:qFormat="1"/>
+    <w:lsdException w:name="heading 9" w:semiHidden="1" w:uiPriority="9" w:unhideWhenUsed="1" w:qFormat="1"/>
+    <w:lsdException w:name="index 1" w:semiHidden="1" w:unhideWhenUsed="1"/>
+    <w:lsdException w:name="index 2" w:semiHidden="1" w:unhideWhenUsed="1"/>
+    <w:lsdException w:name="index 3" w:semiHidden="1" w:unhideWhenUsed="1"/>
+    <w:lsdException w:name="index 4" w:semiHidden="1" w:unhideWhenUsed="1"/>
+    <w:lsdException w:name="index 5" w:semiHidden="1" w:unhideWhenUsed="1"/>
+    <w:lsdException w:name="index 6" w:semiHidden="1" w:unhideWhenUsed="1"/>
+    <w:lsdException w:name="index 7" w:semiHidden="1" w:unhideWhenUsed="1"/>
+    <w:lsdException w:name="index 8" w:semiHidden="1" w:unhideWhenUsed="1"/>
+    <w:lsdException w:name="index 9" w:semiHidden="1" w:unhideWhenUsed="1"/>
+    <w:lsdException w:name="toc 1" w:semiHidden="1" w:uiPriority="39" w:unhideWhenUsed="1"/>
+    <w:lsdException w:name="toc 2" w:semiHidden="1" w:uiPriority="39" w:unhideWhenUsed="1"/>
+    <w:lsdException w:name="toc 3" w:semiHidden="1" w:uiPriority="39" w:unhideWhenUsed="1"/>
+    <w:lsdException w:name="toc 4" w:semiHidden="1" w:uiPriority="39" w:unhideWhenUsed="1"/>
+    <w:lsdException w:name="toc 5" w:semiHidden="1" w:uiPriority="39" w:unhideWhenUsed="1"/>
+    <w:lsdException w:name="toc 6" w:semiHidden="1" w:uiPriority="39" w:unhideWhenUsed="1"/>
+    <w:lsdException w:name="toc 7" w:semiHidden="1" w:uiPriority="39" w:unhideWhenUsed="1"/>
+    <w:lsdException w:name="toc 8" w:semiHidden="1" w:uiPriority="39" w:unhideWhenUsed="1"/>
+    <w:lsdException w:name="toc 9" w:semiHidden="1" w:uiPriority="39" w:unhideWhenUsed="1"/>
+    <w:lsdException w:name="Normal Indent" w:semiHidden="1" w:unhideWhenUsed="1"/>
+    <w:lsdException w:name="footnote text" w:semiHidden="1" w:unhideWhenUsed="1"/>
+    <w:lsdException w:name="annotation text" w:semiHidden="1" w:unhideWhenUsed="1"/>
+    <w:lsdException w:name="header" w:semiHidden="1" w:unhideWhenUsed="1"/>
+    <w:lsdException w:name="footer" w:semiHidden="1" w:unhideWhenUsed="1"/>
+    <w:lsdException w:name="index heading" w:semiHidden="1" w:unhideWhenUsed="1"/>
+    <w:lsdException w:name="caption" w:semiHidden="1" w:uiPriority="35" w:unhideWhenUsed="1" w:qFormat="1"/>
+    <w:lsdException w:name="table of figures" w:semiHidden="1" w:unhideWhenUsed="1"/>
+    <w:lsdException w:name="envelope address" w:semiHidden="1" w:unhideWhenUsed="1"/>
+    <w:lsdException w:name="envelope return" w:semiHidden="1" w:unhideWhenUsed="1"/>
+    <w:lsdException w:name="footnote reference" w:semiHidden="1" w:unhideWhenUsed="1"/>
+    <w:lsdException w:name="annotation reference" w:semiHidden="1" w:unhideWhenUsed="1"/>
+    <w:lsdException w:name="line number" w:semiHidden="1" w:unhideWhenUsed="1"/>
+    <w:lsdException w:name="page number" w:semiHidden="1" w:unhideWhenUsed="1"/>
+    <w:lsdException w:name="endnote reference" w:semiHidden="1" w:unhideWhenUsed="1"/>
+    <w:lsdException w:name="endnote text" w:semiHidden="1" w:unhideWhenUsed="1"/>
+    <w:lsdException w:name="table of authorities" w:semiHidden="1" w:unhideWhenUsed="1"/>
+    <w:lsdException w:name="macro" w:semiHidden="1" w:unhideWhenUsed="1"/>
+    <w:lsdException w:name="toa heading" w:semiHidden="1" w:unhideWhenUsed="1"/>
+    <w:lsdException w:name="List" w:semiHidden="1" w:unhideWhenUsed="1"/>
+    <w:lsdException w:name="List Bullet" w:semiHidden="1" w:unhideWhenUsed="1"/>
+    <w:lsdException w:name="List Number" w:semiHidden="1" w:unhideWhenUsed="1"/>
+    <w:lsdException w:name="List 2" w:semiHidden="1" w:unhideWhenUsed="1"/>
+    <w:lsdException w:name="List 3" w:semiHidden="1" w:unhideWhenUsed="1"/>
+    <w:lsdException w:name="List 4" w:semiHidden="1" w:unhideWhenUsed="1"/>
+    <w:lsdException w:name="List 5" w:semiHidden="1" w:unhideWhenUsed="1"/>
+    <w:lsdException w:name="List Bullet 2" w:semiHidden="1" w:unhideWhenUsed="1"/>
+    <w:lsdException w:name="List Bullet 3" w:semiHidden="1" w:unhideWhenUsed="1"/>
+    <w:lsdException w:name="List Bullet 4" w:semiHidden="1" w:unhideWhenUsed="1"/>
+    <w:lsdException w:name="List Bullet 5" w:semiHidden="1" w:unhideWhenUsed="1"/>
+    <w:lsdException w:name="List Number 2" w:semiHidden="1" w:unhideWhenUsed="1"/>
+    <w:lsdException w:name="List Number 3" w:semiHidden="1" w:unhideWhenUsed="1"/>
+    <w:lsdException w:name="List Number 4" w:semiHidden="1" w:unhideWhenUsed="1"/>
+    <w:lsdException w:name="List Number 5" w:semiHidden="1" w:unhideWhenUsed="1"/>
+    <w:lsdException w:name="Title" w:uiPriority="10" w:qFormat="1"/>
+    <w:lsdException w:name="Closing" w:semiHidden="1" w:unhideWhenUsed="1"/>
+    <w:lsdException w:name="Signature" w:semiHidden="1" w:unhideWhenUsed="1"/>
+    <w:lsdException w:name="Default Paragraph Font" w:semiHidden="1" w:uiPriority="1" w:unhideWhenUsed="1"/>
+    <w:lsdException w:name="Body Text" w:semiHidden="1" w:unhideWhenUsed="1"/>
+    <w:lsdException w:name="Body Text Indent" w:semiHidden="1" w:unhideWhenUsed="1"/>
+    <w:lsdException w:name="List Continue" w:semiHidden="1" w:unhideWhenUsed="1"/>
+    <w:lsdException w:name="List Continue 2" w:semiHidden="1" w:unhideWhenUsed="1"/>
+    <w:lsdException w:name="List Continue 3" w:semiHidden="1" w:unhideWhenUsed="1"/>
+    <w:lsdException w:name="List Continue 4" w:semiHidden="1" w:unhideWhenUsed="1"/>
+    <w:lsdException w:name="List Continue 5" w:semiHidden="1" w:unhideWhenUsed="1"/>
+    <w:lsdException w:name="Message Header" w:semiHidden="1" w:unhideWhenUsed="1"/>
+    <w:lsdException w:name="Subtitle" w:uiPriority="11" w:qFormat="1"/>
+    <w:lsdException w:name="Salutation" w:semiHidden="1" w:unhideWhenUsed="1"/>
+    <w:lsdException w:name="Date" w:semiHidden="1" w:unhideWhenUsed="1"/>
+    <w:lsdException w:name="Body Text First Indent" w:semiHidden="1" w:unhideWhenUsed="1"/>
+    <w:lsdException w:name="Body Text First Indent 2" w:semiHidden="1" w:unhideWhenUsed="1"/>
+    <w:lsdException w:name="Note Heading" w:semiHidden="1" w:unhideWhenUsed="1"/>
+    <w:lsdException w:name="Body Text 2" w:semiHidden="1" w:unhideWhenUsed="1"/>
+    <w:lsdException w:name="Body Text 3" w:semiHidden="1" w:unhideWhenUsed="1"/>
+    <w:lsdException w:name="Body Text Indent 2" w:semiHidden="1" w:unhideWhenUsed="1"/>
+    <w:lsdException w:name="Body Text Indent 3" w:semiHidden="1" w:unhideWhenUsed="1"/>
+    <w:lsdException w:name="Block Text" w:semiHidden="1" w:unhideWhenUsed="1"/>
+    <w:lsdException w:name="Hyperlink" w:semiHidden="1" w:unhideWhenUsed="1"/>
+    <w:lsdException w:name="FollowedHyperlink" w:semiHidden="1" w:unhideWhenUsed="1"/>
+    <w:lsdException w:name="Strong" w:uiPriority="22" w:qFormat="1"/>
+    <w:lsdException w:name="Emphasis" w:uiPriority="20" w:qFormat="1"/>
+    <w:lsdException w:name="Document Map" w:semiHidden="1" w:unhideWhenUsed="1"/>
+    <w:lsdException w:name="Plain Text" w:semiHidden="1" w:unhideWhenUsed="1"/>
+    <w:lsdException w:name="E-mail Signature" w:semiHidden="1" w:unhideWhenUsed="1"/>
+    <w:lsdException w:name="HTML Top of Form" w:semiHidden="1" w:unhideWhenUsed="1"/>
+    <w:lsdException w:name="HTML Bottom of Form" w:semiHidden="1" w:unhideWhenUsed="1"/>
+    <w:lsdException w:name="Normal (Web)" w:semiHidden="1" w:unhideWhenUsed="1"/>
+    <w:lsdException w:name="HTML Acronym" w:semiHidden="1" w:unhideWhenUsed="1"/>
+    <w:lsdException w:name="HTML Address" w:semiHidden="1" w:unhideWhenUsed="1"/>
+    <w:lsdException w:name="HTML Cite" w:semiHidden="1" w:unhideWhenUsed="1"/>
+    <w:lsdException w:name="HTML Code" w:semiHidden="1" w:unhideWhenUsed="1"/>
+    <w:lsdException w:name="HTML Definition" w:semiHidden="1" w:unhideWhenUsed="1"/>
+    <w:lsdException w:name="HTML Keyboard" w:semiHidden="1" w:unhideWhenUsed="1"/>
+    <w:lsdException w:name="HTML Preformatted" w:semiHidden="1" w:unhideWhenUsed="1"/>
+    <w:lsdException w:name="HTML Sample" w:semiHidden="1" w:unhideWhenUsed="1"/>
+    <w:lsdException w:name="HTML Typewriter" w:semiHidden="1" w:unhideWhenUsed="1"/>
+    <w:lsdException w:name="HTML Variable" w:semiHidden="1" w:unhideWhenUsed="1"/>
+    <w:lsdException w:name="Normal Table" w:semiHidden="1" w:unhideWhenUsed="1"/>
+    <w:lsdException w:name="annotation subject" w:semiHidden="1" w:unhideWhenUsed="1"/>
+    <w:lsdException w:name="No List" w:semiHidden="1" w:unhideWhenUsed="1"/>
+    <w:lsdException w:name="Outline List 1" w:semiHidden="1" w:unhideWhenUsed="1"/>
+    <w:lsdException w:name="Outline List 2" w:semiHidden="1" w:unhideWhenUsed="1"/>
+    <w:lsdException w:name="Outline List 3" w:semiHidden="1" w:unhideWhenUsed="1"/>
+    <w:lsdException w:name="Table Simple 1" w:semiHidden="1" w:unhideWhenUsed="1"/>
+    <w:lsdException w:name="Table Simple 2" w:semiHidden="1" w:unhideWhenUsed="1"/>
+    <w:lsdException w:name="Table Simple 3" w:semiHidden="1" w:unhideWhenUsed="1"/>
+    <w:lsdException w:name="Table Classic 1" w:semiHidden="1" w:unhideWhenUsed="1"/>
+    <w:lsdException w:name="Table Classic 2" w:semiHidden="1" w:unhideWhenUsed="1"/>
+    <w:lsdException w:name="Table Classic 3" w:semiHidden="1" w:unhideWhenUsed="1"/>
+    <w:lsdException w:name="Table Classic 4" w:semiHidden="1" w:unhideWhenUsed="1"/>
+    <w:lsdException w:name="Table Colorful 1" w:semiHidden="1" w:unhideWhenUsed="1"/>
+    <w:lsdException w:name="Table Colorful 2" w:semiHidden="1" w:unhideWhenUsed="1"/>
+    <w:lsdException w:name="Table Colorful 3" w:semiHidden="1" w:unhideWhenUsed="1"/>
+    <w:lsdException w:name="Table Columns 1" w:semiHidden="1" w:unhideWhenUsed="1"/>
+    <w:lsdException w:name="Table Columns 2" w:semiHidden="1" w:unhideWhenUsed="1"/>
+    <w:lsdException w:name="Table Columns 3" w:semiHidden="1" w:unhideWhenUsed="1"/>
+    <w:lsdException w:name="Table Columns 4" w:semiHidden="1" w:unhideWhenUsed="1"/>
+    <w:lsdException w:name="Table Columns 5" w:semiHidden="1" w:unhideWhenUsed="1"/>
+    <w:lsdException w:name="Table Grid 1" w:semiHidden="1" w:unhideWhenUsed="1"/>
+    <w:lsdException w:name="Table Grid 2" w:semiHidden="1" w:unhideWhenUsed="1"/>
+    <w:lsdException w:name="Table Grid 3" w:semiHidden="1" w:unhideWhenUsed="1"/>
+    <w:lsdException w:name="Table Grid 4" w:semiHidden="1" w:unhideWhenUsed="1"/>
+    <w:lsdException w:name="Table Grid 5" w:semiHidden="1" w:unhideWhenUsed="1"/>
+    <w:lsdException w:name="Table Grid 6" w:semiHidden="1" w:unhideWhenUsed="1"/>
+    <w:lsdException w:name="Table Grid 7" w:semiHidden="1" w:unhideWhenUsed="1"/>
+    <w:lsdException w:name="Table Grid 8" w:semiHidden="1" w:unhideWhenUsed="1"/>
+    <w:lsdException w:name="Table List 1" w:semiHidden="1" w:unhideWhenUsed="1"/>
+    <w:lsdException w:name="Table List 2" w:semiHidden="1" w:unhideWhenUsed="1"/>
+    <w:lsdException w:name="Table List 3" w:semiHidden="1" w:unhideWhenUsed="1"/>
+    <w:lsdException w:name="Table List 4" w:semiHidden="1" w:unhideWhenUsed="1"/>
+    <w:lsdException w:name="Table List 5" w:semiHidden="1" w:unhideWhenUsed="1"/>
+    <w:lsdException w:name="Table List 6" w:semiHidden="1" w:unhideWhenUsed="1"/>
+    <w:lsdException w:name="Table List 7" w:semiHidden="1" w:unhideWhenUsed="1"/>
+    <w:lsdException w:name="Table List 8" w:semiHidden="1" w:unhideWhenUsed="1"/>
+    <w:lsdException w:name="Table 3D effects 1" w:semiHidden="1" w:unhideWhenUsed="1"/>
+    <w:lsdException w:name="Table 3D effects 2" w:semiHidden="1" w:unhideWhenUsed="1"/>
+    <w:lsdException w:name="Table 3D effects 3" w:semiHidden="1" w:unhideWhenUsed="1"/>
+    <w:lsdException w:name="Table Contemporary" w:semiHidden="1" w:unhideWhenUsed="1"/>
+    <w:lsdException w:name="Table Elegant" w:semiHidden="1" w:unhideWhenUsed="1"/>
+    <w:lsdException w:name="Table Professional" w:semiHidden="1" w:unhideWhenUsed="1"/>
+    <w:lsdException w:name="Table Subtle 1" w:semiHidden="1" w:unhideWhenUsed="1"/>
+    <w:lsdException w:name="Table Subtle 2" w:semiHidden="1" w:unhideWhenUsed="1"/>
+    <w:lsdException w:name="Table Web 1" w:semiHidden="1" w:unhideWhenUsed="1"/>
+    <w:lsdException w:name="Table Web 2" w:semiHidden="1" w:unhideWhenUsed="1"/>
+    <w:lsdException w:name="Table Web 3" w:semiHidden="1" w:unhideWhenUsed="1"/>
+    <w:lsdException w:name="Balloon Text" w:semiHidden="1" w:unhideWhenUsed="1"/>
+    <w:lsdException w:name="Table Grid" w:uiPriority="59"/>
+    <w:lsdException w:name="Table Theme" w:semiHidden="1" w:unhideWhenUsed="1"/>
+    <w:lsdException w:name="Placeholder Text" w:semiHidden="1"/>
+    <w:lsdException w:name="No Spacing" w:uiPriority="1" w:qFormat="1"/>
+    <w:lsdException w:name="Light Shading" w:uiPriority="60"/>
+    <w:lsdException w:name="Light List" w:uiPriority="61"/>
+    <w:lsdException w:name="Light Grid" w:uiPriority="62"/>
+    <w:lsdException w:name="Medium Shading 1" w:uiPriority="63"/>
+    <w:lsdException w:name="Medium Shading 2" w:uiPriority="64"/>
+    <w:lsdException w:name="Medium List 1" w:uiPriority="65"/>
+    <w:lsdException w:name="Medium List 2" w:uiPriority="66"/>
+    <w:lsdException w:name="Medium Grid 1" w:uiPriority="67"/>
+    <w:lsdException w:name="Medium Grid 2" w:uiPriority="68"/>
+    <w:lsdException w:name="Medium Grid 3" w:uiPriority="69"/>
+    <w:lsdException w:name="Dark List" w:uiPriority="70"/>
+    <w:lsdException w:name="Colorful Shading" w:uiPriority="71"/>
+    <w:lsdException w:name="Colorful List" w:uiPriority="72"/>
+    <w:lsdException w:name="Colorful Grid" w:uiPriority="73"/>
+    <w:lsdException w:name="Light Shading Accent 1" w:uiPriority="60"/>
+    <w:lsdException w:name="Light List Accent 1" w:uiPriority="61"/>
+    <w:lsdException w:name="Light Grid Accent 1" w:uiPriority="62"/>
+    <w:lsdException w:name="Medium Shading 1 Accent 1" w:uiPriority="63"/>
+    <w:lsdException w:name="Medium Shading 2 Accent 1" w:uiPriority="64"/>
+    <w:lsdException w:name="Medium List 1 Accent 1" w:uiPriority="65"/>
+    <w:lsdException w:name="Revision" w:semiHidden="1"/>
+    <w:lsdException w:name="List Paragraph" w:uiPriority="34" w:qFormat="1"/>
+    <w:lsdException w:name="Quote" w:uiPriority="29" w:qFormat="1"/>
+    <w:lsdException w:name="Intense Quote" w:uiPriority="30" w:qFormat="1"/>
+    <w:lsdException w:name="Medium List 2 Accent 1" w:uiPriority="66"/>
+    <w:lsdException w:name="Medium Grid 1 Accent 1" w:uiPriority="67"/>
+    <w:lsdException w:name="Medium Grid 2 Accent 1" w:uiPriority="68"/>
+    <w:lsdException w:name="Medium Grid 3 Accent 1" w:uiPriority="69"/>
+    <w:lsdException w:name="Dark List Accent 1" w:uiPriority="70"/>
+    <w:lsdException w:name="Colorful Shading Accent 1" w:uiPriority="71"/>
+    <w:lsdException w:name="Colorful List Accent 1" w:uiPriority="72"/>
+    <w:lsdException w:name="Colorful Grid Accent 1" w:uiPriority="73"/>
+    <w:lsdException w:name="Light Shading Accent 2" w:uiPriority="60"/>
+    <w:lsdException w:name="Light List Accent 2" w:uiPriority="61"/>
+    <w:lsdException w:name="Light Grid Accent 2" w:uiPriority="62"/>
+    <w:lsdException w:name="Medium Shading 1 Accent 2" w:uiPriority="63"/>
+    <w:lsdException w:name="Medium Shading 2 Accent 2" w:uiPriority="64"/>
+    <w:lsdException w:name="Medium List 1 Accent 2" w:uiPriority="65"/>
+    <w:lsdException w:name="Medium List 2 Accent 2" w:uiPriority="66"/>
+    <w:lsdException w:name="Medium Grid 1 Accent 2" w:uiPriority="67"/>
+    <w:lsdException w:name="Medium Grid 2 Accent 2" w:uiPriority="68"/>
+    <w:lsdException w:name="Medium Grid 3 Accent 2" w:uiPriority="69"/>
+    <w:lsdException w:name="Dark List Accent 2" w:uiPriority="70"/>
+    <w:lsdException w:name="Colorful Shading Accent 2" w:uiPriority="71"/>
+    <w:lsdException w:name="Colorful List Accent 2" w:uiPriority="72"/>
+    <w:lsdException w:name="Colorful Grid Accent 2" w:uiPriority="73"/>
+    <w:lsdException w:name="Light Shading Accent 3" w:uiPriority="60"/>
+    <w:lsdException w:name="Light List Accent 3" w:uiPriority="61"/>
+    <w:lsdException w:name="Light Grid Accent 3" w:uiPriority="62"/>
+    <w:lsdException w:name="Medium Shading 1 Accent 3" w:uiPriority="63"/>
+    <w:lsdException w:name="Medium Shading 2 Accent 3" w:uiPriority="64"/>
+    <w:lsdException w:name="Medium List 1 Accent 3" w:uiPriority="65"/>
+    <w:lsdException w:name="Medium List 2 Accent 3" w:uiPriority="66"/>
+    <w:lsdException w:name="Medium Grid 1 Accent 3" w:uiPriority="67"/>
+    <w:lsdException w:name="Medium Grid 2 Accent 3" w:uiPriority="68"/>
+    <w:lsdException w:name="Medium Grid 3 Accent 3" w:uiPriority="69"/>
+    <w:lsdException w:name="Dark List Accent 3" w:uiPriority="70"/>
+    <w:lsdException w:name="Colorful Shading Accent 3" w:uiPriority="71"/>
+    <w:lsdException w:name="Colorful List Accent 3" w:uiPriority="72"/>
+    <w:lsdException w:name="Colorful Grid Accent 3" w:uiPriority="73"/>
+    <w:lsdException w:name="Light Shading Accent 4" w:uiPriority="60"/>
+    <w:lsdException w:name="Light List Accent 4" w:uiPriority="61"/>
+    <w:lsdException w:name="Light Grid Accent 4" w:uiPriority="62"/>
+    <w:lsdException w:name="Medium Shading 1 Accent 4" w:uiPriority="63"/>
+    <w:lsdException w:name="Medium Shading 2 Accent 4" w:uiPriority="64"/>
+    <w:lsdException w:name="Medium List 1 Accent 4" w:uiPriority="65"/>
+    <w:lsdException w:name="Medium List 2 Accent 4" w:uiPriority="66"/>
+    <w:lsdException w:name="Medium Grid 1 Accent 4" w:uiPriority="67"/>
+    <w:lsdException w:name="Medium Grid 2 Accent 4" w:uiPriority="68"/>
+    <w:lsdException w:name="Medium Grid 3 Accent 4" w:uiPriority="69"/>
+    <w:lsdException w:name="Dark List Accent 4" w:uiPriority="70"/>
+    <w:lsdException w:name="Colorful Shading Accent 4" w:uiPriority="71"/>
+    <w:lsdException w:name="Colorful List Accent 4" w:uiPriority="72"/>
+    <w:lsdException w:name="Colorful Grid Accent 4" w:uiPriority="73"/>
+    <w:lsdException w:name="Light Shading Accent 5" w:uiPriority="60"/>
+    <w:lsdException w:name="Light List Accent 5" w:uiPriority="61"/>
+    <w:lsdException w:name="Light Grid Accent 5" w:uiPriority="62"/>
+    <w:lsdException w:name="Medium Shading 1 Accent 5" w:uiPriority="63"/>
+    <w:lsdException w:name="Medium Shading 2 Accent 5" w:uiPriority="64"/>
+    <w:lsdException w:name="Medium List 1 Accent 5" w:uiPriority="65"/>
+    <w:lsdException w:name="Medium List 2 Accent 5" w:uiPriority="66"/>
+    <w:lsdException w:name="Medium Grid 1 Accent 5" w:uiPriority="67"/>
+    <w:lsdException w:name="Medium Grid 2 Accent 5" w:uiPriority="68"/>
+    <w:lsdException w:name="Medium Grid 3 Accent 5" w:uiPriority="69"/>
+    <w:lsdException w:name="Dark List Accent 5" w:uiPriority="70"/>
+    <w:lsdException w:name="Colorful Shading Accent 5" w:uiPriority="71"/>
+    <w:lsdException w:name="Colorful List Accent 5" w:uiPriority="72"/>
+    <w:lsdException w:name="Colorful Grid Accent 5" w:uiPriority="73"/>
+    <w:lsdException w:name="Light Shading Accent 6" w:uiPriority="60"/>
+    <w:lsdException w:name="Light List Accent 6" w:uiPriority="61"/>
+    <w:lsdException w:name="Light Grid Accent 6" w:uiPriority="62"/>
+    <w:lsdException w:name="Medium Shading 1 Accent 6" w:uiPriority="63"/>
+    <w:lsdException w:name="Medium Shading 2 Accent 6" w:uiPriority="64"/>
+    <w:lsdException w:name="Medium List 1 Accent 6" w:uiPriority="65"/>
+    <w:lsdException w:name="Medium List 2 Accent 6" w:uiPriority="66"/>
+    <w:lsdException w:name="Medium Grid 1 Accent 6" w:uiPriority="67"/>
+    <w:lsdException w:name="Medium Grid 2 Accent 6" w:uiPriority="68"/>
+    <w:lsdException w:name="Medium Grid 3 Accent 6" w:uiPriority="69"/>
+    <w:lsdException w:name="Dark List Accent 6" w:uiPriority="70"/>
+    <w:lsdException w:name="Colorful Shading Accent 6" w:uiPriority="71"/>
+    <w:lsdException w:name="Colorful List Accent 6" w:uiPriority="72"/>
+    <w:lsdException w:name="Colorful Grid Accent 6" w:uiPriority="73"/>
+    <w:lsdException w:name="Subtle Emphasis" w:uiPriority="19" w:qFormat="1"/>
+    <w:lsdException w:name="Intense Emphasis" w:uiPriority="21" w:qFormat="1"/>
+    <w:lsdException w:name="Subtle Reference" w:uiPriority="31" w:qFormat="1"/>
+    <w:lsdException w:name="Intense Reference" w:uiPriority="32" w:qFormat="1"/>
+    <w:lsdException w:name="Book Title" w:uiPriority="33" w:qFormat="1"/>
+    <w:lsdException w:name="Bibliography" w:semiHidden="1" w:uiPriority="37" w:unhideWhenUsed="1"/>
+    <w:lsdException w:name="TOC Heading" w:semiHidden="1" w:uiPriority="39" w:unhideWhenUsed="1" w:qFormat="1"/>
+    <w:lsdException w:name="Plain Table 1" w:uiPriority="41"/>
+    <w:lsdException w:name="Plain Table 2" w:uiPriority="42"/>
+    <w:lsdException w:name="Plain Table 3" w:uiPriority="43"/>
+    <w:lsdException w:name="Plain Table 4" w:uiPriority="44"/>
+    <w:lsdException w:name="Plain Table 5" w:uiPriority="45"/>
+    <w:lsdException w:name="Grid Table Light" w:uiPriority="40"/>
+    <w:lsdException w:name="Grid Table 1 Light" w:uiPriority="46"/>
+    <w:lsdException w:name="Grid Table 2" w:uiPriority="47"/>
+    <w:lsdException w:name="Grid Table 3" w:uiPriority="48"/>
+    <w:lsdException w:name="Grid Table 4" w:uiPriority="49"/>
+    <w:lsdException w:name="Grid Table 5 Dark" w:uiPriority="50"/>
+    <w:lsdException w:name="Grid Table 6 Colorful" w:uiPriority="51"/>
+    <w:lsdException w:name="Grid Table 7 Colorful" w:uiPriority="52"/>
+    <w:lsdException w:name="Grid Table 1 Light Accent 1" w:uiPriority="46"/>
+    <w:lsdException w:name="Grid Table 2 Accent 1" w:uiPriority="47"/>
+    <w:lsdException w:name="Grid Table 3 Accent 1" w:uiPriority="48"/>
+    <w:lsdException w:name="Grid Table 4 Accent 1" w:uiPriority="49"/>
+    <w:lsdException w:name="Grid Table 5 Dark Accent 1" w:uiPriority="50"/>
+    <w:lsdException w:name="Grid Table 6 Colorful Accent 1" w:uiPriority="51"/>
+    <w:lsdException w:name="Grid Table 7 Colorful Accent 1" w:uiPriority="52"/>
+    <w:lsdException w:name="Grid Table 1 Light Accent 2" w:uiPriority="46"/>
+    <w:lsdException w:name="Grid Table 2 Accent 2" w:uiPriority="47"/>
+    <w:lsdException w:name="Grid Table 3 Accent 2" w:uiPriority="48"/>
+    <w:lsdException w:name="Grid Table 4 Accent 2" w:uiPriority="49"/>
+    <w:lsdException w:name="Grid Table 5 Dark Accent 2" w:uiPriority="50"/>
+    <w:lsdException w:name="Grid Table 6 Colorful Accent 2" w:uiPriority="51"/>
+    <w:lsdException w:name="Grid Table 7 Colorful Accent 2" w:uiPriority="52"/>
+    <w:lsdException w:name="Grid Table 1 Light Accent 3" w:uiPriority="46"/>
+    <w:lsdException w:name="Grid Table 2 Accent 3" w:uiPriority="47"/>
+    <w:lsdException w:name="Grid Table 3 Accent 3" w:uiPriority="48"/>
+    <w:lsdException w:name="Grid Table 4 Accent 3" w:uiPriority="49"/>
+    <w:lsdException w:name="Grid Table 5 Dark Accent 3" w:uiPriority="50"/>
+    <w:lsdException w:name="Grid Table 6 Colorful Accent 3" w:uiPriority="51"/>
+    <w:lsdException w:name="Grid Table 7 Colorful Accent 3" w:uiPriority="52"/>
+    <w:lsdException w:name="Grid Table 1 Light Accent 4" w:uiPriority="46"/>
+    <w:lsdException w:name="Grid Table 2 Accent 4" w:uiPriority="47"/>
+    <w:lsdException w:name="Grid Table 3 Accent 4" w:uiPriority="48"/>
+    <w:lsdException w:name="Grid Table 4 Accent 4" w:uiPriority="49"/>
+    <w:lsdException w:name="Grid Table 5 Dark Accent 4" w:uiPriority="50"/>
+    <w:lsdException w:name="Grid Table 6 Colorful Accent 4" w:uiPriority="51"/>
+    <w:lsdException w:name="Grid Table 7 Colorful Accent 4" w:uiPriority="52"/>
+    <w:lsdException w:name="Grid Table 1 Light Accent 5" w:uiPriority="46"/>
+    <w:lsdException w:name="Grid Table 2 Accent 5" w:uiPriority="47"/>
+    <w:lsdException w:name="Grid Table 3 Accent 5" w:uiPriority="48"/>
+    <w:lsdException w:name="Grid Table 4 Accent 5" w:uiPriority="49"/>
+    <w:lsdException w:name="Grid Table 5 Dark Accent 5" w:uiPriority="50"/>
+    <w:lsdException w:name="Grid Table 6 Colorful Accent 5" w:uiPriority="51"/>
+    <w:lsdException w:name="Grid Table 7 Colorful Accent 5" w:uiPriority="52"/>
+    <w:lsdException w:name="Grid Table 1 Light Accent 6" w:uiPriority="46"/>
+    <w:lsdException w:name="Grid Table 2 Accent 6" w:uiPriority="47"/>
+    <w:lsdException w:name="Grid Table 3 Accent 6" w:uiPriority="48"/>
+    <w:lsdException w:name="Grid Table 4 Accent 6" w:uiPriority="49"/>
+    <w:lsdException w:name="Grid Table 5 Dark Accent 6" w:uiPriority="50"/>
+    <w:lsdException w:name="Grid Table 6 Colorful Accent 6" w:uiPriority="51"/>
+    <w:lsdException w:name="Grid Table 7 Colorful Accent 6" w:uiPriority="52"/>
+    <w:lsdException w:name="List Table 1 Light" w:uiPriority="46"/>
+    <w:lsdException w:name="List Table 2" w:uiPriority="47"/>
+    <w:lsdException w:name="List Table 3" w:uiPriority="48"/>
+    <w:lsdException w:name="List Table 4" w:uiPriority="49"/>
+    <w:lsdException w:name="List Table 5 Dark" w:uiPriority="50"/>
+    <w:lsdException w:name="List Table 6 Colorful" w:uiPriority="51"/>
+    <w:lsdException w:name="List Table 7 Colorful" w:uiPriority="52"/>
+    <w:lsdException w:name="List Table 1 Light Accent 1" w:uiPriority="46"/>
+    <w:lsdException w:name="List Table 2 Accent 1" w:uiPriority="47"/>
+    <w:lsdException w:name="List Table 3 Accent 1" w:uiPriority="48"/>
+    <w:lsdException w:name="List Table 4 Accent 1" w:uiPriority="49"/>
+    <w:lsdException w:name="List Table 5 Dark Accent 1" w:uiPriority="50"/>
+    <w:lsdException w:name="List Table 6 Colorful Accent 1" w:uiPriority="51"/>
+    <w:lsdException w:name="List Table 7 Colorful Accent 1" w:uiPriority="52"/>
+    <w:lsdException w:name="List Table 1 Light Accent 2" w:uiPriority="46"/>
+    <w:lsdException w:name="List Table 2 Accent 2" w:uiPriority="47"/>
+    <w:lsdException w:name="List Table 3 Accent 2" w:uiPriority="48"/>
+    <w:lsdException w:name="List Table 4 Accent 2" w:uiPriority="49"/>
+    <w:lsdException w:name="List Table 5 Dark Accent 2" w:uiPriority="50"/>
+    <w:lsdException w:name="List Table 6 Colorful Accent 2" w:uiPriority="51"/>
+    <w:lsdException w:name="List Table 7 Colorful Accent 2" w:uiPriority="52"/>
+    <w:lsdException w:name="List Table 1 Light Accent 3" w:uiPriority="46"/>
+    <w:lsdException w:name="List Table 2 Accent 3" w:uiPriority="47"/>
+    <w:lsdException w:name="List Table 3 Accent 3" w:uiPriority="48"/>
+    <w:lsdException w:name="List Table 4 Accent 3" w:uiPriority="49"/>
+    <w:lsdException w:name="List Table 5 Dark Accent 3" w:uiPriority="50"/>
+    <w:lsdException w:name="List Table 6 Colorful Accent 3" w:uiPriority="51"/>
+    <w:lsdException w:name="List Table 7 Colorful Accent 3" w:uiPriority="52"/>
+    <w:lsdException w:name="List Table 1 Light Accent 4" w:uiPriority="46"/>
+    <w:lsdException w:name="List Table 2 Accent 4" w:uiPriority="47"/>
+    <w:lsdException w:name="List Table 3 Accent 4" w:uiPriority="48"/>
+    <w:lsdException w:name="List Table 4 Accent 4" w:uiPriority="49"/>
+    <w:lsdException w:name="List Table 5 Dark Accent 4" w:uiPriority="50"/>
+    <w:lsdException w:name="List Table 6 Colorful Accent 4" w:uiPriority="51"/>
+    <w:lsdException w:name="List Table 7 Colorful Accent 4" w:uiPriority="52"/>
+    <w:lsdException w:name="List Table 1 Light Accent 5" w:uiPriority="46"/>
+    <w:lsdException w:name="List Table 2 Accent 5" w:uiPriority="47"/>
+    <w:lsdException w:name="List Table 3 Accent 5" w:uiPriority="48"/>
+    <w:lsdException w:name="List Table 4 Accent 5" w:uiPriority="49"/>
+    <w:lsdException w:name="List Table 5 Dark Accent 5" w:uiPriority="50"/>
+    <w:lsdException w:name="List Table 6 Colorful Accent 5" w:uiPriority="51"/>
+    <w:lsdException w:name="List Table 7 Colorful Accent 5" w:uiPriority="52"/>
+    <w:lsdException w:name="List Table 1 Light Accent 6" w:uiPriority="46"/>
+    <w:lsdException w:name="List Table 2 Accent 6" w:uiPriority="47"/>
+    <w:lsdException w:name="List Table 3 Accent 6" w:uiPriority="48"/>
+    <w:lsdException w:name="List Table 4 Accent 6" w:uiPriority="49"/>
+    <w:lsdException w:name="List Table 5 Dark Accent 6" w:uiPriority="50"/>
+    <w:lsdException w:name="List Table 6 Colorful Accent 6" w:uiPriority="51"/>
+    <w:lsdException w:name="List Table 7 Colorful Accent 6" w:uiPriority="52"/>
   </w:latentStyles>
   <w:style w:type="paragraph" w:default="1" w:styleId="Normal">
     <w:name w:val="Normal"/>
@@ -1296,7 +2208,6 @@
     <w:uiPriority w:val="99"/>
     <w:semiHidden/>
     <w:unhideWhenUsed/>
-    <w:qFormat/>
     <w:tblPr>
       <w:tblInd w:w="0" w:type="dxa"/>
       <w:tblCellMar>

--- a/Construcción/Documentación Pruebas/Resumen de Pruebas Casos de Uso/2 - Pruebas de Regresión.docx
+++ b/Construcción/Documentación Pruebas/Resumen de Pruebas Casos de Uso/2 - Pruebas de Regresión.docx
@@ -1,6 +1,6 @@
 
 <file path=word/document.xml><?xml version="1.0" encoding="utf-8"?>
-<w:document xmlns:wpc="http://schemas.microsoft.com/office/word/2010/wordprocessingCanvas" xmlns:mc="http://schemas.openxmlformats.org/markup-compatibility/2006" xmlns:o="urn:schemas-microsoft-com:office:office" xmlns:r="http://schemas.openxmlformats.org/officeDocument/2006/relationships" xmlns:m="http://schemas.openxmlformats.org/officeDocument/2006/math" xmlns:v="urn:schemas-microsoft-com:vml" xmlns:wp14="http://schemas.microsoft.com/office/word/2010/wordprocessingDrawing" xmlns:wp="http://schemas.openxmlformats.org/drawingml/2006/wordprocessingDrawing" xmlns:w10="urn:schemas-microsoft-com:office:word" xmlns:w="http://schemas.openxmlformats.org/wordprocessingml/2006/main" xmlns:w14="http://schemas.microsoft.com/office/word/2010/wordml" xmlns:w15="http://schemas.microsoft.com/office/word/2012/wordml" xmlns:wpg="http://schemas.microsoft.com/office/word/2010/wordprocessingGroup" xmlns:wpi="http://schemas.microsoft.com/office/word/2010/wordprocessingInk" xmlns:wne="http://schemas.microsoft.com/office/word/2006/wordml" xmlns:wps="http://schemas.microsoft.com/office/word/2010/wordprocessingShape" mc:Ignorable="w14 w15 wp14">
+<w:document xmlns:wpc="http://schemas.microsoft.com/office/word/2010/wordprocessingCanvas" xmlns:cx="http://schemas.microsoft.com/office/drawing/2014/chartex" xmlns:cx1="http://schemas.microsoft.com/office/drawing/2015/9/8/chartex" xmlns:mc="http://schemas.openxmlformats.org/markup-compatibility/2006" xmlns:o="urn:schemas-microsoft-com:office:office" xmlns:r="http://schemas.openxmlformats.org/officeDocument/2006/relationships" xmlns:m="http://schemas.openxmlformats.org/officeDocument/2006/math" xmlns:v="urn:schemas-microsoft-com:vml" xmlns:wp14="http://schemas.microsoft.com/office/word/2010/wordprocessingDrawing" xmlns:wp="http://schemas.openxmlformats.org/drawingml/2006/wordprocessingDrawing" xmlns:w10="urn:schemas-microsoft-com:office:word" xmlns:w="http://schemas.openxmlformats.org/wordprocessingml/2006/main" xmlns:w14="http://schemas.microsoft.com/office/word/2010/wordml" xmlns:w15="http://schemas.microsoft.com/office/word/2012/wordml" xmlns:w16se="http://schemas.microsoft.com/office/word/2015/wordml/symex" xmlns:wpg="http://schemas.microsoft.com/office/word/2010/wordprocessingGroup" xmlns:wpi="http://schemas.microsoft.com/office/word/2010/wordprocessingInk" xmlns:wne="http://schemas.microsoft.com/office/word/2006/wordml" xmlns:wps="http://schemas.microsoft.com/office/word/2010/wordprocessingShape" mc:Ignorable="w14 w15 w16se wp14">
   <w:body>
     <w:p>
       <w:pPr>
@@ -856,8 +856,6 @@
           <w:szCs w:val="24"/>
         </w:rPr>
       </w:pPr>
-      <w:bookmarkStart w:id="0" w:name="_GoBack"/>
-      <w:bookmarkEnd w:id="0"/>
     </w:p>
     <w:p>
       <w:pPr>
@@ -1132,6 +1130,8 @@
       <w:r>
         <w:rPr>
           <w:b/>
+          <w:noProof/>
+          <w:lang w:eastAsia="es-AR"/>
         </w:rPr>
         <w:drawing>
           <wp:inline distT="0" distB="0" distL="0" distR="0" wp14:anchorId="2732D5F8" wp14:editId="4EEC2B58">
@@ -1219,32 +1219,20 @@
     </w:p>
     <w:p>
       <w:r>
-        <w:t xml:space="preserve">-En la pantalla, el </w:t>
-      </w:r>
-      <w:proofErr w:type="spellStart"/>
-      <w:r>
-        <w:t>label</w:t>
-      </w:r>
-      <w:proofErr w:type="spellEnd"/>
-      <w:r>
-        <w:t xml:space="preserve"> de la lista desplegable de los profesores es incorrecto ya que dice "Asignaturas". </w:t>
-      </w:r>
-    </w:p>
-    <w:p>
-      <w:r>
-        <w:t xml:space="preserve">El </w:t>
-      </w:r>
-      <w:proofErr w:type="spellStart"/>
-      <w:r>
-        <w:t>label</w:t>
-      </w:r>
-      <w:proofErr w:type="spellEnd"/>
-      <w:r>
-        <w:t xml:space="preserve"> se ha corregido</w:t>
-      </w:r>
-    </w:p>
-    <w:p>
-      <w:r>
+        <w:t xml:space="preserve">-En la pantalla, el label de la lista desplegable de los profesores es incorrecto ya que dice "Asignaturas". </w:t>
+      </w:r>
+    </w:p>
+    <w:p>
+      <w:r>
+        <w:t>El label se ha corregido</w:t>
+      </w:r>
+    </w:p>
+    <w:p>
+      <w:r>
+        <w:rPr>
+          <w:noProof/>
+          <w:lang w:eastAsia="es-AR"/>
+        </w:rPr>
         <w:drawing>
           <wp:inline distT="0" distB="0" distL="0" distR="0" wp14:anchorId="46BCD35F" wp14:editId="3694C5A4">
             <wp:extent cx="5612130" cy="1207135"/>
@@ -1322,7 +1310,9 @@
       <w:r>
         <w:rPr>
           <w:b/>
+          <w:noProof/>
           <w:color w:val="00B050"/>
+          <w:lang w:eastAsia="es-AR"/>
         </w:rPr>
         <w:drawing>
           <wp:inline distT="0" distB="0" distL="0" distR="0" wp14:anchorId="5C8A6F7C" wp14:editId="2A117568">
@@ -1368,6 +1358,10 @@
     </w:p>
     <w:p>
       <w:r>
+        <w:rPr>
+          <w:noProof/>
+          <w:lang w:eastAsia="es-AR"/>
+        </w:rPr>
         <w:drawing>
           <wp:inline distT="0" distB="0" distL="0" distR="0" wp14:anchorId="2DF9EAA7" wp14:editId="5F1D505C">
             <wp:extent cx="5612130" cy="311150"/>
@@ -1432,15 +1426,7 @@
     </w:p>
     <w:p>
       <w:r>
-        <w:t xml:space="preserve">-Eliminar: Aunque se elimina bien el profesor, hay un error en el mensaje ya que muestra dos veces el apellido y no su nombre. </w:t>
-      </w:r>
-      <w:proofErr w:type="spellStart"/>
-      <w:r>
-        <w:t>Ej</w:t>
-      </w:r>
-      <w:proofErr w:type="spellEnd"/>
-      <w:r>
-        <w:t>: "Se desvinculó el profesor Hallar, Hallar del Equipo de Cátedra". Corregir</w:t>
+        <w:t>-Eliminar: Aunque se elimina bien el profesor, hay un error en el mensaje ya que muestra dos veces el apellido y no su nombre. Ej: "Se desvinculó el profesor Hallar, Hallar del Equipo de Cátedra". Corregir</w:t>
       </w:r>
     </w:p>
     <w:p>
@@ -1450,6 +1436,10 @@
     </w:p>
     <w:p>
       <w:r>
+        <w:rPr>
+          <w:noProof/>
+          <w:lang w:eastAsia="es-AR"/>
+        </w:rPr>
         <w:drawing>
           <wp:inline distT="0" distB="0" distL="0" distR="0" wp14:anchorId="78709C0B" wp14:editId="2482EE63">
             <wp:extent cx="5612130" cy="304800"/>
@@ -1552,10 +1542,164 @@
           <w:szCs w:val="24"/>
         </w:rPr>
         <w:lastRenderedPageBreak/>
-        <w:t>---------------------------------------------------------------</w:t>
-      </w:r>
-    </w:p>
-    <w:p/>
+        <w:t>----------------------------------------------------------------------------------------------</w:t>
+      </w:r>
+    </w:p>
+    <w:p>
+      <w:pPr>
+        <w:jc w:val="center"/>
+        <w:rPr>
+          <w:rFonts w:ascii="Arial" w:hAnsi="Arial" w:cs="Arial"/>
+          <w:b/>
+          <w:sz w:val="24"/>
+          <w:szCs w:val="24"/>
+        </w:rPr>
+      </w:pPr>
+      <w:r>
+        <w:rPr>
+          <w:rFonts w:ascii="Arial" w:hAnsi="Arial" w:cs="Arial"/>
+          <w:b/>
+          <w:sz w:val="24"/>
+          <w:szCs w:val="24"/>
+          <w:highlight w:val="yellow"/>
+        </w:rPr>
+        <w:t>-</w:t>
+      </w:r>
+      <w:r>
+        <w:rPr>
+          <w:rFonts w:ascii="Arial" w:hAnsi="Arial" w:cs="Arial"/>
+          <w:b/>
+          <w:sz w:val="24"/>
+          <w:szCs w:val="24"/>
+          <w:highlight w:val="yellow"/>
+        </w:rPr>
+        <w:t>SEGUIR PROGRAMA</w:t>
+      </w:r>
+      <w:r>
+        <w:rPr>
+          <w:rFonts w:ascii="Arial" w:hAnsi="Arial" w:cs="Arial"/>
+          <w:b/>
+          <w:sz w:val="24"/>
+          <w:szCs w:val="24"/>
+          <w:highlight w:val="yellow"/>
+        </w:rPr>
+        <w:t>:</w:t>
+      </w:r>
+    </w:p>
+    <w:p>
+      <w:pPr>
+        <w:rPr>
+          <w:rFonts w:ascii="Arial" w:hAnsi="Arial" w:cs="Arial"/>
+          <w:b/>
+          <w:sz w:val="24"/>
+          <w:szCs w:val="24"/>
+        </w:rPr>
+      </w:pPr>
+    </w:p>
+    <w:p>
+      <w:pPr>
+        <w:rPr>
+          <w:rFonts w:ascii="Arial" w:hAnsi="Arial" w:cs="Arial"/>
+          <w:b/>
+          <w:sz w:val="24"/>
+          <w:szCs w:val="24"/>
+        </w:rPr>
+      </w:pPr>
+      <w:r>
+        <w:rPr>
+          <w:rFonts w:ascii="Arial" w:hAnsi="Arial" w:cs="Arial"/>
+          <w:b/>
+          <w:sz w:val="24"/>
+          <w:szCs w:val="24"/>
+        </w:rPr>
+        <w:t xml:space="preserve">Se han corregido los errores </w:t>
+      </w:r>
+      <w:r>
+        <w:rPr>
+          <w:rFonts w:ascii="Arial" w:hAnsi="Arial" w:cs="Arial"/>
+          <w:b/>
+          <w:sz w:val="24"/>
+          <w:szCs w:val="24"/>
+        </w:rPr>
+        <w:t>detectados en</w:t>
+      </w:r>
+      <w:r>
+        <w:rPr>
+          <w:rFonts w:ascii="Arial" w:hAnsi="Arial" w:cs="Arial"/>
+          <w:b/>
+          <w:sz w:val="24"/>
+          <w:szCs w:val="24"/>
+        </w:rPr>
+        <w:t xml:space="preserve"> las pruebas </w:t>
+      </w:r>
+      <w:r>
+        <w:rPr>
+          <w:rFonts w:ascii="Arial" w:hAnsi="Arial" w:cs="Arial"/>
+          <w:b/>
+          <w:sz w:val="24"/>
+          <w:szCs w:val="24"/>
+        </w:rPr>
+        <w:t>iniciales y no se pudieron encontrar nuevos errores</w:t>
+      </w:r>
+      <w:r>
+        <w:rPr>
+          <w:rFonts w:ascii="Arial" w:hAnsi="Arial" w:cs="Arial"/>
+          <w:b/>
+          <w:sz w:val="24"/>
+          <w:szCs w:val="24"/>
+        </w:rPr>
+        <w:t>.</w:t>
+      </w:r>
+    </w:p>
+    <w:p>
+      <w:r>
+        <w:rPr>
+          <w:rFonts w:ascii="Arial" w:hAnsi="Arial" w:cs="Arial"/>
+          <w:b/>
+          <w:sz w:val="24"/>
+          <w:szCs w:val="24"/>
+        </w:rPr>
+        <w:t xml:space="preserve"> Estado del CU: </w:t>
+      </w:r>
+      <w:r>
+        <w:rPr>
+          <w:rFonts w:ascii="Arial" w:hAnsi="Arial" w:cs="Arial"/>
+          <w:b/>
+          <w:sz w:val="24"/>
+          <w:szCs w:val="24"/>
+        </w:rPr>
+        <w:t>Aprobado (CU cerrado - No se debe modificar</w:t>
+      </w:r>
+      <w:r>
+        <w:rPr>
+          <w:rFonts w:ascii="Arial" w:hAnsi="Arial" w:cs="Arial"/>
+          <w:b/>
+          <w:sz w:val="24"/>
+          <w:szCs w:val="24"/>
+        </w:rPr>
+        <w:t xml:space="preserve"> [Por ahora</w:t>
+      </w:r>
+      <w:bookmarkStart w:id="0" w:name="_GoBack"/>
+      <w:bookmarkEnd w:id="0"/>
+      <w:r>
+        <w:rPr>
+          <w:rFonts w:ascii="Arial" w:hAnsi="Arial" w:cs="Arial"/>
+          <w:b/>
+          <w:sz w:val="24"/>
+          <w:szCs w:val="24"/>
+        </w:rPr>
+        <w:t>]</w:t>
+      </w:r>
+      <w:r>
+        <w:rPr>
+          <w:rFonts w:ascii="Arial" w:hAnsi="Arial" w:cs="Arial"/>
+          <w:b/>
+          <w:sz w:val="24"/>
+          <w:szCs w:val="24"/>
+        </w:rPr>
+        <w:t>)</w:t>
+      </w:r>
+    </w:p>
     <w:sectPr>
       <w:pgSz w:w="12240" w:h="15840"/>
       <w:pgMar w:top="1417" w:right="1701" w:bottom="1417" w:left="1701" w:header="708" w:footer="708" w:gutter="0"/>
@@ -1567,7 +1711,7 @@
 </file>
 
 <file path=word/numbering.xml><?xml version="1.0" encoding="utf-8"?>
-<w:numbering xmlns:wpc="http://schemas.microsoft.com/office/word/2010/wordprocessingCanvas" xmlns:mc="http://schemas.openxmlformats.org/markup-compatibility/2006" xmlns:o="urn:schemas-microsoft-com:office:office" xmlns:r="http://schemas.openxmlformats.org/officeDocument/2006/relationships" xmlns:m="http://schemas.openxmlformats.org/officeDocument/2006/math" xmlns:v="urn:schemas-microsoft-com:vml" xmlns:wp14="http://schemas.microsoft.com/office/word/2010/wordprocessingDrawing" xmlns:wp="http://schemas.openxmlformats.org/drawingml/2006/wordprocessingDrawing" xmlns:w10="urn:schemas-microsoft-com:office:word" xmlns:w="http://schemas.openxmlformats.org/wordprocessingml/2006/main" xmlns:w14="http://schemas.microsoft.com/office/word/2010/wordml" xmlns:w15="http://schemas.microsoft.com/office/word/2012/wordml" xmlns:wpg="http://schemas.microsoft.com/office/word/2010/wordprocessingGroup" xmlns:wpi="http://schemas.microsoft.com/office/word/2010/wordprocessingInk" xmlns:wne="http://schemas.microsoft.com/office/word/2006/wordml" xmlns:wps="http://schemas.microsoft.com/office/word/2010/wordprocessingShape" mc:Ignorable="w14 w15 wp14">
+<w:numbering xmlns:wpc="http://schemas.microsoft.com/office/word/2010/wordprocessingCanvas" xmlns:cx="http://schemas.microsoft.com/office/drawing/2014/chartex" xmlns:cx1="http://schemas.microsoft.com/office/drawing/2015/9/8/chartex" xmlns:mc="http://schemas.openxmlformats.org/markup-compatibility/2006" xmlns:o="urn:schemas-microsoft-com:office:office" xmlns:r="http://schemas.openxmlformats.org/officeDocument/2006/relationships" xmlns:m="http://schemas.openxmlformats.org/officeDocument/2006/math" xmlns:v="urn:schemas-microsoft-com:vml" xmlns:wp14="http://schemas.microsoft.com/office/word/2010/wordprocessingDrawing" xmlns:wp="http://schemas.openxmlformats.org/drawingml/2006/wordprocessingDrawing" xmlns:w10="urn:schemas-microsoft-com:office:word" xmlns:w="http://schemas.openxmlformats.org/wordprocessingml/2006/main" xmlns:w14="http://schemas.microsoft.com/office/word/2010/wordml" xmlns:w15="http://schemas.microsoft.com/office/word/2012/wordml" xmlns:w16se="http://schemas.microsoft.com/office/word/2015/wordml/symex" xmlns:wpg="http://schemas.microsoft.com/office/word/2010/wordprocessingGroup" xmlns:wpi="http://schemas.microsoft.com/office/word/2010/wordprocessingInk" xmlns:wne="http://schemas.microsoft.com/office/word/2006/wordml" xmlns:wps="http://schemas.microsoft.com/office/word/2010/wordprocessingShape" mc:Ignorable="w14 w15 w16se wp14">
   <w:abstractNum w:abstractNumId="0" w15:restartNumberingAfterBreak="0">
     <w:nsid w:val="46AE4373"/>
     <w:multiLevelType w:val="hybridMultilevel"/>
@@ -1803,7 +1947,7 @@
 </file>
 
 <file path=word/styles.xml><?xml version="1.0" encoding="utf-8"?>
-<w:styles xmlns:mc="http://schemas.openxmlformats.org/markup-compatibility/2006" xmlns:r="http://schemas.openxmlformats.org/officeDocument/2006/relationships" xmlns:w="http://schemas.openxmlformats.org/wordprocessingml/2006/main" xmlns:w14="http://schemas.microsoft.com/office/word/2010/wordml" xmlns:w15="http://schemas.microsoft.com/office/word/2012/wordml" mc:Ignorable="w14 w15">
+<w:styles xmlns:mc="http://schemas.openxmlformats.org/markup-compatibility/2006" xmlns:r="http://schemas.openxmlformats.org/officeDocument/2006/relationships" xmlns:w="http://schemas.openxmlformats.org/wordprocessingml/2006/main" xmlns:w14="http://schemas.microsoft.com/office/word/2010/wordml" xmlns:w15="http://schemas.microsoft.com/office/word/2012/wordml" xmlns:w16se="http://schemas.microsoft.com/office/word/2015/wordml/symex" mc:Ignorable="w14 w15 w16se">
   <w:docDefaults>
     <w:rPrDefault>
       <w:rPr>

--- a/Construcción/Documentación Pruebas/Resumen de Pruebas Casos de Uso/2 - Pruebas de Regresión.docx
+++ b/Construcción/Documentación Pruebas/Resumen de Pruebas Casos de Uso/2 - Pruebas de Regresión.docx
@@ -259,6 +259,17 @@
         </w:rPr>
         <w:t>No ha aparecido ningún error en las pruebas de regresión.</w:t>
       </w:r>
+      <w:r>
+        <w:rPr>
+          <w:rFonts w:ascii="Arial" w:hAnsi="Arial" w:cs="Arial"/>
+          <w:b/>
+          <w:sz w:val="24"/>
+          <w:szCs w:val="24"/>
+        </w:rPr>
+        <w:t xml:space="preserve"> </w:t>
+      </w:r>
+      <w:bookmarkStart w:id="0" w:name="_GoBack"/>
+      <w:bookmarkEnd w:id="0"/>
     </w:p>
     <w:p>
       <w:pPr>
@@ -1029,7 +1040,15 @@
     </w:p>
     <w:p>
       <w:r>
-        <w:t xml:space="preserve">Cuando no elimina una asignatura no te dice si es porque es una correlativa, si es por ser parte de un plan, si es porque falló la consulta, etc </w:t>
+        <w:t xml:space="preserve">Cuando no elimina una asignatura no te dice si es porque es una correlativa, si es por ser parte de un plan, si es porque falló la consulta, </w:t>
+      </w:r>
+      <w:proofErr w:type="spellStart"/>
+      <w:r>
+        <w:t>etc</w:t>
+      </w:r>
+      <w:proofErr w:type="spellEnd"/>
+      <w:r>
+        <w:t xml:space="preserve"> </w:t>
       </w:r>
       <w:r>
         <w:sym w:font="Wingdings" w:char="F0E0"/>
@@ -1090,7 +1109,15 @@
         </w:rPr>
       </w:pPr>
       <w:r>
-        <w:t xml:space="preserve">Eliminación, aunque se elimina bien no informa que lo hizo y queda el msj anterior. Es decir, si agrego una correlativa y después la elimino queda el mensaje de “asignatura agregada con éxito” </w:t>
+        <w:t xml:space="preserve">Eliminación, aunque se elimina bien no informa que lo hizo y queda el </w:t>
+      </w:r>
+      <w:proofErr w:type="spellStart"/>
+      <w:r>
+        <w:t>msj</w:t>
+      </w:r>
+      <w:proofErr w:type="spellEnd"/>
+      <w:r>
+        <w:t xml:space="preserve"> anterior. Es decir, si agrego una correlativa y después la elimino queda el mensaje de “asignatura agregada con éxito” </w:t>
       </w:r>
       <w:r>
         <w:sym w:font="Wingdings" w:char="F0E0"/>
@@ -1219,12 +1246,28 @@
     </w:p>
     <w:p>
       <w:r>
-        <w:t xml:space="preserve">-En la pantalla, el label de la lista desplegable de los profesores es incorrecto ya que dice "Asignaturas". </w:t>
-      </w:r>
-    </w:p>
-    <w:p>
-      <w:r>
-        <w:t>El label se ha corregido</w:t>
+        <w:t xml:space="preserve">-En la pantalla, el </w:t>
+      </w:r>
+      <w:proofErr w:type="spellStart"/>
+      <w:r>
+        <w:t>label</w:t>
+      </w:r>
+      <w:proofErr w:type="spellEnd"/>
+      <w:r>
+        <w:t xml:space="preserve"> de la lista desplegable de los profesores es incorrecto ya que dice "Asignaturas". </w:t>
+      </w:r>
+    </w:p>
+    <w:p>
+      <w:r>
+        <w:t xml:space="preserve">El </w:t>
+      </w:r>
+      <w:proofErr w:type="spellStart"/>
+      <w:r>
+        <w:t>label</w:t>
+      </w:r>
+      <w:proofErr w:type="spellEnd"/>
+      <w:r>
+        <w:t xml:space="preserve"> se ha corregido</w:t>
       </w:r>
     </w:p>
     <w:p>
@@ -1426,7 +1469,15 @@
     </w:p>
     <w:p>
       <w:r>
-        <w:t>-Eliminar: Aunque se elimina bien el profesor, hay un error en el mensaje ya que muestra dos veces el apellido y no su nombre. Ej: "Se desvinculó el profesor Hallar, Hallar del Equipo de Cátedra". Corregir</w:t>
+        <w:t xml:space="preserve">-Eliminar: Aunque se elimina bien el profesor, hay un error en el mensaje ya que muestra dos veces el apellido y no su nombre. </w:t>
+      </w:r>
+      <w:proofErr w:type="spellStart"/>
+      <w:r>
+        <w:t>Ej</w:t>
+      </w:r>
+      <w:proofErr w:type="spellEnd"/>
+      <w:r>
+        <w:t>: "Se desvinculó el profesor Hallar, Hallar del Equipo de Cátedra". Corregir</w:t>
       </w:r>
     </w:p>
     <w:p>
@@ -1563,7 +1614,7 @@
           <w:szCs w:val="24"/>
           <w:highlight w:val="yellow"/>
         </w:rPr>
-        <w:t>-</w:t>
+        <w:t>-SEGUIR PROGRAMA</w:t>
       </w:r>
       <w:r>
         <w:rPr>
@@ -1573,16 +1624,6 @@
           <w:szCs w:val="24"/>
           <w:highlight w:val="yellow"/>
         </w:rPr>
-        <w:t>SEGUIR PROGRAMA</w:t>
-      </w:r>
-      <w:r>
-        <w:rPr>
-          <w:rFonts w:ascii="Arial" w:hAnsi="Arial" w:cs="Arial"/>
-          <w:b/>
-          <w:sz w:val="24"/>
-          <w:szCs w:val="24"/>
-          <w:highlight w:val="yellow"/>
-        </w:rPr>
         <w:t>:</w:t>
       </w:r>
     </w:p>
@@ -1612,43 +1653,7 @@
           <w:sz w:val="24"/>
           <w:szCs w:val="24"/>
         </w:rPr>
-        <w:t xml:space="preserve">Se han corregido los errores </w:t>
-      </w:r>
-      <w:r>
-        <w:rPr>
-          <w:rFonts w:ascii="Arial" w:hAnsi="Arial" w:cs="Arial"/>
-          <w:b/>
-          <w:sz w:val="24"/>
-          <w:szCs w:val="24"/>
-        </w:rPr>
-        <w:t>detectados en</w:t>
-      </w:r>
-      <w:r>
-        <w:rPr>
-          <w:rFonts w:ascii="Arial" w:hAnsi="Arial" w:cs="Arial"/>
-          <w:b/>
-          <w:sz w:val="24"/>
-          <w:szCs w:val="24"/>
-        </w:rPr>
-        <w:t xml:space="preserve"> las pruebas </w:t>
-      </w:r>
-      <w:r>
-        <w:rPr>
-          <w:rFonts w:ascii="Arial" w:hAnsi="Arial" w:cs="Arial"/>
-          <w:b/>
-          <w:sz w:val="24"/>
-          <w:szCs w:val="24"/>
-        </w:rPr>
-        <w:t>iniciales y no se pudieron encontrar nuevos errores</w:t>
-      </w:r>
-      <w:r>
-        <w:rPr>
-          <w:rFonts w:ascii="Arial" w:hAnsi="Arial" w:cs="Arial"/>
-          <w:b/>
-          <w:sz w:val="24"/>
-          <w:szCs w:val="24"/>
-        </w:rPr>
-        <w:t>.</w:t>
+        <w:t>Se han corregido los errores detectados en las pruebas iniciales y no se pudieron encontrar nuevos errores.</w:t>
       </w:r>
     </w:p>
     <w:p>
@@ -1677,18 +1682,7 @@
           <w:sz w:val="24"/>
           <w:szCs w:val="24"/>
         </w:rPr>
-        <w:t xml:space="preserve"> [Por ahora</w:t>
-      </w:r>
-      <w:bookmarkStart w:id="0" w:name="_GoBack"/>
-      <w:bookmarkEnd w:id="0"/>
-      <w:r>
-        <w:rPr>
-          <w:rFonts w:ascii="Arial" w:hAnsi="Arial" w:cs="Arial"/>
-          <w:b/>
-          <w:sz w:val="24"/>
-          <w:szCs w:val="24"/>
-        </w:rPr>
-        <w:t>]</w:t>
+        <w:t xml:space="preserve"> [Por ahora]</w:t>
       </w:r>
       <w:r>
         <w:rPr>
